--- a/Psalmody Source/76 Joyus Saturday Psali Batos.docx
+++ b/Psalmody Source/76 Joyus Saturday Psali Batos.docx
@@ -260,17 +260,192 @@
                 <w:sz w:val="24"/>
                 <w:szCs w:val="24"/>
               </w:rPr>
-              <w:t>H</w:t>
-            </w:r>
+              <w:t>Holy Immortal, have mercy on us.</w:t>
+            </w:r>
+          </w:p>
+        </w:tc>
+        <w:tc>
+          <w:tcPr>
+            <w:tcW w:w="1255" w:type="pct"/>
+          </w:tcPr>
+          <w:p>
+            <w:pPr>
+              <w:pStyle w:val="EngHang"/>
+            </w:pPr>
+            <w:r>
+              <w:t>The Lord has done great things for us,</w:t>
+            </w:r>
+          </w:p>
+          <w:p>
+            <w:pPr>
+              <w:pStyle w:val="EngHang"/>
+            </w:pPr>
+            <w:r>
+              <w:t>So we became joyful,</w:t>
+            </w:r>
+          </w:p>
+          <w:p>
+            <w:pPr>
+              <w:pStyle w:val="EngHang"/>
+            </w:pPr>
+            <w:r>
+              <w:t>Let us say without ceasing:</w:t>
+            </w:r>
+          </w:p>
+          <w:p>
+            <w:pPr>
+              <w:pStyle w:val="EngHangEnd"/>
+            </w:pPr>
+            <w:r>
+              <w:t>Holy Immortal, have mercy on us.</w:t>
+            </w:r>
+          </w:p>
+        </w:tc>
+      </w:tr>
+      <w:tr>
+        <w:tc>
+          <w:tcPr>
+            <w:tcW w:w="1248" w:type="pct"/>
+          </w:tcPr>
+          <w:p>
+            <w:pPr>
+              <w:pStyle w:val="CopticVersemulti-line"/>
+            </w:pPr>
+            <w:r>
+              <w:t>Ⲡⲣⲟⲧⲟⲥ ⲁⲕϣⲱⲡⲓ ⲙ̀ⲡⲉⲛⲣⲏϯ:</w:t>
+            </w:r>
+          </w:p>
+          <w:p>
+            <w:pPr>
+              <w:pStyle w:val="CopticVersemulti-line"/>
+            </w:pPr>
+            <w:r>
+              <w:t>ⲱ̀ⲡⲓⲙⲟⲛⲟⲅⲉⲛⲏⲥ ⲛ̀ⲛⲟⲩϯ:</w:t>
+            </w:r>
+          </w:p>
+          <w:p>
+            <w:pPr>
+              <w:pStyle w:val="CopticVersemulti-line"/>
+            </w:pPr>
+            <w:r>
+              <w:t>ϧⲉⲛ ⲟⲩⲙⲉⲧⲁⲧⲫⲱⲛϩ ⲛⲉⲙ ⲟⲩⲙⲉⲧⲁⲧϣⲓⲃϯ:</w:t>
+            </w:r>
+          </w:p>
+          <w:p>
+            <w:pPr>
+              <w:pStyle w:val="CopticHangingVerse"/>
+            </w:pPr>
+            <w:r>
+              <w:t>Ⲁⲅⲓⲟⲥ ⲁ̀ⲑⲁⲛⲁⲧⲟⲥ ⲛⲁⲓ ⲛⲁⲛ.</w:t>
+            </w:r>
+          </w:p>
+        </w:tc>
+        <w:tc>
+          <w:tcPr>
+            <w:tcW w:w="1242" w:type="pct"/>
+          </w:tcPr>
+          <w:p>
+            <w:r>
+              <w:t>You became man like us,</w:t>
+            </w:r>
+          </w:p>
+          <w:p>
+            <w:r>
+              <w:t>O Only-Begotten God,</w:t>
+            </w:r>
+          </w:p>
+          <w:p>
+            <w:r>
+              <w:t>Without alteration or change.</w:t>
+            </w:r>
+          </w:p>
+          <w:p>
+            <w:r>
+              <w:t>Holy immortal have mercy on us.</w:t>
+            </w:r>
+          </w:p>
+        </w:tc>
+        <w:tc>
+          <w:tcPr>
+            <w:tcW w:w="1255" w:type="pct"/>
+          </w:tcPr>
+          <w:p>
+            <w:pPr>
+              <w:autoSpaceDE w:val="0"/>
+              <w:autoSpaceDN w:val="0"/>
+              <w:adjustRightInd w:val="0"/>
+              <w:spacing w:line="240" w:lineRule="auto"/>
+              <w:jc w:val="left"/>
+              <w:rPr>
+                <w:rFonts w:ascii="BookAntiqua" w:hAnsi="BookAntiqua" w:cs="BookAntiqua"/>
+                <w:sz w:val="24"/>
+                <w:szCs w:val="24"/>
+              </w:rPr>
+            </w:pPr>
+            <w:r>
+              <w:rPr>
+                <w:rFonts w:ascii="BookAntiqua" w:hAnsi="BookAntiqua" w:cs="BookAntiqua"/>
+                <w:sz w:val="24"/>
+                <w:szCs w:val="24"/>
+              </w:rPr>
+              <w:t>Thou hast become a man like us,</w:t>
+            </w:r>
+          </w:p>
+          <w:p>
+            <w:pPr>
+              <w:autoSpaceDE w:val="0"/>
+              <w:autoSpaceDN w:val="0"/>
+              <w:adjustRightInd w:val="0"/>
+              <w:spacing w:line="240" w:lineRule="auto"/>
+              <w:jc w:val="left"/>
+              <w:rPr>
+                <w:rFonts w:ascii="BookAntiqua" w:hAnsi="BookAntiqua" w:cs="BookAntiqua"/>
+                <w:sz w:val="24"/>
+                <w:szCs w:val="24"/>
+              </w:rPr>
+            </w:pPr>
+            <w:r>
+              <w:rPr>
+                <w:rFonts w:ascii="BookAntiqua" w:hAnsi="BookAntiqua" w:cs="BookAntiqua"/>
+                <w:sz w:val="24"/>
+                <w:szCs w:val="24"/>
+              </w:rPr>
+              <w:t>O Only-Begotten of God,</w:t>
+            </w:r>
+          </w:p>
+          <w:p>
+            <w:pPr>
+              <w:autoSpaceDE w:val="0"/>
+              <w:autoSpaceDN w:val="0"/>
+              <w:adjustRightInd w:val="0"/>
+              <w:spacing w:line="240" w:lineRule="auto"/>
+              <w:jc w:val="left"/>
+              <w:rPr>
+                <w:rFonts w:ascii="BookAntiqua" w:hAnsi="BookAntiqua" w:cs="BookAntiqua"/>
+                <w:sz w:val="24"/>
+                <w:szCs w:val="24"/>
+              </w:rPr>
+            </w:pPr>
+            <w:r>
+              <w:rPr>
+                <w:rFonts w:ascii="BookAntiqua" w:hAnsi="BookAntiqua" w:cs="BookAntiqua"/>
+                <w:sz w:val="24"/>
+                <w:szCs w:val="24"/>
+              </w:rPr>
+              <w:t>Without confusion or alteration:</w:t>
+            </w:r>
+          </w:p>
+          <w:p>
+            <w:pPr>
+              <w:pStyle w:val="EngHangEnd"/>
+            </w:pPr>
             <w:r>
               <w:rPr>
                 <w:rFonts w:ascii="BookAntiqua-Italic" w:hAnsi="BookAntiqua-Italic" w:cs="BookAntiqua-Italic"/>
                 <w:i/>
                 <w:iCs/>
-                <w:sz w:val="24"/>
-                <w:szCs w:val="24"/>
-              </w:rPr>
-              <w:t>oly Immortal, have mercy on us.</w:t>
+              </w:rPr>
+              <w:t>Holy Immortal, have mercy on us.</w:t>
             </w:r>
           </w:p>
         </w:tc>
@@ -283,7 +458,7 @@
               <w:pStyle w:val="EngHang"/>
             </w:pPr>
             <w:r>
-              <w:t>The Lord has done great things for us,</w:t>
+              <w:t>You became a man like us,</w:t>
             </w:r>
           </w:p>
           <w:p>
@@ -291,7 +466,7 @@
               <w:pStyle w:val="EngHang"/>
             </w:pPr>
             <w:r>
-              <w:t>So we became joyful,</w:t>
+              <w:t>O Only-Begotten God,</w:t>
             </w:r>
           </w:p>
           <w:p>
@@ -299,12 +474,7 @@
               <w:pStyle w:val="EngHang"/>
             </w:pPr>
             <w:r>
-              <w:t>Let us say without ce</w:t>
-            </w:r>
-            <w:bookmarkStart w:id="0" w:name="_GoBack"/>
-            <w:bookmarkEnd w:id="0"/>
-            <w:r>
-              <w:t>asing:</w:t>
+              <w:t>Without confusion or alteration:</w:t>
             </w:r>
           </w:p>
           <w:p>
@@ -327,7 +497,7 @@
               <w:pStyle w:val="CopticVersemulti-line"/>
             </w:pPr>
             <w:r>
-              <w:t>Ⲡⲣⲟⲧⲟⲥ ⲁⲕϣⲱⲡⲓ ⲙ̀ⲡⲉⲛⲣⲏϯ:</w:t>
+              <w:t>Ⲅⲉ ⲅⲁⲣ ⲛ̀ⲑⲟⲕ ⲡⲉ Ⲓⲏ̄ⲥ̄ Ⲡⲭ̄ⲥ̄:</w:t>
             </w:r>
           </w:p>
           <w:p>
@@ -335,7 +505,7 @@
               <w:pStyle w:val="CopticVersemulti-line"/>
             </w:pPr>
             <w:r>
-              <w:t>ⲱ̀ⲡⲓⲙⲟⲛⲟⲅⲉⲛⲏⲥ ⲛ̀ⲛⲟⲩϯ:</w:t>
+              <w:t>ⲡ̀ϣⲏⲣⲓ ⲙ̀Ⲫϯ ⲡⲓⲗⲟⲅⲟⲥ:</w:t>
             </w:r>
           </w:p>
           <w:p>
@@ -343,7 +513,7 @@
               <w:pStyle w:val="CopticVersemulti-line"/>
             </w:pPr>
             <w:r>
-              <w:t>ϧⲉⲛ ⲟⲩⲙⲉⲧⲁⲧⲫⲱⲛϩ ⲛⲉⲙ ⲟⲩⲙⲉⲧⲁⲧϣⲓⲃϯ:</w:t>
+              <w:t>ⲁⲓⲇⲓⲟⲥ ⲛ̀ⲇⲓⲙⲓⲟⲣⲅⲟⲥ:</w:t>
             </w:r>
           </w:p>
           <w:p>
@@ -361,17 +531,7 @@
           </w:tcPr>
           <w:p>
             <w:r>
-              <w:t>You became man like us,</w:t>
-            </w:r>
-          </w:p>
-          <w:p>
-            <w:r>
-              <w:t>O Only-Begotten God,</w:t>
-            </w:r>
-          </w:p>
-          <w:p>
-            <w:r>
-              <w:t>Without alteration or change.</w:t>
+              <w:t>You are Jesus Christ the Son of God the Word the Existent and Creator.</w:t>
             </w:r>
           </w:p>
           <w:p>
@@ -403,51 +563,51 @@
                 <w:sz w:val="24"/>
                 <w:szCs w:val="24"/>
               </w:rPr>
-              <w:t>Thou hast become a man like us,</w:t>
-            </w:r>
-          </w:p>
-          <w:p>
-            <w:pPr>
-              <w:autoSpaceDE w:val="0"/>
-              <w:autoSpaceDN w:val="0"/>
-              <w:adjustRightInd w:val="0"/>
-              <w:spacing w:line="240" w:lineRule="auto"/>
-              <w:jc w:val="left"/>
-              <w:rPr>
-                <w:rFonts w:ascii="BookAntiqua" w:hAnsi="BookAntiqua" w:cs="BookAntiqua"/>
-                <w:sz w:val="24"/>
-                <w:szCs w:val="24"/>
-              </w:rPr>
-            </w:pPr>
-            <w:r>
-              <w:rPr>
-                <w:rFonts w:ascii="BookAntiqua" w:hAnsi="BookAntiqua" w:cs="BookAntiqua"/>
-                <w:sz w:val="24"/>
-                <w:szCs w:val="24"/>
-              </w:rPr>
-              <w:t>O Only-Begotten of God,</w:t>
-            </w:r>
-          </w:p>
-          <w:p>
-            <w:pPr>
-              <w:autoSpaceDE w:val="0"/>
-              <w:autoSpaceDN w:val="0"/>
-              <w:adjustRightInd w:val="0"/>
-              <w:spacing w:line="240" w:lineRule="auto"/>
-              <w:jc w:val="left"/>
-              <w:rPr>
-                <w:rFonts w:ascii="BookAntiqua" w:hAnsi="BookAntiqua" w:cs="BookAntiqua"/>
-                <w:sz w:val="24"/>
-                <w:szCs w:val="24"/>
-              </w:rPr>
-            </w:pPr>
-            <w:r>
-              <w:rPr>
-                <w:rFonts w:ascii="BookAntiqua" w:hAnsi="BookAntiqua" w:cs="BookAntiqua"/>
-                <w:sz w:val="24"/>
-                <w:szCs w:val="24"/>
-              </w:rPr>
-              <w:t>Without confusion or alteration:</w:t>
+              <w:t>Thou art Jesus Christ,</w:t>
+            </w:r>
+          </w:p>
+          <w:p>
+            <w:pPr>
+              <w:autoSpaceDE w:val="0"/>
+              <w:autoSpaceDN w:val="0"/>
+              <w:adjustRightInd w:val="0"/>
+              <w:spacing w:line="240" w:lineRule="auto"/>
+              <w:jc w:val="left"/>
+              <w:rPr>
+                <w:rFonts w:ascii="BookAntiqua" w:hAnsi="BookAntiqua" w:cs="BookAntiqua"/>
+                <w:sz w:val="24"/>
+                <w:szCs w:val="24"/>
+              </w:rPr>
+            </w:pPr>
+            <w:r>
+              <w:rPr>
+                <w:rFonts w:ascii="BookAntiqua" w:hAnsi="BookAntiqua" w:cs="BookAntiqua"/>
+                <w:sz w:val="24"/>
+                <w:szCs w:val="24"/>
+              </w:rPr>
+              <w:t>The Son of God, the Logos,</w:t>
+            </w:r>
+          </w:p>
+          <w:p>
+            <w:pPr>
+              <w:autoSpaceDE w:val="0"/>
+              <w:autoSpaceDN w:val="0"/>
+              <w:adjustRightInd w:val="0"/>
+              <w:spacing w:line="240" w:lineRule="auto"/>
+              <w:jc w:val="left"/>
+              <w:rPr>
+                <w:rFonts w:ascii="BookAntiqua" w:hAnsi="BookAntiqua" w:cs="BookAntiqua"/>
+                <w:sz w:val="24"/>
+                <w:szCs w:val="24"/>
+              </w:rPr>
+            </w:pPr>
+            <w:r>
+              <w:rPr>
+                <w:rFonts w:ascii="BookAntiqua" w:hAnsi="BookAntiqua" w:cs="BookAntiqua"/>
+                <w:sz w:val="24"/>
+                <w:szCs w:val="24"/>
+              </w:rPr>
+              <w:t>The Eternal Co-Creator:</w:t>
             </w:r>
           </w:p>
           <w:p>
@@ -473,7 +633,7 @@
               <w:pStyle w:val="EngHang"/>
             </w:pPr>
             <w:r>
-              <w:t>You became a man like us,</w:t>
+              <w:t>You are Jesus Christ,</w:t>
             </w:r>
           </w:p>
           <w:p>
@@ -481,7 +641,7 @@
               <w:pStyle w:val="EngHang"/>
             </w:pPr>
             <w:r>
-              <w:t>O Only-Begotten God,</w:t>
+              <w:t>The Son of God, the Logos,</w:t>
             </w:r>
           </w:p>
           <w:p>
@@ -489,7 +649,7 @@
               <w:pStyle w:val="EngHang"/>
             </w:pPr>
             <w:r>
-              <w:t>Without confusion or alteration:</w:t>
+              <w:t>The Eternal Co-Creator:</w:t>
             </w:r>
           </w:p>
           <w:p>
@@ -512,7 +672,7 @@
               <w:pStyle w:val="CopticVersemulti-line"/>
             </w:pPr>
             <w:r>
-              <w:t>Ⲅⲉ ⲅⲁⲣ ⲛ̀ⲑⲟⲕ ⲡⲉ Ⲓⲏ̄ⲥ̄ Ⲡⲭ̄ⲥ̄:</w:t>
+              <w:t>Ⲇⲉⲥⲡⲟⲧⲁ ⲫⲩⲗⲁⲛ ⲑ̀ⲣⲟⲡⲟⲛ:</w:t>
             </w:r>
           </w:p>
           <w:p>
@@ -520,7 +680,7 @@
               <w:pStyle w:val="CopticVersemulti-line"/>
             </w:pPr>
             <w:r>
-              <w:t>ⲡ̀ϣⲏⲣⲓ ⲙ̀Ⲫϯ ⲡⲓⲗⲟⲅⲟⲥ:</w:t>
+              <w:t>ⲫⲱⲕ ⲡⲉ ⲡⲓⲱⲟⲩ ⲛⲉⲙ ⲡⲓⲁⲅⲓⲟⲛ:</w:t>
             </w:r>
           </w:p>
           <w:p>
@@ -528,7 +688,7 @@
               <w:pStyle w:val="CopticVersemulti-line"/>
             </w:pPr>
             <w:r>
-              <w:t>ⲁⲓⲇⲓⲟⲥ ⲛ̀ⲇⲓⲙⲓⲟⲣⲅⲟⲥ:</w:t>
+              <w:t>ϫⲉ ⲁⲕⲓ̀ ⲁⲕⲥⲱϯ ⲙ̀ⲙⲟⲛ:</w:t>
             </w:r>
           </w:p>
           <w:p>
@@ -546,7 +706,17 @@
           </w:tcPr>
           <w:p>
             <w:r>
-              <w:t>You are Jesus Christ the Son of God the Word the Existent and Creator.</w:t>
+              <w:t>O Master the Philanthropic One,</w:t>
+            </w:r>
+          </w:p>
+          <w:p>
+            <w:r>
+              <w:t>Glory and holiness for You,</w:t>
+            </w:r>
+          </w:p>
+          <w:p>
+            <w:r>
+              <w:t>For You came and saved us.</w:t>
             </w:r>
           </w:p>
           <w:p>
@@ -578,245 +748,69 @@
                 <w:sz w:val="24"/>
                 <w:szCs w:val="24"/>
               </w:rPr>
-              <w:t>Thou art Jesus Christ,</w:t>
-            </w:r>
-          </w:p>
-          <w:p>
-            <w:pPr>
-              <w:autoSpaceDE w:val="0"/>
-              <w:autoSpaceDN w:val="0"/>
-              <w:adjustRightInd w:val="0"/>
-              <w:spacing w:line="240" w:lineRule="auto"/>
-              <w:jc w:val="left"/>
-              <w:rPr>
-                <w:rFonts w:ascii="BookAntiqua" w:hAnsi="BookAntiqua" w:cs="BookAntiqua"/>
-                <w:sz w:val="24"/>
-                <w:szCs w:val="24"/>
-              </w:rPr>
-            </w:pPr>
-            <w:r>
-              <w:rPr>
-                <w:rFonts w:ascii="BookAntiqua" w:hAnsi="BookAntiqua" w:cs="BookAntiqua"/>
-                <w:sz w:val="24"/>
-                <w:szCs w:val="24"/>
-              </w:rPr>
-              <w:t>The Son of God, the Logos,</w:t>
-            </w:r>
-          </w:p>
-          <w:p>
-            <w:pPr>
-              <w:autoSpaceDE w:val="0"/>
-              <w:autoSpaceDN w:val="0"/>
-              <w:adjustRightInd w:val="0"/>
-              <w:spacing w:line="240" w:lineRule="auto"/>
-              <w:jc w:val="left"/>
-              <w:rPr>
-                <w:rFonts w:ascii="BookAntiqua" w:hAnsi="BookAntiqua" w:cs="BookAntiqua"/>
-                <w:sz w:val="24"/>
-                <w:szCs w:val="24"/>
-              </w:rPr>
-            </w:pPr>
-            <w:r>
-              <w:rPr>
-                <w:rFonts w:ascii="BookAntiqua" w:hAnsi="BookAntiqua" w:cs="BookAntiqua"/>
-                <w:sz w:val="24"/>
-                <w:szCs w:val="24"/>
-              </w:rPr>
-              <w:t>The Eternal Co-Creator:</w:t>
-            </w:r>
-          </w:p>
-          <w:p>
-            <w:pPr>
-              <w:pStyle w:val="EngHangEnd"/>
-            </w:pPr>
-            <w:r>
+              <w:t>O Master, the Lover of mankind,</w:t>
+            </w:r>
+          </w:p>
+          <w:p>
+            <w:pPr>
+              <w:autoSpaceDE w:val="0"/>
+              <w:autoSpaceDN w:val="0"/>
+              <w:adjustRightInd w:val="0"/>
+              <w:spacing w:line="240" w:lineRule="auto"/>
+              <w:jc w:val="left"/>
+              <w:rPr>
+                <w:rFonts w:ascii="BookAntiqua" w:hAnsi="BookAntiqua" w:cs="BookAntiqua"/>
+                <w:sz w:val="24"/>
+                <w:szCs w:val="24"/>
+              </w:rPr>
+            </w:pPr>
+            <w:r>
+              <w:rPr>
+                <w:rFonts w:ascii="BookAntiqua" w:hAnsi="BookAntiqua" w:cs="BookAntiqua"/>
+                <w:sz w:val="24"/>
+                <w:szCs w:val="24"/>
+              </w:rPr>
+              <w:t>Thine is the glory and holiness,</w:t>
+            </w:r>
+          </w:p>
+          <w:p>
+            <w:pPr>
+              <w:autoSpaceDE w:val="0"/>
+              <w:autoSpaceDN w:val="0"/>
+              <w:adjustRightInd w:val="0"/>
+              <w:spacing w:line="240" w:lineRule="auto"/>
+              <w:jc w:val="left"/>
+              <w:rPr>
+                <w:rFonts w:ascii="BookAntiqua" w:hAnsi="BookAntiqua" w:cs="BookAntiqua"/>
+                <w:sz w:val="24"/>
+                <w:szCs w:val="24"/>
+              </w:rPr>
+            </w:pPr>
+            <w:r>
+              <w:rPr>
+                <w:rFonts w:ascii="BookAntiqua" w:hAnsi="BookAntiqua" w:cs="BookAntiqua"/>
+                <w:sz w:val="24"/>
+                <w:szCs w:val="24"/>
+              </w:rPr>
+              <w:t>For Thou hast come and saved us:</w:t>
+            </w:r>
+          </w:p>
+          <w:p>
+            <w:pPr>
+              <w:autoSpaceDE w:val="0"/>
+              <w:autoSpaceDN w:val="0"/>
+              <w:adjustRightInd w:val="0"/>
+              <w:spacing w:line="240" w:lineRule="auto"/>
+              <w:jc w:val="left"/>
               <w:rPr>
                 <w:rFonts w:ascii="BookAntiqua-Italic" w:hAnsi="BookAntiqua-Italic" w:cs="BookAntiqua-Italic"/>
                 <w:i/>
                 <w:iCs/>
-              </w:rPr>
-              <w:t>Holy Immortal, have mercy on us.</w:t>
-            </w:r>
-          </w:p>
-        </w:tc>
-        <w:tc>
-          <w:tcPr>
-            <w:tcW w:w="1255" w:type="pct"/>
-          </w:tcPr>
-          <w:p>
-            <w:pPr>
-              <w:pStyle w:val="EngHang"/>
-            </w:pPr>
-            <w:r>
-              <w:t>You are Jesus Christ,</w:t>
-            </w:r>
-          </w:p>
-          <w:p>
-            <w:pPr>
-              <w:pStyle w:val="EngHang"/>
-            </w:pPr>
-            <w:r>
-              <w:t>The Son of God, the Logos,</w:t>
-            </w:r>
-          </w:p>
-          <w:p>
-            <w:pPr>
-              <w:pStyle w:val="EngHang"/>
-            </w:pPr>
-            <w:r>
-              <w:t>The Eternal Co-Creator:</w:t>
-            </w:r>
-          </w:p>
-          <w:p>
-            <w:pPr>
-              <w:pStyle w:val="EngHangEnd"/>
-            </w:pPr>
-            <w:r>
-              <w:t>Holy Immortal, have mercy on us.</w:t>
-            </w:r>
-          </w:p>
-        </w:tc>
-      </w:tr>
-      <w:tr>
-        <w:tc>
-          <w:tcPr>
-            <w:tcW w:w="1248" w:type="pct"/>
-          </w:tcPr>
-          <w:p>
-            <w:pPr>
-              <w:pStyle w:val="CopticVersemulti-line"/>
-            </w:pPr>
-            <w:r>
-              <w:t>Ⲇⲉⲥⲡⲟⲧⲁ ⲫⲩⲗⲁⲛ ⲑ̀ⲣⲟⲡⲟⲛ:</w:t>
-            </w:r>
-          </w:p>
-          <w:p>
-            <w:pPr>
-              <w:pStyle w:val="CopticVersemulti-line"/>
-            </w:pPr>
-            <w:r>
-              <w:t>ⲫⲱⲕ ⲡⲉ ⲡⲓⲱⲟⲩ ⲛⲉⲙ ⲡⲓⲁⲅⲓⲟⲛ:</w:t>
-            </w:r>
-          </w:p>
-          <w:p>
-            <w:pPr>
-              <w:pStyle w:val="CopticVersemulti-line"/>
-            </w:pPr>
-            <w:r>
-              <w:t>ϫⲉ ⲁⲕⲓ̀ ⲁⲕⲥⲱϯ ⲙ̀ⲙⲟⲛ:</w:t>
-            </w:r>
-          </w:p>
-          <w:p>
-            <w:pPr>
-              <w:pStyle w:val="CopticHangingVerse"/>
-            </w:pPr>
-            <w:r>
-              <w:t>Ⲁⲅⲓⲟⲥ ⲁ̀ⲑⲁⲛⲁⲧⲟⲥ ⲛⲁⲓ ⲛⲁⲛ.</w:t>
-            </w:r>
-          </w:p>
-        </w:tc>
-        <w:tc>
-          <w:tcPr>
-            <w:tcW w:w="1242" w:type="pct"/>
-          </w:tcPr>
-          <w:p>
-            <w:r>
-              <w:t>O Master the Philanthropic One,</w:t>
-            </w:r>
-          </w:p>
-          <w:p>
-            <w:r>
-              <w:t>Glory and holiness for You,</w:t>
-            </w:r>
-          </w:p>
-          <w:p>
-            <w:r>
-              <w:t>For You came and saved us.</w:t>
-            </w:r>
-          </w:p>
-          <w:p>
-            <w:r>
-              <w:t>Holy immortal have mercy on us.</w:t>
-            </w:r>
-          </w:p>
-        </w:tc>
-        <w:tc>
-          <w:tcPr>
-            <w:tcW w:w="1255" w:type="pct"/>
-          </w:tcPr>
-          <w:p>
-            <w:pPr>
-              <w:autoSpaceDE w:val="0"/>
-              <w:autoSpaceDN w:val="0"/>
-              <w:adjustRightInd w:val="0"/>
-              <w:spacing w:line="240" w:lineRule="auto"/>
-              <w:jc w:val="left"/>
-              <w:rPr>
-                <w:rFonts w:ascii="BookAntiqua" w:hAnsi="BookAntiqua" w:cs="BookAntiqua"/>
-                <w:sz w:val="24"/>
-                <w:szCs w:val="24"/>
-              </w:rPr>
-            </w:pPr>
-            <w:r>
-              <w:rPr>
-                <w:rFonts w:ascii="BookAntiqua" w:hAnsi="BookAntiqua" w:cs="BookAntiqua"/>
-                <w:sz w:val="24"/>
-                <w:szCs w:val="24"/>
-              </w:rPr>
-              <w:t>O Master, the Lover of mankind,</w:t>
-            </w:r>
-          </w:p>
-          <w:p>
-            <w:pPr>
-              <w:autoSpaceDE w:val="0"/>
-              <w:autoSpaceDN w:val="0"/>
-              <w:adjustRightInd w:val="0"/>
-              <w:spacing w:line="240" w:lineRule="auto"/>
-              <w:jc w:val="left"/>
-              <w:rPr>
-                <w:rFonts w:ascii="BookAntiqua" w:hAnsi="BookAntiqua" w:cs="BookAntiqua"/>
-                <w:sz w:val="24"/>
-                <w:szCs w:val="24"/>
-              </w:rPr>
-            </w:pPr>
-            <w:r>
-              <w:rPr>
-                <w:rFonts w:ascii="BookAntiqua" w:hAnsi="BookAntiqua" w:cs="BookAntiqua"/>
-                <w:sz w:val="24"/>
-                <w:szCs w:val="24"/>
-              </w:rPr>
-              <w:t>Thine is the glory and holiness,</w:t>
-            </w:r>
-          </w:p>
-          <w:p>
-            <w:pPr>
-              <w:autoSpaceDE w:val="0"/>
-              <w:autoSpaceDN w:val="0"/>
-              <w:adjustRightInd w:val="0"/>
-              <w:spacing w:line="240" w:lineRule="auto"/>
-              <w:jc w:val="left"/>
-              <w:rPr>
-                <w:rFonts w:ascii="BookAntiqua" w:hAnsi="BookAntiqua" w:cs="BookAntiqua"/>
-                <w:sz w:val="24"/>
-                <w:szCs w:val="24"/>
-              </w:rPr>
-            </w:pPr>
-            <w:r>
-              <w:rPr>
-                <w:rFonts w:ascii="BookAntiqua" w:hAnsi="BookAntiqua" w:cs="BookAntiqua"/>
-                <w:sz w:val="24"/>
-                <w:szCs w:val="24"/>
-              </w:rPr>
-              <w:t>For Thou hast come and saved us:</w:t>
-            </w:r>
-          </w:p>
-          <w:p>
-            <w:pPr>
-              <w:autoSpaceDE w:val="0"/>
-              <w:autoSpaceDN w:val="0"/>
-              <w:adjustRightInd w:val="0"/>
-              <w:spacing w:line="240" w:lineRule="auto"/>
-              <w:jc w:val="left"/>
+                <w:sz w:val="24"/>
+                <w:szCs w:val="24"/>
+              </w:rPr>
+            </w:pPr>
+            <w:r>
               <w:rPr>
                 <w:rFonts w:ascii="BookAntiqua-Italic" w:hAnsi="BookAntiqua-Italic" w:cs="BookAntiqua-Italic"/>
                 <w:i/>
@@ -824,14 +818,190 @@
                 <w:sz w:val="24"/>
                 <w:szCs w:val="24"/>
               </w:rPr>
+              <w:t>Holy Immortal, have mercy on us.</w:t>
+            </w:r>
+          </w:p>
+        </w:tc>
+        <w:tc>
+          <w:tcPr>
+            <w:tcW w:w="1255" w:type="pct"/>
+          </w:tcPr>
+          <w:p>
+            <w:pPr>
+              <w:pStyle w:val="EngHang"/>
+            </w:pPr>
+            <w:r>
+              <w:t>O Master, the Lover of mankind,</w:t>
+            </w:r>
+          </w:p>
+          <w:p>
+            <w:pPr>
+              <w:pStyle w:val="EngHang"/>
+            </w:pPr>
+            <w:r>
+              <w:t>The glory and holiness are Yours,</w:t>
+            </w:r>
+          </w:p>
+          <w:p>
+            <w:pPr>
+              <w:pStyle w:val="EngHang"/>
+            </w:pPr>
+            <w:r>
+              <w:t>For You have come and saved us,</w:t>
+            </w:r>
+          </w:p>
+          <w:p>
+            <w:pPr>
+              <w:pStyle w:val="EngHangEnd"/>
+            </w:pPr>
+            <w:r>
+              <w:t xml:space="preserve">Holy Immortal, have mercy on </w:t>
+            </w:r>
+            <w:r>
+              <w:lastRenderedPageBreak/>
+              <w:t>us.</w:t>
+            </w:r>
+          </w:p>
+        </w:tc>
+      </w:tr>
+      <w:tr>
+        <w:tc>
+          <w:tcPr>
+            <w:tcW w:w="1248" w:type="pct"/>
+          </w:tcPr>
+          <w:p>
+            <w:pPr>
+              <w:pStyle w:val="CopticVersemulti-line"/>
+            </w:pPr>
+            <w:r>
+              <w:lastRenderedPageBreak/>
+              <w:t>Ⲉⲟⲩⲙⲁⲛ̀ϯϩⲁⲡ ⲣⲁϩⲣⲉⲛ Ⲡⲓⲗⲁⲧⲟⲥ:</w:t>
+            </w:r>
+          </w:p>
+          <w:p>
+            <w:pPr>
+              <w:pStyle w:val="CopticVersemulti-line"/>
+            </w:pPr>
+            <w:r>
+              <w:t>ⲁⲕϣⲁⲛⲟϩⲓ ⲡⲓⲁⲭⲱⲣⲓⲧⲟⲥ:</w:t>
+            </w:r>
+          </w:p>
+          <w:p>
+            <w:pPr>
+              <w:pStyle w:val="CopticVersemulti-line"/>
+            </w:pPr>
+            <w:r>
+              <w:t>ⲉⲑⲃⲉ ⲫ̀ⲛⲟϩⲉⲙ ⲙ̀ⲡⲓⲕⲟⲥⲙⲟⲥ:</w:t>
+            </w:r>
+          </w:p>
+          <w:p>
+            <w:pPr>
+              <w:pStyle w:val="CopticHangingVerse"/>
+            </w:pPr>
+            <w:r>
+              <w:t>Ⲁⲅⲓⲟⲥ ⲁ̀ⲑⲁⲛⲁⲧⲟⲥ ⲛⲁⲓ ⲛⲁⲛ.</w:t>
+            </w:r>
+          </w:p>
+        </w:tc>
+        <w:tc>
+          <w:tcPr>
+            <w:tcW w:w="1242" w:type="pct"/>
+          </w:tcPr>
+          <w:p>
+            <w:r>
+              <w:t>You stood in front of Pilate to be judged You the unlimited,</w:t>
+            </w:r>
+          </w:p>
+          <w:p>
+            <w:r>
+              <w:t>For the salvation of the world.</w:t>
+            </w:r>
+          </w:p>
+          <w:p>
+            <w:r>
+              <w:t>Holy immortal have mercy on us.</w:t>
+            </w:r>
+          </w:p>
+        </w:tc>
+        <w:tc>
+          <w:tcPr>
+            <w:tcW w:w="1255" w:type="pct"/>
+          </w:tcPr>
+          <w:p>
+            <w:pPr>
+              <w:autoSpaceDE w:val="0"/>
+              <w:autoSpaceDN w:val="0"/>
+              <w:adjustRightInd w:val="0"/>
+              <w:spacing w:line="240" w:lineRule="auto"/>
+              <w:jc w:val="left"/>
+              <w:rPr>
+                <w:rFonts w:ascii="BookAntiqua" w:hAnsi="BookAntiqua" w:cs="BookAntiqua"/>
+                <w:sz w:val="24"/>
+                <w:szCs w:val="24"/>
+              </w:rPr>
+            </w:pPr>
+            <w:r>
+              <w:rPr>
+                <w:rFonts w:ascii="BookAntiqua" w:hAnsi="BookAntiqua" w:cs="BookAntiqua"/>
+                <w:sz w:val="24"/>
+                <w:szCs w:val="24"/>
+              </w:rPr>
+              <w:t>Thou didst stand before Pilate,</w:t>
+            </w:r>
+          </w:p>
+          <w:p>
+            <w:pPr>
+              <w:autoSpaceDE w:val="0"/>
+              <w:autoSpaceDN w:val="0"/>
+              <w:adjustRightInd w:val="0"/>
+              <w:spacing w:line="240" w:lineRule="auto"/>
+              <w:jc w:val="left"/>
+              <w:rPr>
+                <w:rFonts w:ascii="BookAntiqua" w:hAnsi="BookAntiqua" w:cs="BookAntiqua"/>
+                <w:sz w:val="24"/>
+                <w:szCs w:val="24"/>
+              </w:rPr>
+            </w:pPr>
+            <w:r>
+              <w:rPr>
+                <w:rFonts w:ascii="BookAntiqua" w:hAnsi="BookAntiqua" w:cs="BookAntiqua"/>
+                <w:sz w:val="24"/>
+                <w:szCs w:val="24"/>
+              </w:rPr>
+              <w:t>O Thou, Infinite,</w:t>
+            </w:r>
+          </w:p>
+          <w:p>
+            <w:pPr>
+              <w:autoSpaceDE w:val="0"/>
+              <w:autoSpaceDN w:val="0"/>
+              <w:adjustRightInd w:val="0"/>
+              <w:spacing w:line="240" w:lineRule="auto"/>
+              <w:jc w:val="left"/>
+              <w:rPr>
+                <w:rFonts w:ascii="BookAntiqua" w:hAnsi="BookAntiqua" w:cs="BookAntiqua"/>
+                <w:sz w:val="24"/>
+                <w:szCs w:val="24"/>
+              </w:rPr>
+            </w:pPr>
+            <w:r>
+              <w:rPr>
+                <w:rFonts w:ascii="BookAntiqua" w:hAnsi="BookAntiqua" w:cs="BookAntiqua"/>
+                <w:sz w:val="24"/>
+                <w:szCs w:val="24"/>
+              </w:rPr>
+              <w:t>For the salvation of the world:</w:t>
+            </w:r>
+          </w:p>
+          <w:p>
+            <w:pPr>
+              <w:pStyle w:val="EngHangEnd"/>
             </w:pPr>
             <w:r>
               <w:rPr>
                 <w:rFonts w:ascii="BookAntiqua-Italic" w:hAnsi="BookAntiqua-Italic" w:cs="BookAntiqua-Italic"/>
                 <w:i/>
                 <w:iCs/>
-                <w:sz w:val="24"/>
-                <w:szCs w:val="24"/>
               </w:rPr>
               <w:t>Holy Immortal, have mercy on us.</w:t>
             </w:r>
@@ -846,7 +1016,7 @@
               <w:pStyle w:val="EngHang"/>
             </w:pPr>
             <w:r>
-              <w:t>O Master, the Lover of mankind,</w:t>
+              <w:t>You stood before Pilate to be judged,</w:t>
             </w:r>
           </w:p>
           <w:p>
@@ -854,7 +1024,7 @@
               <w:pStyle w:val="EngHang"/>
             </w:pPr>
             <w:r>
-              <w:t>The glory and holiness are Yours,</w:t>
+              <w:t>You, the Infinite,</w:t>
             </w:r>
           </w:p>
           <w:p>
@@ -862,19 +1032,15 @@
               <w:pStyle w:val="EngHang"/>
             </w:pPr>
             <w:r>
-              <w:t>For You have come and saved us,</w:t>
-            </w:r>
-          </w:p>
-          <w:p>
-            <w:pPr>
-              <w:pStyle w:val="EngHangEnd"/>
-            </w:pPr>
-            <w:r>
-              <w:t xml:space="preserve">Holy Immortal, have mercy on </w:t>
-            </w:r>
-            <w:r>
-              <w:lastRenderedPageBreak/>
-              <w:t>us.</w:t>
+              <w:t>For the salvation of the world:</w:t>
+            </w:r>
+          </w:p>
+          <w:p>
+            <w:pPr>
+              <w:pStyle w:val="EngHangEnd"/>
+            </w:pPr>
+            <w:r>
+              <w:t>Holy Immortal, have mercy on us.</w:t>
             </w:r>
           </w:p>
         </w:tc>
@@ -889,8 +1055,7 @@
               <w:pStyle w:val="CopticVersemulti-line"/>
             </w:pPr>
             <w:r>
-              <w:lastRenderedPageBreak/>
-              <w:t>Ⲉⲟⲩⲙⲁⲛ̀ϯϩⲁⲡ ⲣⲁϩⲣⲉⲛ Ⲡⲓⲗⲁⲧⲟⲥ:</w:t>
+              <w:t>Ⲍⲱⲏ̀ⲫⲟⲣⲟⲥ ⲛ̀ⲁⲧϣ̀ⲧⲁϩⲟϥ:</w:t>
             </w:r>
           </w:p>
           <w:p>
@@ -898,7 +1063,7 @@
               <w:pStyle w:val="CopticVersemulti-line"/>
             </w:pPr>
             <w:r>
-              <w:t>ⲁⲕϣⲁⲛⲟϩⲓ ⲡⲓⲁⲭⲱⲣⲓⲧⲟⲥ:</w:t>
+              <w:t>ⲁϥϣⲉⲡ ⲙ̀ⲕⲁϩ ⲟⲩⲟϩ ⲁⲩⲕⲟⲥϥ:</w:t>
             </w:r>
           </w:p>
           <w:p>
@@ -906,7 +1071,7 @@
               <w:pStyle w:val="CopticVersemulti-line"/>
             </w:pPr>
             <w:r>
-              <w:t>ⲉⲑⲃⲉ ⲫ̀ⲛⲟϩⲉⲙ ⲙ̀ⲡⲓⲕⲟⲥⲙⲟⲥ:</w:t>
+              <w:t>ⲉⲑⲃⲉ Ⲁⲇⲁⲙ ⲉⲑⲣⲉϥ ⲧⲟⲩⲧⲟⲩⲛⲟⲥϥ:</w:t>
             </w:r>
           </w:p>
           <w:p>
@@ -924,12 +1089,17 @@
           </w:tcPr>
           <w:p>
             <w:r>
-              <w:t>You stood in front of Pilate to be judged You the unlimited,</w:t>
-            </w:r>
-          </w:p>
-          <w:p>
-            <w:r>
-              <w:t>For the salvation of the world.</w:t>
+              <w:t>The Giver of Life,</w:t>
+            </w:r>
+          </w:p>
+          <w:p>
+            <w:r>
+              <w:t>The Incomprehensible,</w:t>
+            </w:r>
+          </w:p>
+          <w:p>
+            <w:r>
+              <w:t>Suffered and was buried for the sake of Adam to raise him.</w:t>
             </w:r>
           </w:p>
           <w:p>
@@ -961,51 +1131,73 @@
                 <w:sz w:val="24"/>
                 <w:szCs w:val="24"/>
               </w:rPr>
-              <w:t>Thou didst stand before Pilate,</w:t>
-            </w:r>
-          </w:p>
-          <w:p>
-            <w:pPr>
-              <w:autoSpaceDE w:val="0"/>
-              <w:autoSpaceDN w:val="0"/>
-              <w:adjustRightInd w:val="0"/>
-              <w:spacing w:line="240" w:lineRule="auto"/>
-              <w:jc w:val="left"/>
-              <w:rPr>
-                <w:rFonts w:ascii="BookAntiqua" w:hAnsi="BookAntiqua" w:cs="BookAntiqua"/>
-                <w:sz w:val="24"/>
-                <w:szCs w:val="24"/>
-              </w:rPr>
-            </w:pPr>
-            <w:r>
-              <w:rPr>
-                <w:rFonts w:ascii="BookAntiqua" w:hAnsi="BookAntiqua" w:cs="BookAntiqua"/>
-                <w:sz w:val="24"/>
-                <w:szCs w:val="24"/>
-              </w:rPr>
-              <w:t>O Thou, Infinite,</w:t>
-            </w:r>
-          </w:p>
-          <w:p>
-            <w:pPr>
-              <w:autoSpaceDE w:val="0"/>
-              <w:autoSpaceDN w:val="0"/>
-              <w:adjustRightInd w:val="0"/>
-              <w:spacing w:line="240" w:lineRule="auto"/>
-              <w:jc w:val="left"/>
-              <w:rPr>
-                <w:rFonts w:ascii="BookAntiqua" w:hAnsi="BookAntiqua" w:cs="BookAntiqua"/>
-                <w:sz w:val="24"/>
-                <w:szCs w:val="24"/>
-              </w:rPr>
-            </w:pPr>
-            <w:r>
-              <w:rPr>
-                <w:rFonts w:ascii="BookAntiqua" w:hAnsi="BookAntiqua" w:cs="BookAntiqua"/>
-                <w:sz w:val="24"/>
-                <w:szCs w:val="24"/>
-              </w:rPr>
-              <w:t>For the salvation of the world:</w:t>
+              <w:t>The bearer of life,</w:t>
+            </w:r>
+          </w:p>
+          <w:p>
+            <w:pPr>
+              <w:autoSpaceDE w:val="0"/>
+              <w:autoSpaceDN w:val="0"/>
+              <w:adjustRightInd w:val="0"/>
+              <w:spacing w:line="240" w:lineRule="auto"/>
+              <w:jc w:val="left"/>
+              <w:rPr>
+                <w:rFonts w:ascii="BookAntiqua" w:hAnsi="BookAntiqua" w:cs="BookAntiqua"/>
+                <w:sz w:val="24"/>
+                <w:szCs w:val="24"/>
+              </w:rPr>
+            </w:pPr>
+            <w:r>
+              <w:rPr>
+                <w:rFonts w:ascii="BookAntiqua" w:hAnsi="BookAntiqua" w:cs="BookAntiqua"/>
+                <w:sz w:val="24"/>
+                <w:szCs w:val="24"/>
+              </w:rPr>
+              <w:t>The Unapproachable,</w:t>
+            </w:r>
+          </w:p>
+          <w:p>
+            <w:pPr>
+              <w:autoSpaceDE w:val="0"/>
+              <w:autoSpaceDN w:val="0"/>
+              <w:adjustRightInd w:val="0"/>
+              <w:spacing w:line="240" w:lineRule="auto"/>
+              <w:jc w:val="left"/>
+              <w:rPr>
+                <w:rFonts w:ascii="BookAntiqua" w:hAnsi="BookAntiqua" w:cs="BookAntiqua"/>
+                <w:sz w:val="24"/>
+                <w:szCs w:val="24"/>
+              </w:rPr>
+            </w:pPr>
+            <w:r>
+              <w:rPr>
+                <w:rFonts w:ascii="BookAntiqua" w:hAnsi="BookAntiqua" w:cs="BookAntiqua"/>
+                <w:sz w:val="24"/>
+                <w:szCs w:val="24"/>
+              </w:rPr>
+              <w:t>Suffered and was buried to raise</w:t>
+            </w:r>
+          </w:p>
+          <w:p>
+            <w:pPr>
+              <w:autoSpaceDE w:val="0"/>
+              <w:autoSpaceDN w:val="0"/>
+              <w:adjustRightInd w:val="0"/>
+              <w:spacing w:line="240" w:lineRule="auto"/>
+              <w:jc w:val="left"/>
+              <w:rPr>
+                <w:rFonts w:ascii="BookAntiqua" w:hAnsi="BookAntiqua" w:cs="BookAntiqua"/>
+                <w:sz w:val="24"/>
+                <w:szCs w:val="24"/>
+              </w:rPr>
+            </w:pPr>
+            <w:r>
+              <w:rPr>
+                <w:rFonts w:ascii="BookAntiqua" w:hAnsi="BookAntiqua" w:cs="BookAntiqua"/>
+                <w:sz w:val="24"/>
+                <w:szCs w:val="24"/>
+              </w:rPr>
+              <w:t>Adam:</w:t>
             </w:r>
           </w:p>
           <w:p>
@@ -1031,7 +1223,7 @@
               <w:pStyle w:val="EngHang"/>
             </w:pPr>
             <w:r>
-              <w:t>You stood before Pilate to be judged,</w:t>
+              <w:t>The bearer of life,</w:t>
             </w:r>
           </w:p>
           <w:p>
@@ -1039,7 +1231,7 @@
               <w:pStyle w:val="EngHang"/>
             </w:pPr>
             <w:r>
-              <w:t>You, the Infinite,</w:t>
+              <w:t>The Unapproachable,</w:t>
             </w:r>
           </w:p>
           <w:p>
@@ -1047,7 +1239,7 @@
               <w:pStyle w:val="EngHang"/>
             </w:pPr>
             <w:r>
-              <w:t>For the salvation of the world:</w:t>
+              <w:t>Suffered and was buried to raise Adam:</w:t>
             </w:r>
           </w:p>
           <w:p>
@@ -1070,7 +1262,7 @@
               <w:pStyle w:val="CopticVersemulti-line"/>
             </w:pPr>
             <w:r>
-              <w:t>Ⲍⲱⲏ̀ⲫⲟⲣⲟⲥ ⲛ̀ⲁⲧϣ̀ⲧⲁϩⲟϥ:</w:t>
+              <w:t>Ⲏⲡⲡⲉ ⲅⲁⲣ ϩⲓⲧⲉⲛ ⲡⲉⲕⲥ̀ⲧⲁⲩⲣⲟⲥ:</w:t>
             </w:r>
           </w:p>
           <w:p>
@@ -1078,7 +1270,7 @@
               <w:pStyle w:val="CopticVersemulti-line"/>
             </w:pPr>
             <w:r>
-              <w:t>ⲁϥϣⲉⲡ ⲙ̀ⲕⲁϩ ⲟⲩⲟϩ ⲁⲩⲕⲟⲥϥ:</w:t>
+              <w:t>ⲁⲕⲉⲣⲉ̀ϩⲙⲟⲧ ⲛⲁⲛ ⲛ̀ⲉⲗⲉⲩⲑⲉⲣⲟⲥ:</w:t>
             </w:r>
           </w:p>
           <w:p>
@@ -1086,7 +1278,7 @@
               <w:pStyle w:val="CopticVersemulti-line"/>
             </w:pPr>
             <w:r>
-              <w:t>ⲉⲑⲃⲉ Ⲁⲇⲁⲙ ⲉⲑⲣⲉϥ ⲧⲟⲩⲧⲟⲩⲛⲟⲥϥ:</w:t>
+              <w:t>ⲁⲛϭⲓ ⲙ̀ⲡⲓⲱⲛϧ ⲛ̀ⲁⲗⲏⲑⲓⲛⲟⲥ:</w:t>
             </w:r>
           </w:p>
           <w:p>
@@ -1104,17 +1296,12 @@
           </w:tcPr>
           <w:p>
             <w:r>
-              <w:t>The Giver of Life,</w:t>
-            </w:r>
-          </w:p>
-          <w:p>
-            <w:r>
-              <w:t>The Incomprehensible,</w:t>
-            </w:r>
-          </w:p>
-          <w:p>
-            <w:r>
-              <w:t>Suffered and was buried for the sake of Adam to raise him.</w:t>
+              <w:t>Through Your cross,</w:t>
+            </w:r>
+          </w:p>
+          <w:p>
+            <w:r>
+              <w:t>You granted us the freedom and we gained the true life,</w:t>
             </w:r>
           </w:p>
           <w:p>
@@ -1146,73 +1333,51 @@
                 <w:sz w:val="24"/>
                 <w:szCs w:val="24"/>
               </w:rPr>
-              <w:t>The bearer of life,</w:t>
-            </w:r>
-          </w:p>
-          <w:p>
-            <w:pPr>
-              <w:autoSpaceDE w:val="0"/>
-              <w:autoSpaceDN w:val="0"/>
-              <w:adjustRightInd w:val="0"/>
-              <w:spacing w:line="240" w:lineRule="auto"/>
-              <w:jc w:val="left"/>
-              <w:rPr>
-                <w:rFonts w:ascii="BookAntiqua" w:hAnsi="BookAntiqua" w:cs="BookAntiqua"/>
-                <w:sz w:val="24"/>
-                <w:szCs w:val="24"/>
-              </w:rPr>
-            </w:pPr>
-            <w:r>
-              <w:rPr>
-                <w:rFonts w:ascii="BookAntiqua" w:hAnsi="BookAntiqua" w:cs="BookAntiqua"/>
-                <w:sz w:val="24"/>
-                <w:szCs w:val="24"/>
-              </w:rPr>
-              <w:t>The Unapproachable,</w:t>
-            </w:r>
-          </w:p>
-          <w:p>
-            <w:pPr>
-              <w:autoSpaceDE w:val="0"/>
-              <w:autoSpaceDN w:val="0"/>
-              <w:adjustRightInd w:val="0"/>
-              <w:spacing w:line="240" w:lineRule="auto"/>
-              <w:jc w:val="left"/>
-              <w:rPr>
-                <w:rFonts w:ascii="BookAntiqua" w:hAnsi="BookAntiqua" w:cs="BookAntiqua"/>
-                <w:sz w:val="24"/>
-                <w:szCs w:val="24"/>
-              </w:rPr>
-            </w:pPr>
-            <w:r>
-              <w:rPr>
-                <w:rFonts w:ascii="BookAntiqua" w:hAnsi="BookAntiqua" w:cs="BookAntiqua"/>
-                <w:sz w:val="24"/>
-                <w:szCs w:val="24"/>
-              </w:rPr>
-              <w:t>Suffered and was buried to raise</w:t>
-            </w:r>
-          </w:p>
-          <w:p>
-            <w:pPr>
-              <w:autoSpaceDE w:val="0"/>
-              <w:autoSpaceDN w:val="0"/>
-              <w:adjustRightInd w:val="0"/>
-              <w:spacing w:line="240" w:lineRule="auto"/>
-              <w:jc w:val="left"/>
-              <w:rPr>
-                <w:rFonts w:ascii="BookAntiqua" w:hAnsi="BookAntiqua" w:cs="BookAntiqua"/>
-                <w:sz w:val="24"/>
-                <w:szCs w:val="24"/>
-              </w:rPr>
-            </w:pPr>
-            <w:r>
-              <w:rPr>
-                <w:rFonts w:ascii="BookAntiqua" w:hAnsi="BookAntiqua" w:cs="BookAntiqua"/>
-                <w:sz w:val="24"/>
-                <w:szCs w:val="24"/>
-              </w:rPr>
-              <w:t>Adam:</w:t>
+              <w:t>Behold, through Thy Cross</w:t>
+            </w:r>
+          </w:p>
+          <w:p>
+            <w:pPr>
+              <w:autoSpaceDE w:val="0"/>
+              <w:autoSpaceDN w:val="0"/>
+              <w:adjustRightInd w:val="0"/>
+              <w:spacing w:line="240" w:lineRule="auto"/>
+              <w:jc w:val="left"/>
+              <w:rPr>
+                <w:rFonts w:ascii="BookAntiqua" w:hAnsi="BookAntiqua" w:cs="BookAntiqua"/>
+                <w:sz w:val="24"/>
+                <w:szCs w:val="24"/>
+              </w:rPr>
+            </w:pPr>
+            <w:r>
+              <w:rPr>
+                <w:rFonts w:ascii="BookAntiqua" w:hAnsi="BookAntiqua" w:cs="BookAntiqua"/>
+                <w:sz w:val="24"/>
+                <w:szCs w:val="24"/>
+              </w:rPr>
+              <w:t>Thou hast granted us liberty,</w:t>
+            </w:r>
+          </w:p>
+          <w:p>
+            <w:pPr>
+              <w:autoSpaceDE w:val="0"/>
+              <w:autoSpaceDN w:val="0"/>
+              <w:adjustRightInd w:val="0"/>
+              <w:spacing w:line="240" w:lineRule="auto"/>
+              <w:jc w:val="left"/>
+              <w:rPr>
+                <w:rFonts w:ascii="BookAntiqua" w:hAnsi="BookAntiqua" w:cs="BookAntiqua"/>
+                <w:sz w:val="24"/>
+                <w:szCs w:val="24"/>
+              </w:rPr>
+            </w:pPr>
+            <w:r>
+              <w:rPr>
+                <w:rFonts w:ascii="BookAntiqua" w:hAnsi="BookAntiqua" w:cs="BookAntiqua"/>
+                <w:sz w:val="24"/>
+                <w:szCs w:val="24"/>
+              </w:rPr>
+              <w:t>And we gained the True Life:</w:t>
             </w:r>
           </w:p>
           <w:p>
@@ -1238,7 +1403,7 @@
               <w:pStyle w:val="EngHang"/>
             </w:pPr>
             <w:r>
-              <w:t>The bearer of life,</w:t>
+              <w:t>Behold, through Your Cross</w:t>
             </w:r>
           </w:p>
           <w:p>
@@ -1246,7 +1411,7 @@
               <w:pStyle w:val="EngHang"/>
             </w:pPr>
             <w:r>
-              <w:t>The Unapproachable,</w:t>
+              <w:t>You have granted us liberty,</w:t>
             </w:r>
           </w:p>
           <w:p>
@@ -1254,7 +1419,7 @@
               <w:pStyle w:val="EngHang"/>
             </w:pPr>
             <w:r>
-              <w:t>Suffered and was buried to raise Adam:</w:t>
+              <w:t>And we gained the True Life:</w:t>
             </w:r>
           </w:p>
           <w:p>
@@ -1277,7 +1442,7 @@
               <w:pStyle w:val="CopticVersemulti-line"/>
             </w:pPr>
             <w:r>
-              <w:t>Ⲏⲡⲡⲉ ⲅⲁⲣ ϩⲓⲧⲉⲛ ⲡⲉⲕⲥ̀ⲧⲁⲩⲣⲟⲥ:</w:t>
+              <w:t>Ⲑⲩⲥⲓⲁ ⲉⲥⲧⲟⲩⲃⲏⲟⲩⲧ ⲉⲥϣⲏⲡ:</w:t>
             </w:r>
           </w:p>
           <w:p>
@@ -1285,7 +1450,7 @@
               <w:pStyle w:val="CopticVersemulti-line"/>
             </w:pPr>
             <w:r>
-              <w:t>ⲁⲕⲉⲣⲉ̀ϩⲙⲟⲧ ⲛⲁⲛ ⲛ̀ⲉⲗⲉⲩⲑⲉⲣⲟⲥ:</w:t>
+              <w:t>ⲛ̀ⲁⲧϭⲛⲓ ⲟⲩⲟϩ ⲛ̀ⲁⲧⲑⲱⲗⲉⲃ:</w:t>
             </w:r>
           </w:p>
           <w:p>
@@ -1293,7 +1458,7 @@
               <w:pStyle w:val="CopticVersemulti-line"/>
             </w:pPr>
             <w:r>
-              <w:t>ⲁⲛϭⲓ ⲙ̀ⲡⲓⲱⲛϧ ⲛ̀ⲁⲗⲏⲑⲓⲛⲟⲥ:</w:t>
+              <w:t>ⲁⲕⲱⲗϥ ⲉ̀ⲡ̀ϣⲱⲓ ⲱ̀ⲡⲓϩⲏⲃ:</w:t>
             </w:r>
           </w:p>
           <w:p>
@@ -1311,12 +1476,17 @@
           </w:tcPr>
           <w:p>
             <w:r>
-              <w:t>Through Your cross,</w:t>
-            </w:r>
-          </w:p>
-          <w:p>
-            <w:r>
-              <w:t>You granted us the freedom and we gained the true life,</w:t>
+              <w:t>A pure and acceptable sacrifice without blemish,</w:t>
+            </w:r>
+          </w:p>
+          <w:p>
+            <w:r>
+              <w:t>Immaculate You lifted up Yourself,</w:t>
+            </w:r>
+          </w:p>
+          <w:p>
+            <w:r>
+              <w:t>O the Holy lamp.</w:t>
             </w:r>
           </w:p>
           <w:p>
@@ -1348,295 +1518,313 @@
                 <w:sz w:val="24"/>
                 <w:szCs w:val="24"/>
               </w:rPr>
-              <w:t>Behold, through Thy Cross</w:t>
-            </w:r>
-          </w:p>
-          <w:p>
-            <w:pPr>
-              <w:autoSpaceDE w:val="0"/>
-              <w:autoSpaceDN w:val="0"/>
-              <w:adjustRightInd w:val="0"/>
-              <w:spacing w:line="240" w:lineRule="auto"/>
-              <w:jc w:val="left"/>
-              <w:rPr>
-                <w:rFonts w:ascii="BookAntiqua" w:hAnsi="BookAntiqua" w:cs="BookAntiqua"/>
-                <w:sz w:val="24"/>
-                <w:szCs w:val="24"/>
-              </w:rPr>
-            </w:pPr>
-            <w:r>
-              <w:rPr>
-                <w:rFonts w:ascii="BookAntiqua" w:hAnsi="BookAntiqua" w:cs="BookAntiqua"/>
-                <w:sz w:val="24"/>
-                <w:szCs w:val="24"/>
-              </w:rPr>
-              <w:t>Thou hast granted us liberty,</w:t>
-            </w:r>
-          </w:p>
-          <w:p>
-            <w:pPr>
-              <w:autoSpaceDE w:val="0"/>
-              <w:autoSpaceDN w:val="0"/>
-              <w:adjustRightInd w:val="0"/>
-              <w:spacing w:line="240" w:lineRule="auto"/>
-              <w:jc w:val="left"/>
-              <w:rPr>
-                <w:rFonts w:ascii="BookAntiqua" w:hAnsi="BookAntiqua" w:cs="BookAntiqua"/>
-                <w:sz w:val="24"/>
-                <w:szCs w:val="24"/>
-              </w:rPr>
-            </w:pPr>
-            <w:r>
-              <w:rPr>
-                <w:rFonts w:ascii="BookAntiqua" w:hAnsi="BookAntiqua" w:cs="BookAntiqua"/>
-                <w:sz w:val="24"/>
-                <w:szCs w:val="24"/>
-              </w:rPr>
-              <w:t>And we gained the True Life:</w:t>
-            </w:r>
-          </w:p>
-          <w:p>
-            <w:pPr>
-              <w:pStyle w:val="EngHangEnd"/>
-            </w:pPr>
+              <w:t>Thou hast offered Thyself, O Lamb,</w:t>
+            </w:r>
+          </w:p>
+          <w:p>
+            <w:pPr>
+              <w:autoSpaceDE w:val="0"/>
+              <w:autoSpaceDN w:val="0"/>
+              <w:adjustRightInd w:val="0"/>
+              <w:spacing w:line="240" w:lineRule="auto"/>
+              <w:jc w:val="left"/>
+              <w:rPr>
+                <w:rFonts w:ascii="BookAntiqua" w:hAnsi="BookAntiqua" w:cs="BookAntiqua"/>
+                <w:sz w:val="24"/>
+                <w:szCs w:val="24"/>
+              </w:rPr>
+            </w:pPr>
+            <w:r>
+              <w:rPr>
+                <w:rFonts w:ascii="BookAntiqua" w:hAnsi="BookAntiqua" w:cs="BookAntiqua"/>
+                <w:sz w:val="24"/>
+                <w:szCs w:val="24"/>
+              </w:rPr>
+              <w:t>As a holy, acceptable sacrifice,</w:t>
+            </w:r>
+          </w:p>
+          <w:p>
+            <w:pPr>
+              <w:autoSpaceDE w:val="0"/>
+              <w:autoSpaceDN w:val="0"/>
+              <w:adjustRightInd w:val="0"/>
+              <w:spacing w:line="240" w:lineRule="auto"/>
+              <w:jc w:val="left"/>
+              <w:rPr>
+                <w:rFonts w:ascii="BookAntiqua" w:hAnsi="BookAntiqua" w:cs="BookAntiqua"/>
+                <w:sz w:val="24"/>
+                <w:szCs w:val="24"/>
+              </w:rPr>
+            </w:pPr>
+            <w:r>
+              <w:rPr>
+                <w:rFonts w:ascii="BookAntiqua" w:hAnsi="BookAntiqua" w:cs="BookAntiqua"/>
+                <w:sz w:val="24"/>
+                <w:szCs w:val="24"/>
+              </w:rPr>
+              <w:t>Without blemish and without spot:</w:t>
+            </w:r>
+          </w:p>
+          <w:p>
+            <w:pPr>
+              <w:pStyle w:val="EngHangEnd"/>
+            </w:pPr>
+            <w:proofErr w:type="spellStart"/>
             <w:r>
               <w:rPr>
                 <w:rFonts w:ascii="BookAntiqua-Italic" w:hAnsi="BookAntiqua-Italic" w:cs="BookAntiqua-Italic"/>
                 <w:i/>
                 <w:iCs/>
               </w:rPr>
-              <w:t>Holy Immortal, have mercy on us.</w:t>
-            </w:r>
-          </w:p>
-        </w:tc>
-        <w:tc>
-          <w:tcPr>
-            <w:tcW w:w="1255" w:type="pct"/>
-          </w:tcPr>
-          <w:p>
-            <w:pPr>
-              <w:pStyle w:val="EngHang"/>
-            </w:pPr>
-            <w:r>
-              <w:t>Behold, through Your Cross</w:t>
-            </w:r>
-          </w:p>
-          <w:p>
-            <w:pPr>
-              <w:pStyle w:val="EngHang"/>
-            </w:pPr>
-            <w:r>
-              <w:t>You have granted us liberty,</w:t>
-            </w:r>
-          </w:p>
-          <w:p>
-            <w:pPr>
-              <w:pStyle w:val="EngHang"/>
-            </w:pPr>
-            <w:r>
-              <w:t>And we gained the True Life:</w:t>
-            </w:r>
-          </w:p>
-          <w:p>
-            <w:pPr>
-              <w:pStyle w:val="EngHangEnd"/>
-            </w:pPr>
-            <w:r>
-              <w:t>Holy Immortal, have mercy on us.</w:t>
-            </w:r>
-          </w:p>
-        </w:tc>
-      </w:tr>
-      <w:tr>
-        <w:tc>
-          <w:tcPr>
-            <w:tcW w:w="1248" w:type="pct"/>
-          </w:tcPr>
-          <w:p>
-            <w:pPr>
-              <w:pStyle w:val="CopticVersemulti-line"/>
-            </w:pPr>
-            <w:r>
-              <w:t>Ⲑⲩⲥⲓⲁ ⲉⲥⲧⲟⲩⲃⲏⲟⲩⲧ ⲉⲥϣⲏⲡ:</w:t>
-            </w:r>
-          </w:p>
-          <w:p>
-            <w:pPr>
-              <w:pStyle w:val="CopticVersemulti-line"/>
-            </w:pPr>
-            <w:r>
-              <w:t>ⲛ̀ⲁⲧϭⲛⲓ ⲟⲩⲟϩ ⲛ̀ⲁⲧⲑⲱⲗⲉⲃ:</w:t>
-            </w:r>
-          </w:p>
-          <w:p>
-            <w:pPr>
-              <w:pStyle w:val="CopticVersemulti-line"/>
-            </w:pPr>
-            <w:r>
-              <w:t>ⲁⲕⲱⲗϥ ⲉ̀ⲡ̀ϣⲱⲓ ⲱ̀ⲡⲓϩⲏⲃ:</w:t>
-            </w:r>
-          </w:p>
-          <w:p>
-            <w:pPr>
-              <w:pStyle w:val="CopticHangingVerse"/>
-            </w:pPr>
-            <w:r>
-              <w:t>Ⲁⲅⲓⲟⲥ ⲁ̀ⲑⲁⲛⲁⲧⲟⲥ ⲛⲁⲓ ⲛⲁⲛ.</w:t>
-            </w:r>
-          </w:p>
-        </w:tc>
-        <w:tc>
-          <w:tcPr>
-            <w:tcW w:w="1242" w:type="pct"/>
-          </w:tcPr>
-          <w:p>
-            <w:r>
-              <w:t>A pure and acceptable sacrifice without blemish,</w:t>
-            </w:r>
-          </w:p>
-          <w:p>
-            <w:r>
-              <w:t>Immaculate You lifted up Yourself,</w:t>
-            </w:r>
-          </w:p>
-          <w:p>
-            <w:r>
-              <w:t>O the Holy lamp.</w:t>
-            </w:r>
-          </w:p>
-          <w:p>
-            <w:r>
-              <w:t>Holy immortal have mercy on us.</w:t>
-            </w:r>
-          </w:p>
-        </w:tc>
-        <w:tc>
-          <w:tcPr>
-            <w:tcW w:w="1255" w:type="pct"/>
-          </w:tcPr>
-          <w:p>
-            <w:pPr>
-              <w:autoSpaceDE w:val="0"/>
-              <w:autoSpaceDN w:val="0"/>
-              <w:adjustRightInd w:val="0"/>
-              <w:spacing w:line="240" w:lineRule="auto"/>
-              <w:jc w:val="left"/>
-              <w:rPr>
-                <w:rFonts w:ascii="BookAntiqua" w:hAnsi="BookAntiqua" w:cs="BookAntiqua"/>
-                <w:sz w:val="24"/>
-                <w:szCs w:val="24"/>
-              </w:rPr>
-            </w:pPr>
-            <w:r>
-              <w:rPr>
-                <w:rFonts w:ascii="BookAntiqua" w:hAnsi="BookAntiqua" w:cs="BookAntiqua"/>
-                <w:sz w:val="24"/>
-                <w:szCs w:val="24"/>
-              </w:rPr>
-              <w:t>Thou hast offered Thyself, O Lamb,</w:t>
-            </w:r>
-          </w:p>
-          <w:p>
-            <w:pPr>
-              <w:autoSpaceDE w:val="0"/>
-              <w:autoSpaceDN w:val="0"/>
-              <w:adjustRightInd w:val="0"/>
-              <w:spacing w:line="240" w:lineRule="auto"/>
-              <w:jc w:val="left"/>
-              <w:rPr>
-                <w:rFonts w:ascii="BookAntiqua" w:hAnsi="BookAntiqua" w:cs="BookAntiqua"/>
-                <w:sz w:val="24"/>
-                <w:szCs w:val="24"/>
-              </w:rPr>
-            </w:pPr>
-            <w:r>
-              <w:rPr>
-                <w:rFonts w:ascii="BookAntiqua" w:hAnsi="BookAntiqua" w:cs="BookAntiqua"/>
-                <w:sz w:val="24"/>
-                <w:szCs w:val="24"/>
-              </w:rPr>
-              <w:t>As a holy, acceptable sacrifice,</w:t>
-            </w:r>
-          </w:p>
-          <w:p>
-            <w:pPr>
-              <w:autoSpaceDE w:val="0"/>
-              <w:autoSpaceDN w:val="0"/>
-              <w:adjustRightInd w:val="0"/>
-              <w:spacing w:line="240" w:lineRule="auto"/>
-              <w:jc w:val="left"/>
-              <w:rPr>
-                <w:rFonts w:ascii="BookAntiqua" w:hAnsi="BookAntiqua" w:cs="BookAntiqua"/>
-                <w:sz w:val="24"/>
-                <w:szCs w:val="24"/>
-              </w:rPr>
-            </w:pPr>
-            <w:r>
-              <w:rPr>
-                <w:rFonts w:ascii="BookAntiqua" w:hAnsi="BookAntiqua" w:cs="BookAntiqua"/>
-                <w:sz w:val="24"/>
-                <w:szCs w:val="24"/>
-              </w:rPr>
-              <w:t>Without blemish and without spot:</w:t>
-            </w:r>
-          </w:p>
-          <w:p>
-            <w:pPr>
-              <w:pStyle w:val="EngHangEnd"/>
-            </w:pPr>
-            <w:proofErr w:type="spellStart"/>
+              <w:t>Agios</w:t>
+            </w:r>
+            <w:proofErr w:type="spellEnd"/>
             <w:r>
               <w:rPr>
                 <w:rFonts w:ascii="BookAntiqua-Italic" w:hAnsi="BookAntiqua-Italic" w:cs="BookAntiqua-Italic"/>
                 <w:i/>
                 <w:iCs/>
               </w:rPr>
-              <w:t>Agios</w:t>
-            </w:r>
-            <w:proofErr w:type="spellEnd"/>
+              <w:t xml:space="preserve"> </w:t>
+            </w:r>
+            <w:proofErr w:type="spellStart"/>
             <w:r>
               <w:rPr>
                 <w:rFonts w:ascii="BookAntiqua-Italic" w:hAnsi="BookAntiqua-Italic" w:cs="BookAntiqua-Italic"/>
                 <w:i/>
                 <w:iCs/>
               </w:rPr>
-              <w:t xml:space="preserve"> </w:t>
-            </w:r>
-            <w:proofErr w:type="spellStart"/>
+              <w:t>Athanatos</w:t>
+            </w:r>
+            <w:proofErr w:type="spellEnd"/>
             <w:r>
               <w:rPr>
                 <w:rFonts w:ascii="BookAntiqua-Italic" w:hAnsi="BookAntiqua-Italic" w:cs="BookAntiqua-Italic"/>
                 <w:i/>
                 <w:iCs/>
               </w:rPr>
-              <w:t>Athanatos</w:t>
-            </w:r>
-            <w:proofErr w:type="spellEnd"/>
+              <w:t xml:space="preserve"> </w:t>
+            </w:r>
+            <w:proofErr w:type="spellStart"/>
             <w:r>
               <w:rPr>
                 <w:rFonts w:ascii="BookAntiqua-Italic" w:hAnsi="BookAntiqua-Italic" w:cs="BookAntiqua-Italic"/>
                 <w:i/>
                 <w:iCs/>
               </w:rPr>
-              <w:t xml:space="preserve"> </w:t>
-            </w:r>
-            <w:proofErr w:type="spellStart"/>
+              <w:t>nai</w:t>
+            </w:r>
+            <w:proofErr w:type="spellEnd"/>
             <w:r>
               <w:rPr>
                 <w:rFonts w:ascii="BookAntiqua-Italic" w:hAnsi="BookAntiqua-Italic" w:cs="BookAntiqua-Italic"/>
                 <w:i/>
                 <w:iCs/>
               </w:rPr>
-              <w:t>nai</w:t>
-            </w:r>
-            <w:proofErr w:type="spellEnd"/>
+              <w:t xml:space="preserve"> nan.</w:t>
+            </w:r>
+          </w:p>
+        </w:tc>
+        <w:tc>
+          <w:tcPr>
+            <w:tcW w:w="1255" w:type="pct"/>
+          </w:tcPr>
+          <w:p>
+            <w:pPr>
+              <w:pStyle w:val="EngHang"/>
+            </w:pPr>
+            <w:r>
+              <w:t>You have offered Yourself, O Lamb,</w:t>
+            </w:r>
+          </w:p>
+          <w:p>
+            <w:pPr>
+              <w:pStyle w:val="EngHang"/>
+            </w:pPr>
+            <w:r>
+              <w:t>As a holy, acceptable sacrifice,</w:t>
+            </w:r>
+          </w:p>
+          <w:p>
+            <w:pPr>
+              <w:pStyle w:val="EngHang"/>
+            </w:pPr>
+            <w:r>
+              <w:t>Without blemish or spot:</w:t>
+            </w:r>
+          </w:p>
+          <w:p>
+            <w:pPr>
+              <w:pStyle w:val="EngHangEnd"/>
+            </w:pPr>
+            <w:r>
+              <w:t>Holy Immortal, have mercy on us.</w:t>
+            </w:r>
+          </w:p>
+        </w:tc>
+      </w:tr>
+      <w:tr>
+        <w:tc>
+          <w:tcPr>
+            <w:tcW w:w="1248" w:type="pct"/>
+          </w:tcPr>
+          <w:p>
+            <w:pPr>
+              <w:pStyle w:val="CopticVersemulti-line"/>
+            </w:pPr>
+            <w:r>
+              <w:lastRenderedPageBreak/>
+              <w:t>Ⲓⲏ̄ⲥ̄ ⲫⲏⲉⲧⲱⲛϧ ⲡⲓⲁⲧⲙⲟⲩ:</w:t>
+            </w:r>
+          </w:p>
+          <w:p>
+            <w:pPr>
+              <w:pStyle w:val="CopticVersemulti-line"/>
+            </w:pPr>
+            <w:r>
+              <w:t>ⲁⲕⲕⲱⲣϥ ⲙ̀ⲫⲙⲟⲩ ϩⲓⲧⲉⲛ ⲡⲉⲕⲙⲟⲩ:</w:t>
+            </w:r>
+          </w:p>
+          <w:p>
+            <w:pPr>
+              <w:pStyle w:val="CopticVersemulti-line"/>
+            </w:pPr>
+            <w:r>
+              <w:t>ⲁⲕⲉⲣⲣⲉⲙϩⲉ ⲙ̀ⲡⲓⲕⲟⲥⲙⲟⲥ ⲧⲏⲣⲟⲩ:</w:t>
+            </w:r>
+          </w:p>
+          <w:p>
+            <w:pPr>
+              <w:pStyle w:val="CopticHangingVerse"/>
+            </w:pPr>
+            <w:r>
+              <w:t>Ⲁⲅⲓⲟⲥ ⲁ̀ⲑⲁⲛⲁⲧⲟⲥ ⲛⲁⲓ ⲛⲁⲛ.</w:t>
+            </w:r>
+          </w:p>
+        </w:tc>
+        <w:tc>
+          <w:tcPr>
+            <w:tcW w:w="1242" w:type="pct"/>
+          </w:tcPr>
+          <w:p>
+            <w:r>
+              <w:t>O Jesus Christ, the immortal,</w:t>
+            </w:r>
+          </w:p>
+          <w:p>
+            <w:r>
+              <w:t>You abolished death with Your death and freed the whole world.</w:t>
+            </w:r>
+          </w:p>
+          <w:p>
+            <w:r>
+              <w:t>Holy immortal have mercy on us.</w:t>
+            </w:r>
+          </w:p>
+        </w:tc>
+        <w:tc>
+          <w:tcPr>
+            <w:tcW w:w="1255" w:type="pct"/>
+          </w:tcPr>
+          <w:p>
+            <w:pPr>
+              <w:autoSpaceDE w:val="0"/>
+              <w:autoSpaceDN w:val="0"/>
+              <w:adjustRightInd w:val="0"/>
+              <w:spacing w:line="240" w:lineRule="auto"/>
+              <w:jc w:val="left"/>
+              <w:rPr>
+                <w:rFonts w:ascii="BookAntiqua" w:hAnsi="BookAntiqua" w:cs="BookAntiqua"/>
+                <w:sz w:val="24"/>
+                <w:szCs w:val="24"/>
+              </w:rPr>
+            </w:pPr>
+            <w:r>
+              <w:rPr>
+                <w:rFonts w:ascii="BookAntiqua" w:hAnsi="BookAntiqua" w:cs="BookAntiqua"/>
+                <w:sz w:val="24"/>
+                <w:szCs w:val="24"/>
+              </w:rPr>
+              <w:t>O Jesus, Who lives, the Immortal,</w:t>
+            </w:r>
+          </w:p>
+          <w:p>
+            <w:pPr>
+              <w:autoSpaceDE w:val="0"/>
+              <w:autoSpaceDN w:val="0"/>
+              <w:adjustRightInd w:val="0"/>
+              <w:spacing w:line="240" w:lineRule="auto"/>
+              <w:jc w:val="left"/>
+              <w:rPr>
+                <w:rFonts w:ascii="BookAntiqua" w:hAnsi="BookAntiqua" w:cs="BookAntiqua"/>
+                <w:sz w:val="24"/>
+                <w:szCs w:val="24"/>
+              </w:rPr>
+            </w:pPr>
+            <w:r>
+              <w:rPr>
+                <w:rFonts w:ascii="BookAntiqua" w:hAnsi="BookAntiqua" w:cs="BookAntiqua"/>
+                <w:sz w:val="24"/>
+                <w:szCs w:val="24"/>
+              </w:rPr>
+              <w:t>Thou hast abolished death by Thy</w:t>
+            </w:r>
+          </w:p>
+          <w:p>
+            <w:pPr>
+              <w:autoSpaceDE w:val="0"/>
+              <w:autoSpaceDN w:val="0"/>
+              <w:adjustRightInd w:val="0"/>
+              <w:spacing w:line="240" w:lineRule="auto"/>
+              <w:jc w:val="left"/>
+              <w:rPr>
+                <w:rFonts w:ascii="BookAntiqua" w:hAnsi="BookAntiqua" w:cs="BookAntiqua"/>
+                <w:sz w:val="24"/>
+                <w:szCs w:val="24"/>
+              </w:rPr>
+            </w:pPr>
+            <w:r>
+              <w:rPr>
+                <w:rFonts w:ascii="BookAntiqua" w:hAnsi="BookAntiqua" w:cs="BookAntiqua"/>
+                <w:sz w:val="24"/>
+                <w:szCs w:val="24"/>
+              </w:rPr>
+              <w:t>death,</w:t>
+            </w:r>
+          </w:p>
+          <w:p>
+            <w:pPr>
+              <w:autoSpaceDE w:val="0"/>
+              <w:autoSpaceDN w:val="0"/>
+              <w:adjustRightInd w:val="0"/>
+              <w:spacing w:line="240" w:lineRule="auto"/>
+              <w:jc w:val="left"/>
+              <w:rPr>
+                <w:rFonts w:ascii="BookAntiqua" w:hAnsi="BookAntiqua" w:cs="BookAntiqua"/>
+                <w:sz w:val="24"/>
+                <w:szCs w:val="24"/>
+              </w:rPr>
+            </w:pPr>
+            <w:r>
+              <w:rPr>
+                <w:rFonts w:ascii="BookAntiqua" w:hAnsi="BookAntiqua" w:cs="BookAntiqua"/>
+                <w:sz w:val="24"/>
+                <w:szCs w:val="24"/>
+              </w:rPr>
+              <w:t>And liberated the whole world:</w:t>
+            </w:r>
+          </w:p>
+          <w:p>
+            <w:pPr>
+              <w:pStyle w:val="EngHangEnd"/>
+            </w:pPr>
             <w:r>
               <w:rPr>
                 <w:rFonts w:ascii="BookAntiqua-Italic" w:hAnsi="BookAntiqua-Italic" w:cs="BookAntiqua-Italic"/>
                 <w:i/>
                 <w:iCs/>
               </w:rPr>
-              <w:t xml:space="preserve"> nan.</w:t>
+              <w:t>Holy Immortal, have mercy on us.</w:t>
             </w:r>
           </w:p>
         </w:tc>
@@ -1649,7 +1837,7 @@
               <w:pStyle w:val="EngHang"/>
             </w:pPr>
             <w:r>
-              <w:t>You have offered Yourself, O Lamb,</w:t>
+              <w:t>O Jesus, Who lives, the Immortal,</w:t>
             </w:r>
           </w:p>
           <w:p>
@@ -1657,7 +1845,7 @@
               <w:pStyle w:val="EngHang"/>
             </w:pPr>
             <w:r>
-              <w:t>As a holy, acceptable sacrifice,</w:t>
+              <w:t>You have abolished death by Your death,</w:t>
             </w:r>
           </w:p>
           <w:p>
@@ -1665,7 +1853,7 @@
               <w:pStyle w:val="EngHang"/>
             </w:pPr>
             <w:r>
-              <w:t>Without blemish or spot:</w:t>
+              <w:t>And liberated the whole world:</w:t>
             </w:r>
           </w:p>
           <w:p>
@@ -1688,8 +1876,7 @@
               <w:pStyle w:val="CopticVersemulti-line"/>
             </w:pPr>
             <w:r>
-              <w:lastRenderedPageBreak/>
-              <w:t>Ⲓⲏ̄ⲥ̄ ⲫⲏⲉⲧⲱⲛϧ ⲡⲓⲁⲧⲙⲟⲩ:</w:t>
+              <w:t>Ⲕⲉ ⲁⲕϧⲟⲙϧⲉⲙ ⲛ̀ϩⲁⲛⲥⲟⲩⲣⲓ:</w:t>
             </w:r>
           </w:p>
           <w:p>
@@ -1697,7 +1884,7 @@
               <w:pStyle w:val="CopticVersemulti-line"/>
             </w:pPr>
             <w:r>
-              <w:t>ⲁⲕⲕⲱⲣϥ ⲙ̀ⲫⲙⲟⲩ ϩⲓⲧⲉⲛ ⲡⲉⲕⲙⲟⲩ:</w:t>
+              <w:t>ⲙ̀ⲡⲓⲇⲉⲙⲱⲛ ⲁⲕϭⲓ ϣⲓⲡⲓ:</w:t>
             </w:r>
           </w:p>
           <w:p>
@@ -1705,7 +1892,7 @@
               <w:pStyle w:val="CopticVersemulti-line"/>
             </w:pPr>
             <w:r>
-              <w:t>ⲁⲕⲉⲣⲣⲉⲙϩⲉ ⲙ̀ⲡⲓⲕⲟⲥⲙⲟⲥ ⲧⲏⲣⲟⲩ:</w:t>
+              <w:t>ⲙ̀ⲙⲟϥ ϧⲉⲛ ⲧⲉⲕⲙⲉⲧϫⲱⲣⲓ:</w:t>
             </w:r>
           </w:p>
           <w:p>
@@ -1723,12 +1910,12 @@
           </w:tcPr>
           <w:p>
             <w:r>
-              <w:t>O Jesus Christ, the immortal,</w:t>
-            </w:r>
-          </w:p>
-          <w:p>
-            <w:r>
-              <w:t>You abolished death with Your death and freed the whole world.</w:t>
+              <w:t>You have trampled the devil’s sting and the venomous serpent,</w:t>
+            </w:r>
+          </w:p>
+          <w:p>
+            <w:r>
+              <w:t>And humiliated them with Your power.</w:t>
             </w:r>
           </w:p>
           <w:p>
@@ -1760,73 +1947,51 @@
                 <w:sz w:val="24"/>
                 <w:szCs w:val="24"/>
               </w:rPr>
-              <w:t>O Jesus, Who lives, the Immortal,</w:t>
-            </w:r>
-          </w:p>
-          <w:p>
-            <w:pPr>
-              <w:autoSpaceDE w:val="0"/>
-              <w:autoSpaceDN w:val="0"/>
-              <w:adjustRightInd w:val="0"/>
-              <w:spacing w:line="240" w:lineRule="auto"/>
-              <w:jc w:val="left"/>
-              <w:rPr>
-                <w:rFonts w:ascii="BookAntiqua" w:hAnsi="BookAntiqua" w:cs="BookAntiqua"/>
-                <w:sz w:val="24"/>
-                <w:szCs w:val="24"/>
-              </w:rPr>
-            </w:pPr>
-            <w:r>
-              <w:rPr>
-                <w:rFonts w:ascii="BookAntiqua" w:hAnsi="BookAntiqua" w:cs="BookAntiqua"/>
-                <w:sz w:val="24"/>
-                <w:szCs w:val="24"/>
-              </w:rPr>
-              <w:t>Thou hast abolished death by Thy</w:t>
-            </w:r>
-          </w:p>
-          <w:p>
-            <w:pPr>
-              <w:autoSpaceDE w:val="0"/>
-              <w:autoSpaceDN w:val="0"/>
-              <w:adjustRightInd w:val="0"/>
-              <w:spacing w:line="240" w:lineRule="auto"/>
-              <w:jc w:val="left"/>
-              <w:rPr>
-                <w:rFonts w:ascii="BookAntiqua" w:hAnsi="BookAntiqua" w:cs="BookAntiqua"/>
-                <w:sz w:val="24"/>
-                <w:szCs w:val="24"/>
-              </w:rPr>
-            </w:pPr>
-            <w:r>
-              <w:rPr>
-                <w:rFonts w:ascii="BookAntiqua" w:hAnsi="BookAntiqua" w:cs="BookAntiqua"/>
-                <w:sz w:val="24"/>
-                <w:szCs w:val="24"/>
-              </w:rPr>
-              <w:t>death,</w:t>
-            </w:r>
-          </w:p>
-          <w:p>
-            <w:pPr>
-              <w:autoSpaceDE w:val="0"/>
-              <w:autoSpaceDN w:val="0"/>
-              <w:adjustRightInd w:val="0"/>
-              <w:spacing w:line="240" w:lineRule="auto"/>
-              <w:jc w:val="left"/>
-              <w:rPr>
-                <w:rFonts w:ascii="BookAntiqua" w:hAnsi="BookAntiqua" w:cs="BookAntiqua"/>
-                <w:sz w:val="24"/>
-                <w:szCs w:val="24"/>
-              </w:rPr>
-            </w:pPr>
-            <w:r>
-              <w:rPr>
-                <w:rFonts w:ascii="BookAntiqua" w:hAnsi="BookAntiqua" w:cs="BookAntiqua"/>
-                <w:sz w:val="24"/>
-                <w:szCs w:val="24"/>
-              </w:rPr>
-              <w:t>And liberated the whole world:</w:t>
+              <w:t>Thou hast abolished the sting</w:t>
+            </w:r>
+          </w:p>
+          <w:p>
+            <w:pPr>
+              <w:autoSpaceDE w:val="0"/>
+              <w:autoSpaceDN w:val="0"/>
+              <w:adjustRightInd w:val="0"/>
+              <w:spacing w:line="240" w:lineRule="auto"/>
+              <w:jc w:val="left"/>
+              <w:rPr>
+                <w:rFonts w:ascii="BookAntiqua" w:hAnsi="BookAntiqua" w:cs="BookAntiqua"/>
+                <w:sz w:val="24"/>
+                <w:szCs w:val="24"/>
+              </w:rPr>
+            </w:pPr>
+            <w:r>
+              <w:rPr>
+                <w:rFonts w:ascii="BookAntiqua" w:hAnsi="BookAntiqua" w:cs="BookAntiqua"/>
+                <w:sz w:val="24"/>
+                <w:szCs w:val="24"/>
+              </w:rPr>
+              <w:t>Of the devil and the serpent,</w:t>
+            </w:r>
+          </w:p>
+          <w:p>
+            <w:pPr>
+              <w:autoSpaceDE w:val="0"/>
+              <w:autoSpaceDN w:val="0"/>
+              <w:adjustRightInd w:val="0"/>
+              <w:spacing w:line="240" w:lineRule="auto"/>
+              <w:jc w:val="left"/>
+              <w:rPr>
+                <w:rFonts w:ascii="BookAntiqua" w:hAnsi="BookAntiqua" w:cs="BookAntiqua"/>
+                <w:sz w:val="24"/>
+                <w:szCs w:val="24"/>
+              </w:rPr>
+            </w:pPr>
+            <w:r>
+              <w:rPr>
+                <w:rFonts w:ascii="BookAntiqua" w:hAnsi="BookAntiqua" w:cs="BookAntiqua"/>
+                <w:sz w:val="24"/>
+                <w:szCs w:val="24"/>
+              </w:rPr>
+              <w:t>And shamed them with Thy power:</w:t>
             </w:r>
           </w:p>
           <w:p>
@@ -1852,7 +2017,21 @@
               <w:pStyle w:val="EngHang"/>
             </w:pPr>
             <w:r>
-              <w:t>O Jesus, Who lives, the Immortal,</w:t>
+              <w:t xml:space="preserve">You have </w:t>
+            </w:r>
+            <w:commentRangeStart w:id="0"/>
+            <w:r>
+              <w:t xml:space="preserve">abolished </w:t>
+            </w:r>
+            <w:commentRangeEnd w:id="0"/>
+            <w:r>
+              <w:rPr>
+                <w:rStyle w:val="CommentReference"/>
+              </w:rPr>
+              <w:commentReference w:id="0"/>
+            </w:r>
+            <w:r>
+              <w:t>the sting</w:t>
             </w:r>
           </w:p>
           <w:p>
@@ -1860,7 +2039,7 @@
               <w:pStyle w:val="EngHang"/>
             </w:pPr>
             <w:r>
-              <w:t>You have abolished death by Your death,</w:t>
+              <w:t>Of the devil and the serpent,</w:t>
             </w:r>
           </w:p>
           <w:p>
@@ -1868,7 +2047,7 @@
               <w:pStyle w:val="EngHang"/>
             </w:pPr>
             <w:r>
-              <w:t>And liberated the whole world:</w:t>
+              <w:t>And shamed them with Your power:</w:t>
             </w:r>
           </w:p>
           <w:p>
@@ -1891,7 +2070,7 @@
               <w:pStyle w:val="CopticVersemulti-line"/>
             </w:pPr>
             <w:r>
-              <w:t>Ⲕⲉ ⲁⲕϧⲟⲙϧⲉⲙ ⲛ̀ϩⲁⲛⲥⲟⲩⲣⲓ:</w:t>
+              <w:t>Ⲗⲟⲓⲡⲟⲛ ⲁⲕⲥⲱϯ ⲙ̀ⲡⲉⲕⲗⲁⲟⲥ:</w:t>
             </w:r>
           </w:p>
           <w:p>
@@ -1899,7 +2078,7 @@
               <w:pStyle w:val="CopticVersemulti-line"/>
             </w:pPr>
             <w:r>
-              <w:t>ⲙ̀ⲡⲓⲇⲉⲙⲱⲛ ⲁⲕϭⲓ ϣⲓⲡⲓ:</w:t>
+              <w:t>Ⲁⲇⲁⲙ ⲛⲉⲙ Ⲉⲩⲁ ⲛⲉⲙ ⲡⲟⲩⲅⲉⲛⲟⲥ:</w:t>
             </w:r>
           </w:p>
           <w:p>
@@ -1907,7 +2086,7 @@
               <w:pStyle w:val="CopticVersemulti-line"/>
             </w:pPr>
             <w:r>
-              <w:t>ⲙ̀ⲙⲟϥ ϧⲉⲛ ⲧⲉⲕⲙⲉⲧϫⲱⲣⲓ:</w:t>
+              <w:t>ϧⲉⲛ ⲁⲙⲉⲛϯ ⲉⲑⲙⲉϩ ⲙ̀ⲡⲁⲁⲑⲟⲥ:</w:t>
             </w:r>
           </w:p>
           <w:p>
@@ -1925,12 +2104,7 @@
           </w:tcPr>
           <w:p>
             <w:r>
-              <w:t>You have trampled the devil’s sting and the venomous serpent,</w:t>
-            </w:r>
-          </w:p>
-          <w:p>
-            <w:r>
-              <w:t>And humiliated them with Your power.</w:t>
+              <w:t>Then You saved Your people Adam and Eve and their race from the hades full of sorrow.</w:t>
             </w:r>
           </w:p>
           <w:p>
@@ -1962,249 +2136,69 @@
                 <w:sz w:val="24"/>
                 <w:szCs w:val="24"/>
               </w:rPr>
-              <w:t>Thou hast abolished the sting</w:t>
-            </w:r>
-          </w:p>
-          <w:p>
-            <w:pPr>
-              <w:autoSpaceDE w:val="0"/>
-              <w:autoSpaceDN w:val="0"/>
-              <w:adjustRightInd w:val="0"/>
-              <w:spacing w:line="240" w:lineRule="auto"/>
-              <w:jc w:val="left"/>
-              <w:rPr>
-                <w:rFonts w:ascii="BookAntiqua" w:hAnsi="BookAntiqua" w:cs="BookAntiqua"/>
-                <w:sz w:val="24"/>
-                <w:szCs w:val="24"/>
-              </w:rPr>
-            </w:pPr>
-            <w:r>
-              <w:rPr>
-                <w:rFonts w:ascii="BookAntiqua" w:hAnsi="BookAntiqua" w:cs="BookAntiqua"/>
-                <w:sz w:val="24"/>
-                <w:szCs w:val="24"/>
-              </w:rPr>
-              <w:t>Of the devil and the serpent,</w:t>
-            </w:r>
-          </w:p>
-          <w:p>
-            <w:pPr>
-              <w:autoSpaceDE w:val="0"/>
-              <w:autoSpaceDN w:val="0"/>
-              <w:adjustRightInd w:val="0"/>
-              <w:spacing w:line="240" w:lineRule="auto"/>
-              <w:jc w:val="left"/>
-              <w:rPr>
-                <w:rFonts w:ascii="BookAntiqua" w:hAnsi="BookAntiqua" w:cs="BookAntiqua"/>
-                <w:sz w:val="24"/>
-                <w:szCs w:val="24"/>
-              </w:rPr>
-            </w:pPr>
-            <w:r>
-              <w:rPr>
-                <w:rFonts w:ascii="BookAntiqua" w:hAnsi="BookAntiqua" w:cs="BookAntiqua"/>
-                <w:sz w:val="24"/>
-                <w:szCs w:val="24"/>
-              </w:rPr>
-              <w:t>And shamed them with Thy power:</w:t>
-            </w:r>
-          </w:p>
-          <w:p>
-            <w:pPr>
-              <w:pStyle w:val="EngHangEnd"/>
-            </w:pPr>
-            <w:r>
+              <w:t>And saved Thy people—</w:t>
+            </w:r>
+          </w:p>
+          <w:p>
+            <w:pPr>
+              <w:autoSpaceDE w:val="0"/>
+              <w:autoSpaceDN w:val="0"/>
+              <w:adjustRightInd w:val="0"/>
+              <w:spacing w:line="240" w:lineRule="auto"/>
+              <w:jc w:val="left"/>
+              <w:rPr>
+                <w:rFonts w:ascii="BookAntiqua" w:hAnsi="BookAntiqua" w:cs="BookAntiqua"/>
+                <w:sz w:val="24"/>
+                <w:szCs w:val="24"/>
+              </w:rPr>
+            </w:pPr>
+            <w:r>
+              <w:rPr>
+                <w:rFonts w:ascii="BookAntiqua" w:hAnsi="BookAntiqua" w:cs="BookAntiqua"/>
+                <w:sz w:val="24"/>
+                <w:szCs w:val="24"/>
+              </w:rPr>
+              <w:t>Adam, Eve and their kind—</w:t>
+            </w:r>
+          </w:p>
+          <w:p>
+            <w:pPr>
+              <w:autoSpaceDE w:val="0"/>
+              <w:autoSpaceDN w:val="0"/>
+              <w:adjustRightInd w:val="0"/>
+              <w:spacing w:line="240" w:lineRule="auto"/>
+              <w:jc w:val="left"/>
+              <w:rPr>
+                <w:rFonts w:ascii="BookAntiqua" w:hAnsi="BookAntiqua" w:cs="BookAntiqua"/>
+                <w:sz w:val="24"/>
+                <w:szCs w:val="24"/>
+              </w:rPr>
+            </w:pPr>
+            <w:r>
+              <w:rPr>
+                <w:rFonts w:ascii="BookAntiqua" w:hAnsi="BookAntiqua" w:cs="BookAntiqua"/>
+                <w:sz w:val="24"/>
+                <w:szCs w:val="24"/>
+              </w:rPr>
+              <w:t>From Hades, which is full of grief:</w:t>
+            </w:r>
+          </w:p>
+          <w:p>
+            <w:pPr>
+              <w:autoSpaceDE w:val="0"/>
+              <w:autoSpaceDN w:val="0"/>
+              <w:adjustRightInd w:val="0"/>
+              <w:spacing w:line="240" w:lineRule="auto"/>
+              <w:jc w:val="left"/>
               <w:rPr>
                 <w:rFonts w:ascii="BookAntiqua-Italic" w:hAnsi="BookAntiqua-Italic" w:cs="BookAntiqua-Italic"/>
                 <w:i/>
                 <w:iCs/>
-              </w:rPr>
-              <w:t>Holy Immortal, have mercy on us.</w:t>
-            </w:r>
-          </w:p>
-        </w:tc>
-        <w:tc>
-          <w:tcPr>
-            <w:tcW w:w="1255" w:type="pct"/>
-          </w:tcPr>
-          <w:p>
-            <w:pPr>
-              <w:pStyle w:val="EngHang"/>
-            </w:pPr>
-            <w:r>
-              <w:t xml:space="preserve">You have </w:t>
-            </w:r>
-            <w:commentRangeStart w:id="1"/>
-            <w:r>
-              <w:t xml:space="preserve">abolished </w:t>
-            </w:r>
-            <w:commentRangeEnd w:id="1"/>
-            <w:r>
-              <w:rPr>
-                <w:rStyle w:val="CommentReference"/>
-              </w:rPr>
-              <w:commentReference w:id="1"/>
-            </w:r>
-            <w:r>
-              <w:t>the sting</w:t>
-            </w:r>
-          </w:p>
-          <w:p>
-            <w:pPr>
-              <w:pStyle w:val="EngHang"/>
-            </w:pPr>
-            <w:r>
-              <w:t>Of the devil and the serpent,</w:t>
-            </w:r>
-          </w:p>
-          <w:p>
-            <w:pPr>
-              <w:pStyle w:val="EngHang"/>
-            </w:pPr>
-            <w:r>
-              <w:t>And shamed them with Your power:</w:t>
-            </w:r>
-          </w:p>
-          <w:p>
-            <w:pPr>
-              <w:pStyle w:val="EngHangEnd"/>
-            </w:pPr>
-            <w:r>
-              <w:t>Holy Immortal, have mercy on us.</w:t>
-            </w:r>
-          </w:p>
-        </w:tc>
-      </w:tr>
-      <w:tr>
-        <w:tc>
-          <w:tcPr>
-            <w:tcW w:w="1248" w:type="pct"/>
-          </w:tcPr>
-          <w:p>
-            <w:pPr>
-              <w:pStyle w:val="CopticVersemulti-line"/>
-            </w:pPr>
-            <w:r>
-              <w:t>Ⲗⲟⲓⲡⲟⲛ ⲁⲕⲥⲱϯ ⲙ̀ⲡⲉⲕⲗⲁⲟⲥ:</w:t>
-            </w:r>
-          </w:p>
-          <w:p>
-            <w:pPr>
-              <w:pStyle w:val="CopticVersemulti-line"/>
-            </w:pPr>
-            <w:r>
-              <w:t>Ⲁⲇⲁⲙ ⲛⲉⲙ Ⲉⲩⲁ ⲛⲉⲙ ⲡⲟⲩⲅⲉⲛⲟⲥ:</w:t>
-            </w:r>
-          </w:p>
-          <w:p>
-            <w:pPr>
-              <w:pStyle w:val="CopticVersemulti-line"/>
-            </w:pPr>
-            <w:r>
-              <w:t>ϧⲉⲛ ⲁⲙⲉⲛϯ ⲉⲑⲙⲉϩ ⲙ̀ⲡⲁⲁⲑⲟⲥ:</w:t>
-            </w:r>
-          </w:p>
-          <w:p>
-            <w:pPr>
-              <w:pStyle w:val="CopticHangingVerse"/>
-            </w:pPr>
-            <w:r>
-              <w:t>Ⲁⲅⲓⲟⲥ ⲁ̀ⲑⲁⲛⲁⲧⲟⲥ ⲛⲁⲓ ⲛⲁⲛ.</w:t>
-            </w:r>
-          </w:p>
-        </w:tc>
-        <w:tc>
-          <w:tcPr>
-            <w:tcW w:w="1242" w:type="pct"/>
-          </w:tcPr>
-          <w:p>
-            <w:r>
-              <w:t>Then You saved Your people Adam and Eve and their race from the hades full of sorrow.</w:t>
-            </w:r>
-          </w:p>
-          <w:p>
-            <w:r>
-              <w:t>Holy immortal have mercy on us.</w:t>
-            </w:r>
-          </w:p>
-        </w:tc>
-        <w:tc>
-          <w:tcPr>
-            <w:tcW w:w="1255" w:type="pct"/>
-          </w:tcPr>
-          <w:p>
-            <w:pPr>
-              <w:autoSpaceDE w:val="0"/>
-              <w:autoSpaceDN w:val="0"/>
-              <w:adjustRightInd w:val="0"/>
-              <w:spacing w:line="240" w:lineRule="auto"/>
-              <w:jc w:val="left"/>
-              <w:rPr>
-                <w:rFonts w:ascii="BookAntiqua" w:hAnsi="BookAntiqua" w:cs="BookAntiqua"/>
-                <w:sz w:val="24"/>
-                <w:szCs w:val="24"/>
-              </w:rPr>
-            </w:pPr>
-            <w:r>
-              <w:rPr>
-                <w:rFonts w:ascii="BookAntiqua" w:hAnsi="BookAntiqua" w:cs="BookAntiqua"/>
-                <w:sz w:val="24"/>
-                <w:szCs w:val="24"/>
-              </w:rPr>
-              <w:t>And saved Thy people—</w:t>
-            </w:r>
-          </w:p>
-          <w:p>
-            <w:pPr>
-              <w:autoSpaceDE w:val="0"/>
-              <w:autoSpaceDN w:val="0"/>
-              <w:adjustRightInd w:val="0"/>
-              <w:spacing w:line="240" w:lineRule="auto"/>
-              <w:jc w:val="left"/>
-              <w:rPr>
-                <w:rFonts w:ascii="BookAntiqua" w:hAnsi="BookAntiqua" w:cs="BookAntiqua"/>
-                <w:sz w:val="24"/>
-                <w:szCs w:val="24"/>
-              </w:rPr>
-            </w:pPr>
-            <w:r>
-              <w:rPr>
-                <w:rFonts w:ascii="BookAntiqua" w:hAnsi="BookAntiqua" w:cs="BookAntiqua"/>
-                <w:sz w:val="24"/>
-                <w:szCs w:val="24"/>
-              </w:rPr>
-              <w:t>Adam, Eve and their kind—</w:t>
-            </w:r>
-          </w:p>
-          <w:p>
-            <w:pPr>
-              <w:autoSpaceDE w:val="0"/>
-              <w:autoSpaceDN w:val="0"/>
-              <w:adjustRightInd w:val="0"/>
-              <w:spacing w:line="240" w:lineRule="auto"/>
-              <w:jc w:val="left"/>
-              <w:rPr>
-                <w:rFonts w:ascii="BookAntiqua" w:hAnsi="BookAntiqua" w:cs="BookAntiqua"/>
-                <w:sz w:val="24"/>
-                <w:szCs w:val="24"/>
-              </w:rPr>
-            </w:pPr>
-            <w:r>
-              <w:rPr>
-                <w:rFonts w:ascii="BookAntiqua" w:hAnsi="BookAntiqua" w:cs="BookAntiqua"/>
-                <w:sz w:val="24"/>
-                <w:szCs w:val="24"/>
-              </w:rPr>
-              <w:t>From Hades, which is full of grief:</w:t>
-            </w:r>
-          </w:p>
-          <w:p>
-            <w:pPr>
-              <w:autoSpaceDE w:val="0"/>
-              <w:autoSpaceDN w:val="0"/>
-              <w:adjustRightInd w:val="0"/>
-              <w:spacing w:line="240" w:lineRule="auto"/>
-              <w:jc w:val="left"/>
+                <w:sz w:val="24"/>
+                <w:szCs w:val="24"/>
+              </w:rPr>
+            </w:pPr>
+            <w:r>
               <w:rPr>
                 <w:rFonts w:ascii="BookAntiqua-Italic" w:hAnsi="BookAntiqua-Italic" w:cs="BookAntiqua-Italic"/>
                 <w:i/>
@@ -2212,75 +2206,269 @@
                 <w:sz w:val="24"/>
                 <w:szCs w:val="24"/>
               </w:rPr>
-            </w:pPr>
+              <w:t>Holy Immortal, have mercy on us.</w:t>
+            </w:r>
+          </w:p>
+          <w:p>
+            <w:pPr>
+              <w:pStyle w:val="EngHangEnd"/>
+            </w:pPr>
+            <w:proofErr w:type="spellStart"/>
             <w:r>
               <w:rPr>
                 <w:rFonts w:ascii="BookAntiqua-Italic" w:hAnsi="BookAntiqua-Italic" w:cs="BookAntiqua-Italic"/>
                 <w:i/>
                 <w:iCs/>
-                <w:sz w:val="24"/>
-                <w:szCs w:val="24"/>
-              </w:rPr>
-              <w:t>Holy Immortal, have mercy on us.</w:t>
-            </w:r>
-          </w:p>
-          <w:p>
-            <w:pPr>
-              <w:pStyle w:val="EngHangEnd"/>
-            </w:pPr>
-            <w:proofErr w:type="spellStart"/>
+              </w:rPr>
+              <w:t>Agios</w:t>
+            </w:r>
+            <w:proofErr w:type="spellEnd"/>
             <w:r>
               <w:rPr>
                 <w:rFonts w:ascii="BookAntiqua-Italic" w:hAnsi="BookAntiqua-Italic" w:cs="BookAntiqua-Italic"/>
                 <w:i/>
                 <w:iCs/>
               </w:rPr>
-              <w:t>Agios</w:t>
-            </w:r>
-            <w:proofErr w:type="spellEnd"/>
+              <w:t xml:space="preserve"> </w:t>
+            </w:r>
+            <w:proofErr w:type="spellStart"/>
             <w:r>
               <w:rPr>
                 <w:rFonts w:ascii="BookAntiqua-Italic" w:hAnsi="BookAntiqua-Italic" w:cs="BookAntiqua-Italic"/>
                 <w:i/>
                 <w:iCs/>
               </w:rPr>
-              <w:t xml:space="preserve"> </w:t>
-            </w:r>
-            <w:proofErr w:type="spellStart"/>
+              <w:t>Athanatos</w:t>
+            </w:r>
+            <w:proofErr w:type="spellEnd"/>
             <w:r>
               <w:rPr>
                 <w:rFonts w:ascii="BookAntiqua-Italic" w:hAnsi="BookAntiqua-Italic" w:cs="BookAntiqua-Italic"/>
                 <w:i/>
                 <w:iCs/>
               </w:rPr>
-              <w:t>Athanatos</w:t>
-            </w:r>
-            <w:proofErr w:type="spellEnd"/>
+              <w:t xml:space="preserve"> </w:t>
+            </w:r>
+            <w:proofErr w:type="spellStart"/>
             <w:r>
               <w:rPr>
                 <w:rFonts w:ascii="BookAntiqua-Italic" w:hAnsi="BookAntiqua-Italic" w:cs="BookAntiqua-Italic"/>
                 <w:i/>
                 <w:iCs/>
               </w:rPr>
-              <w:t xml:space="preserve"> </w:t>
-            </w:r>
-            <w:proofErr w:type="spellStart"/>
+              <w:t>nai</w:t>
+            </w:r>
+            <w:proofErr w:type="spellEnd"/>
             <w:r>
               <w:rPr>
                 <w:rFonts w:ascii="BookAntiqua-Italic" w:hAnsi="BookAntiqua-Italic" w:cs="BookAntiqua-Italic"/>
                 <w:i/>
                 <w:iCs/>
               </w:rPr>
-              <w:t>nai</w:t>
+              <w:t xml:space="preserve"> nan.</w:t>
+            </w:r>
+          </w:p>
+        </w:tc>
+        <w:tc>
+          <w:tcPr>
+            <w:tcW w:w="1255" w:type="pct"/>
+          </w:tcPr>
+          <w:p>
+            <w:pPr>
+              <w:pStyle w:val="EngHang"/>
+            </w:pPr>
+            <w:r>
+              <w:t>And saved Your people—</w:t>
+            </w:r>
+          </w:p>
+          <w:p>
+            <w:pPr>
+              <w:pStyle w:val="EngHang"/>
+            </w:pPr>
+            <w:r>
+              <w:t>Adam, Eve, and their kind—</w:t>
+            </w:r>
+          </w:p>
+          <w:p>
+            <w:pPr>
+              <w:pStyle w:val="EngHang"/>
+            </w:pPr>
+            <w:r>
+              <w:t>From Hades, which is full of sorrow:</w:t>
+            </w:r>
+          </w:p>
+          <w:p>
+            <w:pPr>
+              <w:pStyle w:val="EngHangEnd"/>
+            </w:pPr>
+            <w:r>
+              <w:t xml:space="preserve">Holy Immortal, have mercy on us. </w:t>
+            </w:r>
+          </w:p>
+        </w:tc>
+      </w:tr>
+      <w:tr>
+        <w:tc>
+          <w:tcPr>
+            <w:tcW w:w="1248" w:type="pct"/>
+          </w:tcPr>
+          <w:p>
+            <w:pPr>
+              <w:pStyle w:val="CopticVersemulti-line"/>
+            </w:pPr>
+            <w:r>
+              <w:t>Ⲙⲁⲣⲉⲛϫⲟⲥ ϧⲉⲛ ⲟⲩⲣⲱⲟⲩⲧ:</w:t>
+            </w:r>
+          </w:p>
+          <w:p>
+            <w:pPr>
+              <w:pStyle w:val="CopticVersemulti-line"/>
+            </w:pPr>
+            <w:r>
+              <w:t>ⲛⲉⲙ Ⲇⲁⲩⲓⲇ ⲡⲉ ⲉⲧⲥ̀ⲙⲁⲣⲱⲟⲩⲧ:</w:t>
+            </w:r>
+          </w:p>
+          <w:p>
+            <w:pPr>
+              <w:pStyle w:val="CopticVersemulti-line"/>
+            </w:pPr>
+            <w:r>
+              <w:t>ϫⲉ ⲧⲱⲛⲕ Ⲡⲟ̄ⲥ̄ ⲉⲑⲃⲉ ⲟⲩ ⲉⲛⲕⲟⲧ:</w:t>
+            </w:r>
+          </w:p>
+          <w:p>
+            <w:pPr>
+              <w:pStyle w:val="CopticHangingVerse"/>
+            </w:pPr>
+            <w:r>
+              <w:t>Ⲁⲅⲓⲟⲥ ⲁ̀ⲑⲁⲛⲁⲧⲟⲥ ⲛⲁⲓ ⲛⲁⲛ.</w:t>
+            </w:r>
+          </w:p>
+        </w:tc>
+        <w:tc>
+          <w:tcPr>
+            <w:tcW w:w="1242" w:type="pct"/>
+          </w:tcPr>
+          <w:p>
+            <w:r>
+              <w:t>Let us say with David the blessed:</w:t>
+            </w:r>
+          </w:p>
+          <w:p>
+            <w:proofErr w:type="gramStart"/>
+            <w:r>
+              <w:t>Arise</w:t>
+            </w:r>
+            <w:proofErr w:type="gramEnd"/>
+            <w:r>
+              <w:t xml:space="preserve"> O Lord. Why sleep.</w:t>
+            </w:r>
+          </w:p>
+          <w:p>
+            <w:r>
+              <w:t>Holy immortal have mercy on us.</w:t>
+            </w:r>
+          </w:p>
+        </w:tc>
+        <w:tc>
+          <w:tcPr>
+            <w:tcW w:w="1255" w:type="pct"/>
+          </w:tcPr>
+          <w:p>
+            <w:pPr>
+              <w:autoSpaceDE w:val="0"/>
+              <w:autoSpaceDN w:val="0"/>
+              <w:adjustRightInd w:val="0"/>
+              <w:spacing w:line="240" w:lineRule="auto"/>
+              <w:jc w:val="left"/>
+              <w:rPr>
+                <w:rFonts w:ascii="BookAntiqua" w:hAnsi="BookAntiqua" w:cs="BookAntiqua"/>
+                <w:sz w:val="24"/>
+                <w:szCs w:val="24"/>
+              </w:rPr>
+            </w:pPr>
+            <w:r>
+              <w:rPr>
+                <w:rFonts w:ascii="BookAntiqua" w:hAnsi="BookAntiqua" w:cs="BookAntiqua"/>
+                <w:sz w:val="24"/>
+                <w:szCs w:val="24"/>
+              </w:rPr>
+              <w:t>Let us say joyfully,</w:t>
+            </w:r>
+          </w:p>
+          <w:p>
+            <w:pPr>
+              <w:autoSpaceDE w:val="0"/>
+              <w:autoSpaceDN w:val="0"/>
+              <w:adjustRightInd w:val="0"/>
+              <w:spacing w:line="240" w:lineRule="auto"/>
+              <w:jc w:val="left"/>
+              <w:rPr>
+                <w:rFonts w:ascii="BookAntiqua" w:hAnsi="BookAntiqua" w:cs="BookAntiqua"/>
+                <w:sz w:val="24"/>
+                <w:szCs w:val="24"/>
+              </w:rPr>
+            </w:pPr>
+            <w:r>
+              <w:rPr>
+                <w:rFonts w:ascii="BookAntiqua" w:hAnsi="BookAntiqua" w:cs="BookAntiqua"/>
+                <w:sz w:val="24"/>
+                <w:szCs w:val="24"/>
+              </w:rPr>
+              <w:t>With the blessed David,</w:t>
+            </w:r>
+          </w:p>
+          <w:p>
+            <w:pPr>
+              <w:autoSpaceDE w:val="0"/>
+              <w:autoSpaceDN w:val="0"/>
+              <w:adjustRightInd w:val="0"/>
+              <w:spacing w:line="240" w:lineRule="auto"/>
+              <w:jc w:val="left"/>
+              <w:rPr>
+                <w:rFonts w:ascii="BookAntiqua" w:hAnsi="BookAntiqua" w:cs="BookAntiqua"/>
+                <w:sz w:val="24"/>
+                <w:szCs w:val="24"/>
+              </w:rPr>
+            </w:pPr>
+            <w:r>
+              <w:rPr>
+                <w:rFonts w:ascii="BookAntiqua" w:hAnsi="BookAntiqua" w:cs="BookAntiqua"/>
+                <w:sz w:val="24"/>
+                <w:szCs w:val="24"/>
+              </w:rPr>
+              <w:t xml:space="preserve">“Arise, O Lord: why </w:t>
+            </w:r>
+            <w:proofErr w:type="spellStart"/>
+            <w:r>
+              <w:rPr>
+                <w:rFonts w:ascii="BookAntiqua" w:hAnsi="BookAntiqua" w:cs="BookAntiqua"/>
+                <w:sz w:val="24"/>
+                <w:szCs w:val="24"/>
+              </w:rPr>
+              <w:t>sleepest</w:t>
             </w:r>
             <w:proofErr w:type="spellEnd"/>
+            <w:r>
+              <w:rPr>
+                <w:rFonts w:ascii="BookAntiqua" w:hAnsi="BookAntiqua" w:cs="BookAntiqua"/>
+                <w:sz w:val="24"/>
+                <w:szCs w:val="24"/>
+              </w:rPr>
+              <w:t xml:space="preserve"> Thou?”</w:t>
+            </w:r>
+          </w:p>
+          <w:p>
+            <w:pPr>
+              <w:pStyle w:val="EngHangEnd"/>
+            </w:pPr>
             <w:r>
               <w:rPr>
                 <w:rFonts w:ascii="BookAntiqua-Italic" w:hAnsi="BookAntiqua-Italic" w:cs="BookAntiqua-Italic"/>
                 <w:i/>
                 <w:iCs/>
               </w:rPr>
-              <w:t xml:space="preserve"> nan.</w:t>
+              <w:t>Holy Immortal, have mercy on us.</w:t>
             </w:r>
           </w:p>
         </w:tc>
@@ -2293,7 +2481,7 @@
               <w:pStyle w:val="EngHang"/>
             </w:pPr>
             <w:r>
-              <w:t>And saved Your people—</w:t>
+              <w:t>Let us joyfully say,</w:t>
             </w:r>
           </w:p>
           <w:p>
@@ -2301,7 +2489,7 @@
               <w:pStyle w:val="EngHang"/>
             </w:pPr>
             <w:r>
-              <w:t>Adam, Eve, and their kind—</w:t>
+              <w:t>With the blessed David,</w:t>
             </w:r>
           </w:p>
           <w:p>
@@ -2309,7 +2497,7 @@
               <w:pStyle w:val="EngHang"/>
             </w:pPr>
             <w:r>
-              <w:t>From Hades, which is full of sorrow:</w:t>
+              <w:t>“Arise, O Lord, Why do You sleep?”</w:t>
             </w:r>
           </w:p>
           <w:p>
@@ -2318,9 +2506,6 @@
             </w:pPr>
             <w:r>
               <w:t>Holy Immortal, have mercy on us.</w:t>
-            </w:r>
-            <w:r>
-              <w:t xml:space="preserve"> </w:t>
             </w:r>
           </w:p>
         </w:tc>
@@ -2335,7 +2520,8 @@
               <w:pStyle w:val="CopticVersemulti-line"/>
             </w:pPr>
             <w:r>
-              <w:t>Ⲙⲁⲣⲉⲛϫⲟⲥ ϧⲉⲛ ⲟⲩⲣⲱⲟⲩⲧ:</w:t>
+              <w:lastRenderedPageBreak/>
+              <w:t>Ⲛⲉⲙ ⲡⲉⲧⲟⲛⲓ ⲙ̀ⲙⲟⲕ ϧⲉⲛ ⲛⲓⲛⲟⲩϯ:</w:t>
             </w:r>
           </w:p>
           <w:p>
@@ -2343,7 +2529,7 @@
               <w:pStyle w:val="CopticVersemulti-line"/>
             </w:pPr>
             <w:r>
-              <w:t>ⲛⲉⲙ Ⲇⲁⲩⲓⲇ ⲡⲉ ⲉⲧⲥ̀ⲙⲁⲣⲱⲟⲩⲧ:</w:t>
+              <w:t>ⲛ̀ⲑⲟⲕ ⲡⲉ Ⲫϯ ⲛ̀ⲧⲉ ⲛⲓⲛⲟⲩϯ:</w:t>
             </w:r>
           </w:p>
           <w:p>
@@ -2351,7 +2537,7 @@
               <w:pStyle w:val="CopticVersemulti-line"/>
             </w:pPr>
             <w:r>
-              <w:t>ϫⲉ ⲧⲱⲛⲕ Ⲡⲟ̄ⲥ̄ ⲉⲑⲃⲉ ⲟⲩ ⲉⲛⲕⲟⲧ:</w:t>
+              <w:t>ⲧⲉⲛϩⲱⲥ ⲉ̀ⲣⲟⲕ ϧⲉⲛ ⲟⲩⲑⲟ ⲛ̀ⲣⲏϯ:</w:t>
             </w:r>
           </w:p>
           <w:p>
@@ -2369,17 +2555,22 @@
           </w:tcPr>
           <w:p>
             <w:r>
-              <w:t>Let us say with David the blessed:</w:t>
-            </w:r>
-          </w:p>
-          <w:p>
+              <w:t xml:space="preserve">Who is like You in </w:t>
+            </w:r>
             <w:proofErr w:type="gramStart"/>
             <w:r>
-              <w:t>Arise</w:t>
+              <w:t>gods.</w:t>
             </w:r>
             <w:proofErr w:type="gramEnd"/>
-            <w:r>
-              <w:t xml:space="preserve"> O Lord. Why sleep.</w:t>
+          </w:p>
+          <w:p>
+            <w:r>
+              <w:t>You are God of gods.</w:t>
+            </w:r>
+          </w:p>
+          <w:p>
+            <w:r>
+              <w:t>We praise You in various ways.</w:t>
             </w:r>
           </w:p>
           <w:p>
@@ -2411,69 +2602,51 @@
                 <w:sz w:val="24"/>
                 <w:szCs w:val="24"/>
               </w:rPr>
-              <w:t>Let us say joyfully,</w:t>
-            </w:r>
-          </w:p>
-          <w:p>
-            <w:pPr>
-              <w:autoSpaceDE w:val="0"/>
-              <w:autoSpaceDN w:val="0"/>
-              <w:adjustRightInd w:val="0"/>
-              <w:spacing w:line="240" w:lineRule="auto"/>
-              <w:jc w:val="left"/>
-              <w:rPr>
-                <w:rFonts w:ascii="BookAntiqua" w:hAnsi="BookAntiqua" w:cs="BookAntiqua"/>
-                <w:sz w:val="24"/>
-                <w:szCs w:val="24"/>
-              </w:rPr>
-            </w:pPr>
-            <w:r>
-              <w:rPr>
-                <w:rFonts w:ascii="BookAntiqua" w:hAnsi="BookAntiqua" w:cs="BookAntiqua"/>
-                <w:sz w:val="24"/>
-                <w:szCs w:val="24"/>
-              </w:rPr>
-              <w:t>With the blessed David,</w:t>
-            </w:r>
-          </w:p>
-          <w:p>
-            <w:pPr>
-              <w:autoSpaceDE w:val="0"/>
-              <w:autoSpaceDN w:val="0"/>
-              <w:adjustRightInd w:val="0"/>
-              <w:spacing w:line="240" w:lineRule="auto"/>
-              <w:jc w:val="left"/>
-              <w:rPr>
-                <w:rFonts w:ascii="BookAntiqua" w:hAnsi="BookAntiqua" w:cs="BookAntiqua"/>
-                <w:sz w:val="24"/>
-                <w:szCs w:val="24"/>
-              </w:rPr>
-            </w:pPr>
-            <w:r>
-              <w:rPr>
-                <w:rFonts w:ascii="BookAntiqua" w:hAnsi="BookAntiqua" w:cs="BookAntiqua"/>
-                <w:sz w:val="24"/>
-                <w:szCs w:val="24"/>
-              </w:rPr>
-              <w:t xml:space="preserve">“Arise, O Lord: why </w:t>
-            </w:r>
-            <w:proofErr w:type="spellStart"/>
-            <w:r>
-              <w:rPr>
-                <w:rFonts w:ascii="BookAntiqua" w:hAnsi="BookAntiqua" w:cs="BookAntiqua"/>
-                <w:sz w:val="24"/>
-                <w:szCs w:val="24"/>
-              </w:rPr>
-              <w:t>sleepest</w:t>
-            </w:r>
-            <w:proofErr w:type="spellEnd"/>
-            <w:r>
-              <w:rPr>
-                <w:rFonts w:ascii="BookAntiqua" w:hAnsi="BookAntiqua" w:cs="BookAntiqua"/>
-                <w:sz w:val="24"/>
-                <w:szCs w:val="24"/>
-              </w:rPr>
-              <w:t xml:space="preserve"> Thou?”</w:t>
+              <w:t>Who is like Thee among the gods?</w:t>
+            </w:r>
+          </w:p>
+          <w:p>
+            <w:pPr>
+              <w:autoSpaceDE w:val="0"/>
+              <w:autoSpaceDN w:val="0"/>
+              <w:adjustRightInd w:val="0"/>
+              <w:spacing w:line="240" w:lineRule="auto"/>
+              <w:jc w:val="left"/>
+              <w:rPr>
+                <w:rFonts w:ascii="BookAntiqua" w:hAnsi="BookAntiqua" w:cs="BookAntiqua"/>
+                <w:sz w:val="24"/>
+                <w:szCs w:val="24"/>
+              </w:rPr>
+            </w:pPr>
+            <w:r>
+              <w:rPr>
+                <w:rFonts w:ascii="BookAntiqua" w:hAnsi="BookAntiqua" w:cs="BookAntiqua"/>
+                <w:sz w:val="24"/>
+                <w:szCs w:val="24"/>
+              </w:rPr>
+              <w:t>Thou art the God of gods:</w:t>
+            </w:r>
+          </w:p>
+          <w:p>
+            <w:pPr>
+              <w:autoSpaceDE w:val="0"/>
+              <w:autoSpaceDN w:val="0"/>
+              <w:adjustRightInd w:val="0"/>
+              <w:spacing w:line="240" w:lineRule="auto"/>
+              <w:jc w:val="left"/>
+              <w:rPr>
+                <w:rFonts w:ascii="BookAntiqua" w:hAnsi="BookAntiqua" w:cs="BookAntiqua"/>
+                <w:sz w:val="24"/>
+                <w:szCs w:val="24"/>
+              </w:rPr>
+            </w:pPr>
+            <w:r>
+              <w:rPr>
+                <w:rFonts w:ascii="BookAntiqua" w:hAnsi="BookAntiqua" w:cs="BookAntiqua"/>
+                <w:sz w:val="24"/>
+                <w:szCs w:val="24"/>
+              </w:rPr>
+              <w:t>We praise Thee in diverse ways:</w:t>
             </w:r>
           </w:p>
           <w:p>
@@ -2499,7 +2672,7 @@
               <w:pStyle w:val="EngHang"/>
             </w:pPr>
             <w:r>
-              <w:t>Let us joyfully say,</w:t>
+              <w:t>Who is like You among the gods?</w:t>
             </w:r>
           </w:p>
           <w:p>
@@ -2507,7 +2680,7 @@
               <w:pStyle w:val="EngHang"/>
             </w:pPr>
             <w:r>
-              <w:t>With the blessed David,</w:t>
+              <w:t>You are the God of gods;</w:t>
             </w:r>
           </w:p>
           <w:p>
@@ -2515,7 +2688,7 @@
               <w:pStyle w:val="EngHang"/>
             </w:pPr>
             <w:r>
-              <w:t>“Arise, O Lord, Why do You sleep?”</w:t>
+              <w:t>We praise You in divers ways:</w:t>
             </w:r>
           </w:p>
           <w:p>
@@ -2538,8 +2711,7 @@
               <w:pStyle w:val="CopticVersemulti-line"/>
             </w:pPr>
             <w:r>
-              <w:lastRenderedPageBreak/>
-              <w:t>Ⲛⲉⲙ ⲡⲉⲧⲟⲛⲓ ⲙ̀ⲙⲟⲕ ϧⲉⲛ ⲛⲓⲛⲟⲩϯ:</w:t>
+              <w:t>Ⲝⲙⲁⲣⲱⲟⲩⲧ Ⲓⲏ̄ⲥ̄ ⲡⲓϫⲓⲛⲓϣⲓ:</w:t>
             </w:r>
           </w:p>
           <w:p>
@@ -2547,7 +2719,7 @@
               <w:pStyle w:val="CopticVersemulti-line"/>
             </w:pPr>
             <w:r>
-              <w:t>ⲛ̀ⲑⲟⲕ ⲡⲉ Ⲫϯ ⲛ̀ⲧⲉ ⲛⲓⲛⲟⲩϯ:</w:t>
+              <w:t>ϫⲉ ⲁⲕⲫⲱⲛϩ ⲙ̀ⲡⲉⲛϩⲏⲃⲓ ⲉ̀ⲟⲩⲣⲁϣⲓ:</w:t>
             </w:r>
           </w:p>
           <w:p>
@@ -2555,7 +2727,7 @@
               <w:pStyle w:val="CopticVersemulti-line"/>
             </w:pPr>
             <w:r>
-              <w:t>ⲧⲉⲛϩⲱⲥ ⲉ̀ⲣⲟⲕ ϧⲉⲛ ⲟⲩⲑⲟ ⲛ̀ⲣⲏϯ:</w:t>
+              <w:t>ⲁⲕⲥⲟⲧⲧⲉⲛ ⲉ̀ⲃⲟⲗ ϩⲁ ϯⲙⲉⲧⲃⲱⲕ ⲉⲥⲉⲛ ϣⲁϣⲓ:</w:t>
             </w:r>
           </w:p>
           <w:p>
@@ -2573,22 +2745,12 @@
           </w:tcPr>
           <w:p>
             <w:r>
-              <w:t xml:space="preserve">Who is like You in </w:t>
-            </w:r>
-            <w:proofErr w:type="gramStart"/>
-            <w:r>
-              <w:t>gods.</w:t>
-            </w:r>
-            <w:proofErr w:type="gramEnd"/>
-          </w:p>
-          <w:p>
-            <w:r>
-              <w:t>You are God of gods.</w:t>
-            </w:r>
-          </w:p>
-          <w:p>
-            <w:r>
-              <w:t>We praise You in various ways.</w:t>
+              <w:t>Blessed are You O Christ the crucified,</w:t>
+            </w:r>
+          </w:p>
+          <w:p>
+            <w:r>
+              <w:t>For You turned our sadness to joy and You feed us from the bitter slavery.</w:t>
             </w:r>
           </w:p>
           <w:p>
@@ -2620,51 +2782,95 @@
                 <w:sz w:val="24"/>
                 <w:szCs w:val="24"/>
               </w:rPr>
-              <w:t>Who is like Thee among the gods?</w:t>
-            </w:r>
-          </w:p>
-          <w:p>
-            <w:pPr>
-              <w:autoSpaceDE w:val="0"/>
-              <w:autoSpaceDN w:val="0"/>
-              <w:adjustRightInd w:val="0"/>
-              <w:spacing w:line="240" w:lineRule="auto"/>
-              <w:jc w:val="left"/>
-              <w:rPr>
-                <w:rFonts w:ascii="BookAntiqua" w:hAnsi="BookAntiqua" w:cs="BookAntiqua"/>
-                <w:sz w:val="24"/>
-                <w:szCs w:val="24"/>
-              </w:rPr>
-            </w:pPr>
-            <w:r>
-              <w:rPr>
-                <w:rFonts w:ascii="BookAntiqua" w:hAnsi="BookAntiqua" w:cs="BookAntiqua"/>
-                <w:sz w:val="24"/>
-                <w:szCs w:val="24"/>
-              </w:rPr>
-              <w:t>Thou art the God of gods:</w:t>
-            </w:r>
-          </w:p>
-          <w:p>
-            <w:pPr>
-              <w:autoSpaceDE w:val="0"/>
-              <w:autoSpaceDN w:val="0"/>
-              <w:adjustRightInd w:val="0"/>
-              <w:spacing w:line="240" w:lineRule="auto"/>
-              <w:jc w:val="left"/>
-              <w:rPr>
-                <w:rFonts w:ascii="BookAntiqua" w:hAnsi="BookAntiqua" w:cs="BookAntiqua"/>
-                <w:sz w:val="24"/>
-                <w:szCs w:val="24"/>
-              </w:rPr>
-            </w:pPr>
-            <w:r>
-              <w:rPr>
-                <w:rFonts w:ascii="BookAntiqua" w:hAnsi="BookAntiqua" w:cs="BookAntiqua"/>
-                <w:sz w:val="24"/>
-                <w:szCs w:val="24"/>
-              </w:rPr>
-              <w:t>We praise Thee in diverse ways:</w:t>
+              <w:t>Blessed art Thou, O crucified Jesus,</w:t>
+            </w:r>
+          </w:p>
+          <w:p>
+            <w:pPr>
+              <w:autoSpaceDE w:val="0"/>
+              <w:autoSpaceDN w:val="0"/>
+              <w:adjustRightInd w:val="0"/>
+              <w:spacing w:line="240" w:lineRule="auto"/>
+              <w:jc w:val="left"/>
+              <w:rPr>
+                <w:rFonts w:ascii="BookAntiqua" w:hAnsi="BookAntiqua" w:cs="BookAntiqua"/>
+                <w:sz w:val="24"/>
+                <w:szCs w:val="24"/>
+              </w:rPr>
+            </w:pPr>
+            <w:r>
+              <w:rPr>
+                <w:rFonts w:ascii="BookAntiqua" w:hAnsi="BookAntiqua" w:cs="BookAntiqua"/>
+                <w:sz w:val="24"/>
+                <w:szCs w:val="24"/>
+              </w:rPr>
+              <w:t>For Thou hast changed our sadness to</w:t>
+            </w:r>
+          </w:p>
+          <w:p>
+            <w:pPr>
+              <w:autoSpaceDE w:val="0"/>
+              <w:autoSpaceDN w:val="0"/>
+              <w:adjustRightInd w:val="0"/>
+              <w:spacing w:line="240" w:lineRule="auto"/>
+              <w:jc w:val="left"/>
+              <w:rPr>
+                <w:rFonts w:ascii="BookAntiqua" w:hAnsi="BookAntiqua" w:cs="BookAntiqua"/>
+                <w:sz w:val="24"/>
+                <w:szCs w:val="24"/>
+              </w:rPr>
+            </w:pPr>
+            <w:r>
+              <w:rPr>
+                <w:rFonts w:ascii="BookAntiqua" w:hAnsi="BookAntiqua" w:cs="BookAntiqua"/>
+                <w:sz w:val="24"/>
+                <w:szCs w:val="24"/>
+              </w:rPr>
+              <w:t>joy,</w:t>
+            </w:r>
+          </w:p>
+          <w:p>
+            <w:pPr>
+              <w:autoSpaceDE w:val="0"/>
+              <w:autoSpaceDN w:val="0"/>
+              <w:adjustRightInd w:val="0"/>
+              <w:spacing w:line="240" w:lineRule="auto"/>
+              <w:jc w:val="left"/>
+              <w:rPr>
+                <w:rFonts w:ascii="BookAntiqua" w:hAnsi="BookAntiqua" w:cs="BookAntiqua"/>
+                <w:sz w:val="24"/>
+                <w:szCs w:val="24"/>
+              </w:rPr>
+            </w:pPr>
+            <w:r>
+              <w:rPr>
+                <w:rFonts w:ascii="BookAntiqua" w:hAnsi="BookAntiqua" w:cs="BookAntiqua"/>
+                <w:sz w:val="24"/>
+                <w:szCs w:val="24"/>
+              </w:rPr>
+              <w:t>And saved us from our bitter</w:t>
+            </w:r>
+          </w:p>
+          <w:p>
+            <w:pPr>
+              <w:autoSpaceDE w:val="0"/>
+              <w:autoSpaceDN w:val="0"/>
+              <w:adjustRightInd w:val="0"/>
+              <w:spacing w:line="240" w:lineRule="auto"/>
+              <w:jc w:val="left"/>
+              <w:rPr>
+                <w:rFonts w:ascii="BookAntiqua" w:hAnsi="BookAntiqua" w:cs="BookAntiqua"/>
+                <w:sz w:val="24"/>
+                <w:szCs w:val="24"/>
+              </w:rPr>
+            </w:pPr>
+            <w:r>
+              <w:rPr>
+                <w:rFonts w:ascii="BookAntiqua" w:hAnsi="BookAntiqua" w:cs="BookAntiqua"/>
+                <w:sz w:val="24"/>
+                <w:szCs w:val="24"/>
+              </w:rPr>
+              <w:t>bondage:</w:t>
             </w:r>
           </w:p>
           <w:p>
@@ -2690,7 +2896,7 @@
               <w:pStyle w:val="EngHang"/>
             </w:pPr>
             <w:r>
-              <w:t>Who is like You among the gods?</w:t>
+              <w:t>You are blessed, O crucified Jesus,</w:t>
             </w:r>
           </w:p>
           <w:p>
@@ -2698,7 +2904,7 @@
               <w:pStyle w:val="EngHang"/>
             </w:pPr>
             <w:r>
-              <w:t>You are the God of gods;</w:t>
+              <w:t>For You have changed our sadness to joy,</w:t>
             </w:r>
           </w:p>
           <w:p>
@@ -2706,7 +2912,7 @@
               <w:pStyle w:val="EngHang"/>
             </w:pPr>
             <w:r>
-              <w:t>We praise You in divers ways:</w:t>
+              <w:t>And saved us from our bitter bondage:</w:t>
             </w:r>
           </w:p>
           <w:p>
@@ -2729,7 +2935,7 @@
               <w:pStyle w:val="CopticVersemulti-line"/>
             </w:pPr>
             <w:r>
-              <w:t>Ⲝⲙⲁⲣⲱⲟⲩⲧ Ⲓⲏ̄ⲥ̄ ⲡⲓϫⲓⲛⲓϣⲓ:</w:t>
+              <w:t>Ⲟⲩⲟϩ ⲁⲕϣⲉ ⲛ̀ϩⲏⲧ ϧⲁⲧⲉⲛ ⲙⲉⲧϫⲱⲃⲓ:</w:t>
             </w:r>
           </w:p>
           <w:p>
@@ -2737,7 +2943,7 @@
               <w:pStyle w:val="CopticVersemulti-line"/>
             </w:pPr>
             <w:r>
-              <w:t>ϫⲉ ⲁⲕⲫⲱⲛϩ ⲙ̀ⲡⲉⲛϩⲏⲃⲓ ⲉ̀ⲟⲩⲣⲁϣⲓ:</w:t>
+              <w:t>ⲁⲛⲟⲛ ϧⲁ ⲛⲓⲣⲉϥⲉⲣⲛⲟⲃⲓ:</w:t>
             </w:r>
           </w:p>
           <w:p>
@@ -2745,7 +2951,7 @@
               <w:pStyle w:val="CopticVersemulti-line"/>
             </w:pPr>
             <w:r>
-              <w:t>ⲁⲕⲥⲟⲧⲧⲉⲛ ⲉ̀ⲃⲟⲗ ϩⲁ ϯⲙⲉⲧⲃⲱⲕ ⲉⲥⲉⲛ ϣⲁϣⲓ:</w:t>
+              <w:t>ϩⲱⲥ ⲁⲅⲁⲑⲟⲥ ⲟⲩⲟϩ ⲙ̀ⲙⲁⲓⲣⲱⲙⲓ:</w:t>
             </w:r>
           </w:p>
           <w:p>
@@ -2763,12 +2969,12 @@
           </w:tcPr>
           <w:p>
             <w:r>
-              <w:t>Blessed are You O Christ the crucified,</w:t>
-            </w:r>
-          </w:p>
-          <w:p>
-            <w:r>
-              <w:t>For You turned our sadness to joy and You feed us from the bitter slavery.</w:t>
+              <w:t>You had compassion on our weakness,</w:t>
+            </w:r>
+          </w:p>
+          <w:p>
+            <w:r>
+              <w:t>We sinners as a Goodness and Philanthropic One.</w:t>
             </w:r>
           </w:p>
           <w:p>
@@ -2800,95 +3006,95 @@
                 <w:sz w:val="24"/>
                 <w:szCs w:val="24"/>
               </w:rPr>
-              <w:t>Blessed art Thou, O crucified Jesus,</w:t>
-            </w:r>
-          </w:p>
-          <w:p>
-            <w:pPr>
-              <w:autoSpaceDE w:val="0"/>
-              <w:autoSpaceDN w:val="0"/>
-              <w:adjustRightInd w:val="0"/>
-              <w:spacing w:line="240" w:lineRule="auto"/>
-              <w:jc w:val="left"/>
-              <w:rPr>
-                <w:rFonts w:ascii="BookAntiqua" w:hAnsi="BookAntiqua" w:cs="BookAntiqua"/>
-                <w:sz w:val="24"/>
-                <w:szCs w:val="24"/>
-              </w:rPr>
-            </w:pPr>
-            <w:r>
-              <w:rPr>
-                <w:rFonts w:ascii="BookAntiqua" w:hAnsi="BookAntiqua" w:cs="BookAntiqua"/>
-                <w:sz w:val="24"/>
-                <w:szCs w:val="24"/>
-              </w:rPr>
-              <w:t>For Thou hast changed our sadness to</w:t>
-            </w:r>
-          </w:p>
-          <w:p>
-            <w:pPr>
-              <w:autoSpaceDE w:val="0"/>
-              <w:autoSpaceDN w:val="0"/>
-              <w:adjustRightInd w:val="0"/>
-              <w:spacing w:line="240" w:lineRule="auto"/>
-              <w:jc w:val="left"/>
-              <w:rPr>
-                <w:rFonts w:ascii="BookAntiqua" w:hAnsi="BookAntiqua" w:cs="BookAntiqua"/>
-                <w:sz w:val="24"/>
-                <w:szCs w:val="24"/>
-              </w:rPr>
-            </w:pPr>
-            <w:r>
-              <w:rPr>
-                <w:rFonts w:ascii="BookAntiqua" w:hAnsi="BookAntiqua" w:cs="BookAntiqua"/>
-                <w:sz w:val="24"/>
-                <w:szCs w:val="24"/>
-              </w:rPr>
-              <w:t>joy,</w:t>
-            </w:r>
-          </w:p>
-          <w:p>
-            <w:pPr>
-              <w:autoSpaceDE w:val="0"/>
-              <w:autoSpaceDN w:val="0"/>
-              <w:adjustRightInd w:val="0"/>
-              <w:spacing w:line="240" w:lineRule="auto"/>
-              <w:jc w:val="left"/>
-              <w:rPr>
-                <w:rFonts w:ascii="BookAntiqua" w:hAnsi="BookAntiqua" w:cs="BookAntiqua"/>
-                <w:sz w:val="24"/>
-                <w:szCs w:val="24"/>
-              </w:rPr>
-            </w:pPr>
-            <w:r>
-              <w:rPr>
-                <w:rFonts w:ascii="BookAntiqua" w:hAnsi="BookAntiqua" w:cs="BookAntiqua"/>
-                <w:sz w:val="24"/>
-                <w:szCs w:val="24"/>
-              </w:rPr>
-              <w:t>And saved us from our bitter</w:t>
-            </w:r>
-          </w:p>
-          <w:p>
-            <w:pPr>
-              <w:autoSpaceDE w:val="0"/>
-              <w:autoSpaceDN w:val="0"/>
-              <w:adjustRightInd w:val="0"/>
-              <w:spacing w:line="240" w:lineRule="auto"/>
-              <w:jc w:val="left"/>
-              <w:rPr>
-                <w:rFonts w:ascii="BookAntiqua" w:hAnsi="BookAntiqua" w:cs="BookAntiqua"/>
-                <w:sz w:val="24"/>
-                <w:szCs w:val="24"/>
-              </w:rPr>
-            </w:pPr>
-            <w:r>
-              <w:rPr>
-                <w:rFonts w:ascii="BookAntiqua" w:hAnsi="BookAntiqua" w:cs="BookAntiqua"/>
-                <w:sz w:val="24"/>
-                <w:szCs w:val="24"/>
-              </w:rPr>
-              <w:t>bondage:</w:t>
+              <w:t>And had compassion on our</w:t>
+            </w:r>
+          </w:p>
+          <w:p>
+            <w:pPr>
+              <w:autoSpaceDE w:val="0"/>
+              <w:autoSpaceDN w:val="0"/>
+              <w:adjustRightInd w:val="0"/>
+              <w:spacing w:line="240" w:lineRule="auto"/>
+              <w:jc w:val="left"/>
+              <w:rPr>
+                <w:rFonts w:ascii="BookAntiqua" w:hAnsi="BookAntiqua" w:cs="BookAntiqua"/>
+                <w:sz w:val="24"/>
+                <w:szCs w:val="24"/>
+              </w:rPr>
+            </w:pPr>
+            <w:r>
+              <w:rPr>
+                <w:rFonts w:ascii="BookAntiqua" w:hAnsi="BookAntiqua" w:cs="BookAntiqua"/>
+                <w:sz w:val="24"/>
+                <w:szCs w:val="24"/>
+              </w:rPr>
+              <w:t>weakness—</w:t>
+            </w:r>
+          </w:p>
+          <w:p>
+            <w:pPr>
+              <w:autoSpaceDE w:val="0"/>
+              <w:autoSpaceDN w:val="0"/>
+              <w:adjustRightInd w:val="0"/>
+              <w:spacing w:line="240" w:lineRule="auto"/>
+              <w:jc w:val="left"/>
+              <w:rPr>
+                <w:rFonts w:ascii="BookAntiqua" w:hAnsi="BookAntiqua" w:cs="BookAntiqua"/>
+                <w:sz w:val="24"/>
+                <w:szCs w:val="24"/>
+              </w:rPr>
+            </w:pPr>
+            <w:r>
+              <w:rPr>
+                <w:rFonts w:ascii="BookAntiqua" w:hAnsi="BookAntiqua" w:cs="BookAntiqua"/>
+                <w:sz w:val="24"/>
+                <w:szCs w:val="24"/>
+              </w:rPr>
+              <w:t>We, the sinners—</w:t>
+            </w:r>
+          </w:p>
+          <w:p>
+            <w:pPr>
+              <w:autoSpaceDE w:val="0"/>
+              <w:autoSpaceDN w:val="0"/>
+              <w:adjustRightInd w:val="0"/>
+              <w:spacing w:line="240" w:lineRule="auto"/>
+              <w:jc w:val="left"/>
+              <w:rPr>
+                <w:rFonts w:ascii="BookAntiqua" w:hAnsi="BookAntiqua" w:cs="BookAntiqua"/>
+                <w:sz w:val="24"/>
+                <w:szCs w:val="24"/>
+              </w:rPr>
+            </w:pPr>
+            <w:r>
+              <w:rPr>
+                <w:rFonts w:ascii="BookAntiqua" w:hAnsi="BookAntiqua" w:cs="BookAntiqua"/>
+                <w:sz w:val="24"/>
+                <w:szCs w:val="24"/>
+              </w:rPr>
+              <w:t>As a Good One and a Lover of</w:t>
+            </w:r>
+          </w:p>
+          <w:p>
+            <w:pPr>
+              <w:autoSpaceDE w:val="0"/>
+              <w:autoSpaceDN w:val="0"/>
+              <w:adjustRightInd w:val="0"/>
+              <w:spacing w:line="240" w:lineRule="auto"/>
+              <w:jc w:val="left"/>
+              <w:rPr>
+                <w:rFonts w:ascii="BookAntiqua" w:hAnsi="BookAntiqua" w:cs="BookAntiqua"/>
+                <w:sz w:val="24"/>
+                <w:szCs w:val="24"/>
+              </w:rPr>
+            </w:pPr>
+            <w:r>
+              <w:rPr>
+                <w:rFonts w:ascii="BookAntiqua" w:hAnsi="BookAntiqua" w:cs="BookAntiqua"/>
+                <w:sz w:val="24"/>
+                <w:szCs w:val="24"/>
+              </w:rPr>
+              <w:t>mankind:</w:t>
             </w:r>
           </w:p>
           <w:p>
@@ -2914,7 +3120,7 @@
               <w:pStyle w:val="EngHang"/>
             </w:pPr>
             <w:r>
-              <w:t>You are blessed, O crucified Jesus,</w:t>
+              <w:t>And had compassion on our weakness—</w:t>
             </w:r>
           </w:p>
           <w:p>
@@ -2922,7 +3128,7 @@
               <w:pStyle w:val="EngHang"/>
             </w:pPr>
             <w:r>
-              <w:t>For You have changed our sadness to joy,</w:t>
+              <w:t>We, the sinners—</w:t>
             </w:r>
           </w:p>
           <w:p>
@@ -2930,7 +3136,7 @@
               <w:pStyle w:val="EngHang"/>
             </w:pPr>
             <w:r>
-              <w:t>And saved us from our bitter bondage:</w:t>
+              <w:t>As a Good One and a Lover of mankind:</w:t>
             </w:r>
           </w:p>
           <w:p>
@@ -2953,7 +3159,7 @@
               <w:pStyle w:val="CopticVersemulti-line"/>
             </w:pPr>
             <w:r>
-              <w:t>Ⲟⲩⲟϩ ⲁⲕϣⲉ ⲛ̀ϩⲏⲧ ϧⲁⲧⲉⲛ ⲙⲉⲧϫⲱⲃⲓ:</w:t>
+              <w:t>Ⲡⲉϫⲉ Ⲡⲟ̄ⲥ̄ ϯⲛⲟⲩ ϯⲛⲁⲧⲱⲛⲧ:</w:t>
             </w:r>
           </w:p>
           <w:p>
@@ -2961,7 +3167,7 @@
               <w:pStyle w:val="CopticVersemulti-line"/>
             </w:pPr>
             <w:r>
-              <w:t>ⲁⲛⲟⲛ ϧⲁ ⲛⲓⲣⲉϥⲉⲣⲛⲟⲃⲓ:</w:t>
+              <w:t>ⲉⲓ ⲉ̀ϣⲱⲡⲓ ⲉ̀ⲟⲩⲟⲛϩⲧ:</w:t>
             </w:r>
           </w:p>
           <w:p>
@@ -2969,7 +3175,7 @@
               <w:pStyle w:val="CopticVersemulti-line"/>
             </w:pPr>
             <w:r>
-              <w:t>ϩⲱⲥ ⲁⲅⲁⲑⲟⲥ ⲟⲩⲟϩ ⲙ̀ⲙⲁⲓⲣⲱⲙⲓ:</w:t>
+              <w:t>ϧⲉⲛ ⲫ̀ⲛⲟϩⲉⲙ ⲉ̀ϫⲉⲛ ⲡⲁⲥⲱⲛⲧ:</w:t>
             </w:r>
           </w:p>
           <w:p>
@@ -2987,12 +3193,12 @@
           </w:tcPr>
           <w:p>
             <w:r>
-              <w:t>You had compassion on our weakness,</w:t>
-            </w:r>
-          </w:p>
-          <w:p>
-            <w:r>
-              <w:t>We sinners as a Goodness and Philanthropic One.</w:t>
+              <w:t>The Lord said:</w:t>
+            </w:r>
+          </w:p>
+          <w:p>
+            <w:r>
+              <w:t>Now I will rise and openly save my creation.</w:t>
             </w:r>
           </w:p>
           <w:p>
@@ -3024,95 +3230,51 @@
                 <w:sz w:val="24"/>
                 <w:szCs w:val="24"/>
               </w:rPr>
-              <w:t>And had compassion on our</w:t>
-            </w:r>
-          </w:p>
-          <w:p>
-            <w:pPr>
-              <w:autoSpaceDE w:val="0"/>
-              <w:autoSpaceDN w:val="0"/>
-              <w:adjustRightInd w:val="0"/>
-              <w:spacing w:line="240" w:lineRule="auto"/>
-              <w:jc w:val="left"/>
-              <w:rPr>
-                <w:rFonts w:ascii="BookAntiqua" w:hAnsi="BookAntiqua" w:cs="BookAntiqua"/>
-                <w:sz w:val="24"/>
-                <w:szCs w:val="24"/>
-              </w:rPr>
-            </w:pPr>
-            <w:r>
-              <w:rPr>
-                <w:rFonts w:ascii="BookAntiqua" w:hAnsi="BookAntiqua" w:cs="BookAntiqua"/>
-                <w:sz w:val="24"/>
-                <w:szCs w:val="24"/>
-              </w:rPr>
-              <w:t>weakness—</w:t>
-            </w:r>
-          </w:p>
-          <w:p>
-            <w:pPr>
-              <w:autoSpaceDE w:val="0"/>
-              <w:autoSpaceDN w:val="0"/>
-              <w:adjustRightInd w:val="0"/>
-              <w:spacing w:line="240" w:lineRule="auto"/>
-              <w:jc w:val="left"/>
-              <w:rPr>
-                <w:rFonts w:ascii="BookAntiqua" w:hAnsi="BookAntiqua" w:cs="BookAntiqua"/>
-                <w:sz w:val="24"/>
-                <w:szCs w:val="24"/>
-              </w:rPr>
-            </w:pPr>
-            <w:r>
-              <w:rPr>
-                <w:rFonts w:ascii="BookAntiqua" w:hAnsi="BookAntiqua" w:cs="BookAntiqua"/>
-                <w:sz w:val="24"/>
-                <w:szCs w:val="24"/>
-              </w:rPr>
-              <w:t>We, the sinners—</w:t>
-            </w:r>
-          </w:p>
-          <w:p>
-            <w:pPr>
-              <w:autoSpaceDE w:val="0"/>
-              <w:autoSpaceDN w:val="0"/>
-              <w:adjustRightInd w:val="0"/>
-              <w:spacing w:line="240" w:lineRule="auto"/>
-              <w:jc w:val="left"/>
-              <w:rPr>
-                <w:rFonts w:ascii="BookAntiqua" w:hAnsi="BookAntiqua" w:cs="BookAntiqua"/>
-                <w:sz w:val="24"/>
-                <w:szCs w:val="24"/>
-              </w:rPr>
-            </w:pPr>
-            <w:r>
-              <w:rPr>
-                <w:rFonts w:ascii="BookAntiqua" w:hAnsi="BookAntiqua" w:cs="BookAntiqua"/>
-                <w:sz w:val="24"/>
-                <w:szCs w:val="24"/>
-              </w:rPr>
-              <w:t>As a Good One and a Lover of</w:t>
-            </w:r>
-          </w:p>
-          <w:p>
-            <w:pPr>
-              <w:autoSpaceDE w:val="0"/>
-              <w:autoSpaceDN w:val="0"/>
-              <w:adjustRightInd w:val="0"/>
-              <w:spacing w:line="240" w:lineRule="auto"/>
-              <w:jc w:val="left"/>
-              <w:rPr>
-                <w:rFonts w:ascii="BookAntiqua" w:hAnsi="BookAntiqua" w:cs="BookAntiqua"/>
-                <w:sz w:val="24"/>
-                <w:szCs w:val="24"/>
-              </w:rPr>
-            </w:pPr>
-            <w:r>
-              <w:rPr>
-                <w:rFonts w:ascii="BookAntiqua" w:hAnsi="BookAntiqua" w:cs="BookAntiqua"/>
-                <w:sz w:val="24"/>
-                <w:szCs w:val="24"/>
-              </w:rPr>
-              <w:t>mankind:</w:t>
+              <w:t>The Lord said, “Now, I shall arise,</w:t>
+            </w:r>
+          </w:p>
+          <w:p>
+            <w:pPr>
+              <w:autoSpaceDE w:val="0"/>
+              <w:autoSpaceDN w:val="0"/>
+              <w:adjustRightInd w:val="0"/>
+              <w:spacing w:line="240" w:lineRule="auto"/>
+              <w:jc w:val="left"/>
+              <w:rPr>
+                <w:rFonts w:ascii="BookAntiqua" w:hAnsi="BookAntiqua" w:cs="BookAntiqua"/>
+                <w:sz w:val="24"/>
+                <w:szCs w:val="24"/>
+              </w:rPr>
+            </w:pPr>
+            <w:r>
+              <w:rPr>
+                <w:rFonts w:ascii="BookAntiqua" w:hAnsi="BookAntiqua" w:cs="BookAntiqua"/>
+                <w:sz w:val="24"/>
+                <w:szCs w:val="24"/>
+              </w:rPr>
+              <w:t>And will be manifest,</w:t>
+            </w:r>
+          </w:p>
+          <w:p>
+            <w:pPr>
+              <w:autoSpaceDE w:val="0"/>
+              <w:autoSpaceDN w:val="0"/>
+              <w:adjustRightInd w:val="0"/>
+              <w:spacing w:line="240" w:lineRule="auto"/>
+              <w:jc w:val="left"/>
+              <w:rPr>
+                <w:rFonts w:ascii="BookAntiqua" w:hAnsi="BookAntiqua" w:cs="BookAntiqua"/>
+                <w:sz w:val="24"/>
+                <w:szCs w:val="24"/>
+              </w:rPr>
+            </w:pPr>
+            <w:r>
+              <w:rPr>
+                <w:rFonts w:ascii="BookAntiqua" w:hAnsi="BookAntiqua" w:cs="BookAntiqua"/>
+                <w:sz w:val="24"/>
+                <w:szCs w:val="24"/>
+              </w:rPr>
+              <w:t>In the salvation of My creation.”</w:t>
             </w:r>
           </w:p>
           <w:p>
@@ -3125,196 +3287,207 @@
                 <w:i/>
                 <w:iCs/>
               </w:rPr>
-              <w:t>Holy Immortal, have mercy on us.</w:t>
-            </w:r>
-          </w:p>
-        </w:tc>
-        <w:tc>
-          <w:tcPr>
-            <w:tcW w:w="1255" w:type="pct"/>
-          </w:tcPr>
-          <w:p>
-            <w:pPr>
-              <w:pStyle w:val="EngHang"/>
-            </w:pPr>
-            <w:r>
-              <w:t>And had compassion on our weakness—</w:t>
-            </w:r>
-          </w:p>
-          <w:p>
-            <w:pPr>
-              <w:pStyle w:val="EngHang"/>
-            </w:pPr>
-            <w:r>
-              <w:t>We, the sinners—</w:t>
-            </w:r>
-          </w:p>
-          <w:p>
-            <w:pPr>
-              <w:pStyle w:val="EngHang"/>
-            </w:pPr>
-            <w:r>
-              <w:t>As a Good One and a Lover of mankind:</w:t>
-            </w:r>
-          </w:p>
-          <w:p>
-            <w:pPr>
-              <w:pStyle w:val="EngHangEnd"/>
-            </w:pPr>
-            <w:r>
-              <w:t>Holy Immortal, have mercy on us.</w:t>
-            </w:r>
-          </w:p>
-        </w:tc>
-      </w:tr>
-      <w:tr>
-        <w:tc>
-          <w:tcPr>
-            <w:tcW w:w="1248" w:type="pct"/>
-          </w:tcPr>
-          <w:p>
-            <w:pPr>
-              <w:pStyle w:val="CopticVersemulti-line"/>
-            </w:pPr>
-            <w:r>
-              <w:t>Ⲡⲉϫⲉ Ⲡⲟ̄ⲥ̄ ϯⲛⲟⲩ ϯⲛⲁⲧⲱⲛⲧ:</w:t>
-            </w:r>
-          </w:p>
-          <w:p>
-            <w:pPr>
-              <w:pStyle w:val="CopticVersemulti-line"/>
-            </w:pPr>
-            <w:r>
-              <w:t>ⲉⲓ ⲉ̀ϣⲱⲡⲓ ⲉ̀ⲟⲩⲟⲛϩⲧ:</w:t>
-            </w:r>
-          </w:p>
-          <w:p>
-            <w:pPr>
-              <w:pStyle w:val="CopticVersemulti-line"/>
-            </w:pPr>
-            <w:r>
-              <w:t>ϧⲉⲛ ⲫ̀ⲛⲟϩⲉⲙ ⲉ̀ϫⲉⲛ ⲡⲁⲥⲱⲛⲧ:</w:t>
-            </w:r>
-          </w:p>
-          <w:p>
-            <w:pPr>
-              <w:pStyle w:val="CopticHangingVerse"/>
-            </w:pPr>
-            <w:r>
-              <w:t>Ⲁⲅⲓⲟⲥ ⲁ̀ⲑⲁⲛⲁⲧⲟⲥ ⲛⲁⲓ ⲛⲁⲛ.</w:t>
-            </w:r>
-          </w:p>
-        </w:tc>
-        <w:tc>
-          <w:tcPr>
-            <w:tcW w:w="1242" w:type="pct"/>
-          </w:tcPr>
-          <w:p>
-            <w:r>
-              <w:t>The Lord said:</w:t>
-            </w:r>
-          </w:p>
-          <w:p>
-            <w:r>
-              <w:t>Now I will rise and openly save my creation.</w:t>
-            </w:r>
-          </w:p>
-          <w:p>
-            <w:r>
-              <w:t>Holy immortal have mercy on us.</w:t>
-            </w:r>
-          </w:p>
-        </w:tc>
-        <w:tc>
-          <w:tcPr>
-            <w:tcW w:w="1255" w:type="pct"/>
-          </w:tcPr>
-          <w:p>
-            <w:pPr>
-              <w:autoSpaceDE w:val="0"/>
-              <w:autoSpaceDN w:val="0"/>
-              <w:adjustRightInd w:val="0"/>
-              <w:spacing w:line="240" w:lineRule="auto"/>
-              <w:jc w:val="left"/>
-              <w:rPr>
-                <w:rFonts w:ascii="BookAntiqua" w:hAnsi="BookAntiqua" w:cs="BookAntiqua"/>
-                <w:sz w:val="24"/>
-                <w:szCs w:val="24"/>
-              </w:rPr>
-            </w:pPr>
-            <w:r>
-              <w:rPr>
-                <w:rFonts w:ascii="BookAntiqua" w:hAnsi="BookAntiqua" w:cs="BookAntiqua"/>
-                <w:sz w:val="24"/>
-                <w:szCs w:val="24"/>
-              </w:rPr>
-              <w:t>The Lord said, “Now, I shall arise,</w:t>
-            </w:r>
-          </w:p>
-          <w:p>
-            <w:pPr>
-              <w:autoSpaceDE w:val="0"/>
-              <w:autoSpaceDN w:val="0"/>
-              <w:adjustRightInd w:val="0"/>
-              <w:spacing w:line="240" w:lineRule="auto"/>
-              <w:jc w:val="left"/>
-              <w:rPr>
-                <w:rFonts w:ascii="BookAntiqua" w:hAnsi="BookAntiqua" w:cs="BookAntiqua"/>
-                <w:sz w:val="24"/>
-                <w:szCs w:val="24"/>
-              </w:rPr>
-            </w:pPr>
-            <w:r>
-              <w:rPr>
-                <w:rFonts w:ascii="BookAntiqua" w:hAnsi="BookAntiqua" w:cs="BookAntiqua"/>
-                <w:sz w:val="24"/>
-                <w:szCs w:val="24"/>
-              </w:rPr>
-              <w:t>And will be manifest,</w:t>
-            </w:r>
-          </w:p>
-          <w:p>
-            <w:pPr>
-              <w:autoSpaceDE w:val="0"/>
-              <w:autoSpaceDN w:val="0"/>
-              <w:adjustRightInd w:val="0"/>
-              <w:spacing w:line="240" w:lineRule="auto"/>
-              <w:jc w:val="left"/>
-              <w:rPr>
-                <w:rFonts w:ascii="BookAntiqua" w:hAnsi="BookAntiqua" w:cs="BookAntiqua"/>
-                <w:sz w:val="24"/>
-                <w:szCs w:val="24"/>
-              </w:rPr>
-            </w:pPr>
-            <w:r>
-              <w:rPr>
-                <w:rFonts w:ascii="BookAntiqua" w:hAnsi="BookAntiqua" w:cs="BookAntiqua"/>
-                <w:sz w:val="24"/>
-                <w:szCs w:val="24"/>
-              </w:rPr>
-              <w:t>In the salvation of My creation.”</w:t>
-            </w:r>
-          </w:p>
-          <w:p>
-            <w:pPr>
-              <w:pStyle w:val="EngHangEnd"/>
-            </w:pPr>
+              <w:t xml:space="preserve">Holy Immortal, have mercy on </w:t>
+            </w:r>
             <w:r>
               <w:rPr>
                 <w:rFonts w:ascii="BookAntiqua-Italic" w:hAnsi="BookAntiqua-Italic" w:cs="BookAntiqua-Italic"/>
                 <w:i/>
                 <w:iCs/>
               </w:rPr>
+              <w:lastRenderedPageBreak/>
+              <w:t>us.</w:t>
+            </w:r>
+          </w:p>
+        </w:tc>
+        <w:tc>
+          <w:tcPr>
+            <w:tcW w:w="1255" w:type="pct"/>
+          </w:tcPr>
+          <w:p>
+            <w:pPr>
+              <w:pStyle w:val="EngHang"/>
+            </w:pPr>
+            <w:r>
+              <w:lastRenderedPageBreak/>
+              <w:t>The Lord said, “Now, I shall arise,</w:t>
+            </w:r>
+          </w:p>
+          <w:p>
+            <w:pPr>
+              <w:pStyle w:val="EngHang"/>
+            </w:pPr>
+            <w:r>
+              <w:t>And be manifest in</w:t>
+            </w:r>
+          </w:p>
+          <w:p>
+            <w:pPr>
+              <w:pStyle w:val="EngHang"/>
+            </w:pPr>
+            <w:r>
+              <w:t>The salvation of My creation.”</w:t>
+            </w:r>
+          </w:p>
+          <w:p>
+            <w:pPr>
+              <w:pStyle w:val="EngHangEnd"/>
+            </w:pPr>
+            <w:r>
               <w:t xml:space="preserve">Holy Immortal, have mercy on </w:t>
             </w:r>
+            <w:r>
+              <w:lastRenderedPageBreak/>
+              <w:t>us.</w:t>
+            </w:r>
+          </w:p>
+        </w:tc>
+      </w:tr>
+      <w:tr>
+        <w:tc>
+          <w:tcPr>
+            <w:tcW w:w="1248" w:type="pct"/>
+          </w:tcPr>
+          <w:p>
+            <w:pPr>
+              <w:pStyle w:val="CopticVersemulti-line"/>
+            </w:pPr>
+            <w:r>
+              <w:lastRenderedPageBreak/>
+              <w:t>Ⲣⲁϣⲓ ⲑⲉⲗⲏⲗ ⲱ̀ ⲛⲓⲡⲓⲥⲧⲟⲥ:</w:t>
+            </w:r>
+          </w:p>
+          <w:p>
+            <w:pPr>
+              <w:pStyle w:val="CopticVersemulti-line"/>
+            </w:pPr>
+            <w:r>
+              <w:t>ϧⲉⲛ ⲫ̀ⲣⲁⲛ ⲙ̀Ⲡⲟ̄ⲥ̄ Ⲓⲏ̄ⲥ̄ Ⲡⲭ̄ⲥ̄:</w:t>
+            </w:r>
+          </w:p>
+          <w:p>
+            <w:pPr>
+              <w:pStyle w:val="CopticVersemulti-line"/>
+            </w:pPr>
+            <w:r>
+              <w:t>ⲟⲩⲟϩ ⲱϣ ⲉ̀ⲃⲟⲗ ⲛⲉⲙ Ⲛⲓⲕⲟⲩⲇⲓⲙⲟⲥ:</w:t>
+            </w:r>
+          </w:p>
+          <w:p>
+            <w:pPr>
+              <w:pStyle w:val="CopticHangingVerse"/>
+            </w:pPr>
+            <w:r>
+              <w:t>Ⲁⲅⲓⲟⲥ ⲁ̀ⲑⲁⲛⲁⲧⲟⲥ ⲛⲁⲓ ⲛⲁⲛ.</w:t>
+            </w:r>
+          </w:p>
+        </w:tc>
+        <w:tc>
+          <w:tcPr>
+            <w:tcW w:w="1242" w:type="pct"/>
+          </w:tcPr>
+          <w:p>
+            <w:r>
+              <w:t>Be glad and rejoice:</w:t>
+            </w:r>
+          </w:p>
+          <w:p>
+            <w:r>
+              <w:t>O you faithful in the name of the Lord Jesus Christ:</w:t>
+            </w:r>
+          </w:p>
+          <w:p>
+            <w:r>
+              <w:t>And proclaim with Nicodemus:</w:t>
+            </w:r>
+          </w:p>
+          <w:p>
+            <w:r>
+              <w:t>Holy immortal have mercy on us.</w:t>
+            </w:r>
+          </w:p>
+        </w:tc>
+        <w:tc>
+          <w:tcPr>
+            <w:tcW w:w="1255" w:type="pct"/>
+          </w:tcPr>
+          <w:p>
+            <w:pPr>
+              <w:autoSpaceDE w:val="0"/>
+              <w:autoSpaceDN w:val="0"/>
+              <w:adjustRightInd w:val="0"/>
+              <w:spacing w:line="240" w:lineRule="auto"/>
+              <w:jc w:val="left"/>
+              <w:rPr>
+                <w:rFonts w:ascii="BookAntiqua" w:hAnsi="BookAntiqua" w:cs="BookAntiqua"/>
+                <w:sz w:val="24"/>
+                <w:szCs w:val="24"/>
+              </w:rPr>
+            </w:pPr>
+            <w:r>
+              <w:rPr>
+                <w:rFonts w:ascii="BookAntiqua" w:hAnsi="BookAntiqua" w:cs="BookAntiqua"/>
+                <w:sz w:val="24"/>
+                <w:szCs w:val="24"/>
+              </w:rPr>
+              <w:t>Rejoice all ye believers,</w:t>
+            </w:r>
+          </w:p>
+          <w:p>
+            <w:pPr>
+              <w:autoSpaceDE w:val="0"/>
+              <w:autoSpaceDN w:val="0"/>
+              <w:adjustRightInd w:val="0"/>
+              <w:spacing w:line="240" w:lineRule="auto"/>
+              <w:jc w:val="left"/>
+              <w:rPr>
+                <w:rFonts w:ascii="BookAntiqua" w:hAnsi="BookAntiqua" w:cs="BookAntiqua"/>
+                <w:sz w:val="24"/>
+                <w:szCs w:val="24"/>
+              </w:rPr>
+            </w:pPr>
+            <w:r>
+              <w:rPr>
+                <w:rFonts w:ascii="BookAntiqua" w:hAnsi="BookAntiqua" w:cs="BookAntiqua"/>
+                <w:sz w:val="24"/>
+                <w:szCs w:val="24"/>
+              </w:rPr>
+              <w:t>On the Name of Jesus Christ,</w:t>
+            </w:r>
+          </w:p>
+          <w:p>
+            <w:pPr>
+              <w:autoSpaceDE w:val="0"/>
+              <w:autoSpaceDN w:val="0"/>
+              <w:adjustRightInd w:val="0"/>
+              <w:spacing w:line="240" w:lineRule="auto"/>
+              <w:jc w:val="left"/>
+              <w:rPr>
+                <w:rFonts w:ascii="BookAntiqua" w:hAnsi="BookAntiqua" w:cs="BookAntiqua"/>
+                <w:sz w:val="24"/>
+                <w:szCs w:val="24"/>
+              </w:rPr>
+            </w:pPr>
+            <w:r>
+              <w:rPr>
+                <w:rFonts w:ascii="BookAntiqua" w:hAnsi="BookAntiqua" w:cs="BookAntiqua"/>
+                <w:sz w:val="24"/>
+                <w:szCs w:val="24"/>
+              </w:rPr>
+              <w:t>And proclaim with Nicodemus:</w:t>
+            </w:r>
+          </w:p>
+          <w:p>
+            <w:pPr>
+              <w:pStyle w:val="EngHangEnd"/>
+            </w:pPr>
             <w:r>
               <w:rPr>
                 <w:rFonts w:ascii="BookAntiqua-Italic" w:hAnsi="BookAntiqua-Italic" w:cs="BookAntiqua-Italic"/>
                 <w:i/>
                 <w:iCs/>
               </w:rPr>
-              <w:lastRenderedPageBreak/>
-              <w:t>us.</w:t>
+              <w:t>Holy Immortal, have mercy on us.</w:t>
             </w:r>
           </w:p>
         </w:tc>
@@ -3327,8 +3500,7 @@
               <w:pStyle w:val="EngHang"/>
             </w:pPr>
             <w:r>
-              <w:lastRenderedPageBreak/>
-              <w:t>The Lord said, “Now, I shall arise,</w:t>
+              <w:t>Rejoice, all you faithful,</w:t>
             </w:r>
           </w:p>
           <w:p>
@@ -3336,7 +3508,7 @@
               <w:pStyle w:val="EngHang"/>
             </w:pPr>
             <w:r>
-              <w:t>And be manifest in</w:t>
+              <w:t>In the Name of Jesus Christ,</w:t>
             </w:r>
           </w:p>
           <w:p>
@@ -3344,19 +3516,15 @@
               <w:pStyle w:val="EngHang"/>
             </w:pPr>
             <w:r>
-              <w:t>The salvation of My creation.”</w:t>
-            </w:r>
-          </w:p>
-          <w:p>
-            <w:pPr>
-              <w:pStyle w:val="EngHangEnd"/>
-            </w:pPr>
-            <w:r>
-              <w:t xml:space="preserve">Holy Immortal, have mercy on </w:t>
-            </w:r>
-            <w:r>
-              <w:lastRenderedPageBreak/>
-              <w:t>us.</w:t>
+              <w:t>And proclaim with Nicodemus:</w:t>
+            </w:r>
+          </w:p>
+          <w:p>
+            <w:pPr>
+              <w:pStyle w:val="EngHangEnd"/>
+            </w:pPr>
+            <w:r>
+              <w:t>Holy Immortal, have mercy on us.</w:t>
             </w:r>
           </w:p>
         </w:tc>
@@ -3371,8 +3539,7 @@
               <w:pStyle w:val="CopticVersemulti-line"/>
             </w:pPr>
             <w:r>
-              <w:lastRenderedPageBreak/>
-              <w:t>Ⲣⲁϣⲓ ⲑⲉⲗⲏⲗ ⲱ̀ ⲛⲓⲡⲓⲥⲧⲟⲥ:</w:t>
+              <w:t>Ⲥⲟⲙⲥ ⲉ̀ⲗⲉⲏ̀ⲥⲟⲛ ⲏ̀ⲙⲁⲥ:</w:t>
             </w:r>
           </w:p>
           <w:p>
@@ -3380,7 +3547,7 @@
               <w:pStyle w:val="CopticVersemulti-line"/>
             </w:pPr>
             <w:r>
-              <w:t>ϧⲉⲛ ⲫ̀ⲣⲁⲛ ⲙ̀Ⲡⲟ̄ⲥ̄ Ⲓⲏ̄ⲥ̄ Ⲡⲭ̄ⲥ̄:</w:t>
+              <w:t>ⲱ̀ ⲥ̀ⲧⲁⲩⲣⲱⲑⲓⲥ ⲇⲓ ⲏ̀ⲙⲁⲥ:</w:t>
             </w:r>
           </w:p>
           <w:p>
@@ -3388,7 +3555,7 @@
               <w:pStyle w:val="CopticVersemulti-line"/>
             </w:pPr>
             <w:r>
-              <w:t>ⲟⲩⲟϩ ⲱϣ ⲉ̀ⲃⲟⲗ ⲛⲉⲙ Ⲛⲓⲕⲟⲩⲇⲓⲙⲟⲥ:</w:t>
+              <w:t>ⲟⲡⲧⲉⲛ ⲛⲉⲙ ⲡⲓⲥⲟⲛⲓ Ⲇⲓⲏ̀ⲙⲁⲥ:</w:t>
             </w:r>
           </w:p>
           <w:p>
@@ -3406,17 +3573,17 @@
           </w:tcPr>
           <w:p>
             <w:r>
-              <w:t>Be glad and rejoice:</w:t>
-            </w:r>
-          </w:p>
-          <w:p>
-            <w:r>
-              <w:t>O you faithful in the name of the Lord Jesus Christ:</w:t>
-            </w:r>
-          </w:p>
-          <w:p>
-            <w:r>
-              <w:t>And proclaim with Nicodemus:</w:t>
+              <w:t>Bless and have mercy on us,</w:t>
+            </w:r>
+          </w:p>
+          <w:p>
+            <w:r>
+              <w:t>Who is crucified for us:</w:t>
+            </w:r>
+          </w:p>
+          <w:p>
+            <w:r>
+              <w:t>And count us with Dimas the thief.</w:t>
             </w:r>
           </w:p>
           <w:p>
@@ -3448,51 +3615,69 @@
                 <w:sz w:val="24"/>
                 <w:szCs w:val="24"/>
               </w:rPr>
-              <w:t>Rejoice all ye believers,</w:t>
-            </w:r>
-          </w:p>
-          <w:p>
-            <w:pPr>
-              <w:autoSpaceDE w:val="0"/>
-              <w:autoSpaceDN w:val="0"/>
-              <w:adjustRightInd w:val="0"/>
-              <w:spacing w:line="240" w:lineRule="auto"/>
-              <w:jc w:val="left"/>
-              <w:rPr>
-                <w:rFonts w:ascii="BookAntiqua" w:hAnsi="BookAntiqua" w:cs="BookAntiqua"/>
-                <w:sz w:val="24"/>
-                <w:szCs w:val="24"/>
-              </w:rPr>
-            </w:pPr>
-            <w:r>
-              <w:rPr>
-                <w:rFonts w:ascii="BookAntiqua" w:hAnsi="BookAntiqua" w:cs="BookAntiqua"/>
-                <w:sz w:val="24"/>
-                <w:szCs w:val="24"/>
-              </w:rPr>
-              <w:t>On the Name of Jesus Christ,</w:t>
-            </w:r>
-          </w:p>
-          <w:p>
-            <w:pPr>
-              <w:autoSpaceDE w:val="0"/>
-              <w:autoSpaceDN w:val="0"/>
-              <w:adjustRightInd w:val="0"/>
-              <w:spacing w:line="240" w:lineRule="auto"/>
-              <w:jc w:val="left"/>
-              <w:rPr>
-                <w:rFonts w:ascii="BookAntiqua" w:hAnsi="BookAntiqua" w:cs="BookAntiqua"/>
-                <w:sz w:val="24"/>
-                <w:szCs w:val="24"/>
-              </w:rPr>
-            </w:pPr>
-            <w:r>
-              <w:rPr>
-                <w:rFonts w:ascii="BookAntiqua" w:hAnsi="BookAntiqua" w:cs="BookAntiqua"/>
-                <w:sz w:val="24"/>
-                <w:szCs w:val="24"/>
-              </w:rPr>
-              <w:t>And proclaim with Nicodemus:</w:t>
+              <w:t>Bless us and have mercy on us,</w:t>
+            </w:r>
+          </w:p>
+          <w:p>
+            <w:pPr>
+              <w:autoSpaceDE w:val="0"/>
+              <w:autoSpaceDN w:val="0"/>
+              <w:adjustRightInd w:val="0"/>
+              <w:spacing w:line="240" w:lineRule="auto"/>
+              <w:jc w:val="left"/>
+              <w:rPr>
+                <w:rFonts w:ascii="BookAntiqua" w:hAnsi="BookAntiqua" w:cs="BookAntiqua"/>
+                <w:sz w:val="24"/>
+                <w:szCs w:val="24"/>
+              </w:rPr>
+            </w:pPr>
+            <w:r>
+              <w:rPr>
+                <w:rFonts w:ascii="BookAntiqua" w:hAnsi="BookAntiqua" w:cs="BookAntiqua"/>
+                <w:sz w:val="24"/>
+                <w:szCs w:val="24"/>
+              </w:rPr>
+              <w:t xml:space="preserve">Thou Who </w:t>
+            </w:r>
+            <w:proofErr w:type="spellStart"/>
+            <w:r>
+              <w:rPr>
+                <w:rFonts w:ascii="BookAntiqua" w:hAnsi="BookAntiqua" w:cs="BookAntiqua"/>
+                <w:sz w:val="24"/>
+                <w:szCs w:val="24"/>
+              </w:rPr>
+              <w:t>wast</w:t>
+            </w:r>
+            <w:proofErr w:type="spellEnd"/>
+            <w:r>
+              <w:rPr>
+                <w:rFonts w:ascii="BookAntiqua" w:hAnsi="BookAntiqua" w:cs="BookAntiqua"/>
+                <w:sz w:val="24"/>
+                <w:szCs w:val="24"/>
+              </w:rPr>
+              <w:t xml:space="preserve"> crucified for us.</w:t>
+            </w:r>
+          </w:p>
+          <w:p>
+            <w:pPr>
+              <w:autoSpaceDE w:val="0"/>
+              <w:autoSpaceDN w:val="0"/>
+              <w:adjustRightInd w:val="0"/>
+              <w:spacing w:line="240" w:lineRule="auto"/>
+              <w:jc w:val="left"/>
+              <w:rPr>
+                <w:rFonts w:ascii="BookAntiqua" w:hAnsi="BookAntiqua" w:cs="BookAntiqua"/>
+                <w:sz w:val="24"/>
+                <w:szCs w:val="24"/>
+              </w:rPr>
+            </w:pPr>
+            <w:r>
+              <w:rPr>
+                <w:rFonts w:ascii="BookAntiqua" w:hAnsi="BookAntiqua" w:cs="BookAntiqua"/>
+                <w:sz w:val="24"/>
+                <w:szCs w:val="24"/>
+              </w:rPr>
+              <w:t>Count us with Dimas the thief:</w:t>
             </w:r>
           </w:p>
           <w:p>
@@ -3518,7 +3703,7 @@
               <w:pStyle w:val="EngHang"/>
             </w:pPr>
             <w:r>
-              <w:t>Rejoice, all you faithful,</w:t>
+              <w:t>Bless us and have mercy on us—</w:t>
             </w:r>
           </w:p>
           <w:p>
@@ -3526,7 +3711,7 @@
               <w:pStyle w:val="EngHang"/>
             </w:pPr>
             <w:r>
-              <w:t>In the Name of Jesus Christ,</w:t>
+              <w:t>You Who were crucified for us—</w:t>
             </w:r>
           </w:p>
           <w:p>
@@ -3534,7 +3719,7 @@
               <w:pStyle w:val="EngHang"/>
             </w:pPr>
             <w:r>
-              <w:t>And proclaim with Nicodemus:</w:t>
+              <w:t>Count us with Dimas the thief:</w:t>
             </w:r>
           </w:p>
           <w:p>
@@ -3557,7 +3742,7 @@
               <w:pStyle w:val="CopticVersemulti-line"/>
             </w:pPr>
             <w:r>
-              <w:t>Ⲥⲟⲙⲥ ⲉ̀ⲗⲉⲏ̀ⲥⲟⲛ ⲏ̀ⲙⲁⲥ:</w:t>
+              <w:t>Ⲧⲉⲛⲧⲱⲃⲏ ⲙ̀ⲙⲟⲕ ⲱ̀ ⲡ̀ⲣⲉϥϭⲣⲟ:</w:t>
             </w:r>
           </w:p>
           <w:p>
@@ -3565,7 +3750,7 @@
               <w:pStyle w:val="CopticVersemulti-line"/>
             </w:pPr>
             <w:r>
-              <w:t>ⲱ̀ ⲥ̀ⲧⲁⲩⲣⲱⲑⲓⲥ ⲇⲓ ⲏ̀ⲙⲁⲥ:</w:t>
+              <w:t>Ϫⲉ ⲁⲣⲓ ⲡⲉⲛⲙⲉⲩⲓ ⲱ̀ ⲡⲉⲛⲟⲩⲣⲟ:</w:t>
             </w:r>
           </w:p>
           <w:p>
@@ -3573,7 +3758,7 @@
               <w:pStyle w:val="CopticVersemulti-line"/>
             </w:pPr>
             <w:r>
-              <w:t>ⲟⲡⲧⲉⲛ ⲛⲉⲙ ⲡⲓⲥⲟⲛⲓ Ⲇⲓⲏ̀ⲙⲁⲥ:</w:t>
+              <w:t>ⲁⲕϣⲁⲛⲓ̀ ϧⲉⲛ ⲧⲉⲕⲙⲉⲧⲟⲩⲣⲟ:</w:t>
             </w:r>
           </w:p>
           <w:p>
@@ -3591,17 +3776,12 @@
           </w:tcPr>
           <w:p>
             <w:r>
-              <w:t>Bless and have mercy on us,</w:t>
-            </w:r>
-          </w:p>
-          <w:p>
-            <w:r>
-              <w:t>Who is crucified for us:</w:t>
-            </w:r>
-          </w:p>
-          <w:p>
-            <w:r>
-              <w:t>And count us with Dimas the thief.</w:t>
+              <w:t>We ask You O victorious One saying:</w:t>
+            </w:r>
+          </w:p>
+          <w:p>
+            <w:r>
+              <w:t>Remember us our King when You come in Your kingdom.</w:t>
             </w:r>
           </w:p>
           <w:p>
@@ -3633,29 +3813,51 @@
                 <w:sz w:val="24"/>
                 <w:szCs w:val="24"/>
               </w:rPr>
-              <w:t>Bless us and have mercy on us,</w:t>
-            </w:r>
-          </w:p>
-          <w:p>
-            <w:pPr>
-              <w:autoSpaceDE w:val="0"/>
-              <w:autoSpaceDN w:val="0"/>
-              <w:adjustRightInd w:val="0"/>
-              <w:spacing w:line="240" w:lineRule="auto"/>
-              <w:jc w:val="left"/>
-              <w:rPr>
-                <w:rFonts w:ascii="BookAntiqua" w:hAnsi="BookAntiqua" w:cs="BookAntiqua"/>
-                <w:sz w:val="24"/>
-                <w:szCs w:val="24"/>
-              </w:rPr>
-            </w:pPr>
-            <w:r>
-              <w:rPr>
-                <w:rFonts w:ascii="BookAntiqua" w:hAnsi="BookAntiqua" w:cs="BookAntiqua"/>
-                <w:sz w:val="24"/>
-                <w:szCs w:val="24"/>
-              </w:rPr>
-              <w:t xml:space="preserve">Thou Who </w:t>
+              <w:t>We entreat Thee, O Victorious One,</w:t>
+            </w:r>
+          </w:p>
+          <w:p>
+            <w:pPr>
+              <w:autoSpaceDE w:val="0"/>
+              <w:autoSpaceDN w:val="0"/>
+              <w:adjustRightInd w:val="0"/>
+              <w:spacing w:line="240" w:lineRule="auto"/>
+              <w:jc w:val="left"/>
+              <w:rPr>
+                <w:rFonts w:ascii="BookAntiqua" w:hAnsi="BookAntiqua" w:cs="BookAntiqua"/>
+                <w:sz w:val="24"/>
+                <w:szCs w:val="24"/>
+              </w:rPr>
+            </w:pPr>
+            <w:r>
+              <w:rPr>
+                <w:rFonts w:ascii="BookAntiqua" w:hAnsi="BookAntiqua" w:cs="BookAntiqua"/>
+                <w:sz w:val="24"/>
+                <w:szCs w:val="24"/>
+              </w:rPr>
+              <w:t>Remember us, O our King,</w:t>
+            </w:r>
+          </w:p>
+          <w:p>
+            <w:pPr>
+              <w:autoSpaceDE w:val="0"/>
+              <w:autoSpaceDN w:val="0"/>
+              <w:adjustRightInd w:val="0"/>
+              <w:spacing w:line="240" w:lineRule="auto"/>
+              <w:jc w:val="left"/>
+              <w:rPr>
+                <w:rFonts w:ascii="BookAntiqua" w:hAnsi="BookAntiqua" w:cs="BookAntiqua"/>
+                <w:sz w:val="24"/>
+                <w:szCs w:val="24"/>
+              </w:rPr>
+            </w:pPr>
+            <w:r>
+              <w:rPr>
+                <w:rFonts w:ascii="BookAntiqua" w:hAnsi="BookAntiqua" w:cs="BookAntiqua"/>
+                <w:sz w:val="24"/>
+                <w:szCs w:val="24"/>
+              </w:rPr>
+              <w:t xml:space="preserve">When Thou </w:t>
             </w:r>
             <w:proofErr w:type="spellStart"/>
             <w:r>
@@ -3664,7 +3866,7 @@
                 <w:sz w:val="24"/>
                 <w:szCs w:val="24"/>
               </w:rPr>
-              <w:t>wast</w:t>
+              <w:t>comest</w:t>
             </w:r>
             <w:proofErr w:type="spellEnd"/>
             <w:r>
@@ -3673,29 +3875,7 @@
                 <w:sz w:val="24"/>
                 <w:szCs w:val="24"/>
               </w:rPr>
-              <w:t xml:space="preserve"> crucified for us.</w:t>
-            </w:r>
-          </w:p>
-          <w:p>
-            <w:pPr>
-              <w:autoSpaceDE w:val="0"/>
-              <w:autoSpaceDN w:val="0"/>
-              <w:adjustRightInd w:val="0"/>
-              <w:spacing w:line="240" w:lineRule="auto"/>
-              <w:jc w:val="left"/>
-              <w:rPr>
-                <w:rFonts w:ascii="BookAntiqua" w:hAnsi="BookAntiqua" w:cs="BookAntiqua"/>
-                <w:sz w:val="24"/>
-                <w:szCs w:val="24"/>
-              </w:rPr>
-            </w:pPr>
-            <w:r>
-              <w:rPr>
-                <w:rFonts w:ascii="BookAntiqua" w:hAnsi="BookAntiqua" w:cs="BookAntiqua"/>
-                <w:sz w:val="24"/>
-                <w:szCs w:val="24"/>
-              </w:rPr>
-              <w:t>Count us with Dimas the thief:</w:t>
+              <w:t xml:space="preserve"> in Thy Kingdom:</w:t>
             </w:r>
           </w:p>
           <w:p>
@@ -3721,10 +3901,7 @@
               <w:pStyle w:val="EngHang"/>
             </w:pPr>
             <w:r>
-              <w:t>Bless us and have mercy on us</w:t>
-            </w:r>
-            <w:r>
-              <w:t>—</w:t>
+              <w:t>We entreat You, O Victorious One,</w:t>
             </w:r>
           </w:p>
           <w:p>
@@ -3732,10 +3909,7 @@
               <w:pStyle w:val="EngHang"/>
             </w:pPr>
             <w:r>
-              <w:t>You Who were crucified for us</w:t>
-            </w:r>
-            <w:r>
-              <w:t>—</w:t>
+              <w:t>Remember us, O our King,</w:t>
             </w:r>
           </w:p>
           <w:p>
@@ -3743,7 +3917,7 @@
               <w:pStyle w:val="EngHang"/>
             </w:pPr>
             <w:r>
-              <w:t>Count us with Dimas the thief:</w:t>
+              <w:t>When You come in Your Kingdom:</w:t>
             </w:r>
           </w:p>
           <w:p>
@@ -3766,7 +3940,16 @@
               <w:pStyle w:val="CopticVersemulti-line"/>
             </w:pPr>
             <w:r>
-              <w:t>Ⲧⲉⲛⲧⲱⲃⲏ ⲙ̀ⲙⲟⲕ ⲱ̀ ⲡ̀ⲣⲉϥϭⲣⲟ:</w:t>
+              <w:t xml:space="preserve">Ⲩⲥ̄ </w:t>
+            </w:r>
+            <w:r>
+              <w:pgNum/>
+            </w:r>
+            <w:r>
+              <w:pgNum/>
+            </w:r>
+            <w:r>
+              <w:t>Ⲑⲥ̄ ϧⲉⲛ ⲧⲉⲕⲙⲁⲩ ⲉ̀ⲛⲟⲩϯ:</w:t>
             </w:r>
           </w:p>
           <w:p>
@@ -3774,7 +3957,7 @@
               <w:pStyle w:val="CopticVersemulti-line"/>
             </w:pPr>
             <w:r>
-              <w:t>Ϫⲉ ⲁⲣⲓ ⲡⲉⲛⲙⲉⲩⲓ ⲱ̀ ⲡⲉⲛⲟⲩⲣⲟ:</w:t>
+              <w:t>ⲙ̀ⲡⲁⲣⲟⲩⲥⲓⲁ ⲉⲧⲟⲓ ⲛ̀ϩⲟϯ:</w:t>
             </w:r>
           </w:p>
           <w:p>
@@ -3782,7 +3965,7 @@
               <w:pStyle w:val="CopticVersemulti-line"/>
             </w:pPr>
             <w:r>
-              <w:t>ⲁⲕϣⲁⲛⲓ̀ ϧⲉⲛ ⲧⲉⲕⲙⲉⲧⲟⲩⲣⲟ:</w:t>
+              <w:t>ⲁⲣⲓⲟⲩⲛⲁⲓ ⲛⲉⲙⲁⲛ ⲛ̀ⲟⲩⲥⲱϯ:</w:t>
             </w:r>
           </w:p>
           <w:p>
@@ -3800,12 +3983,12 @@
           </w:tcPr>
           <w:p>
             <w:r>
-              <w:t>We ask You O victorious One saying:</w:t>
-            </w:r>
-          </w:p>
-          <w:p>
-            <w:r>
-              <w:t>Remember us our King when You come in Your kingdom.</w:t>
+              <w:t>O Son of God,</w:t>
+            </w:r>
+          </w:p>
+          <w:p>
+            <w:r>
+              <w:t>Grant us mercy and salvation in Your fearful second coming.</w:t>
             </w:r>
           </w:p>
           <w:p>
@@ -3837,51 +4020,51 @@
                 <w:sz w:val="24"/>
                 <w:szCs w:val="24"/>
               </w:rPr>
-              <w:t>We entreat Thee, O Victorious One,</w:t>
-            </w:r>
-          </w:p>
-          <w:p>
-            <w:pPr>
-              <w:autoSpaceDE w:val="0"/>
-              <w:autoSpaceDN w:val="0"/>
-              <w:adjustRightInd w:val="0"/>
-              <w:spacing w:line="240" w:lineRule="auto"/>
-              <w:jc w:val="left"/>
-              <w:rPr>
-                <w:rFonts w:ascii="BookAntiqua" w:hAnsi="BookAntiqua" w:cs="BookAntiqua"/>
-                <w:sz w:val="24"/>
-                <w:szCs w:val="24"/>
-              </w:rPr>
-            </w:pPr>
-            <w:r>
-              <w:rPr>
-                <w:rFonts w:ascii="BookAntiqua" w:hAnsi="BookAntiqua" w:cs="BookAntiqua"/>
-                <w:sz w:val="24"/>
-                <w:szCs w:val="24"/>
-              </w:rPr>
-              <w:t>Remember us, O our King,</w:t>
-            </w:r>
-          </w:p>
-          <w:p>
-            <w:pPr>
-              <w:autoSpaceDE w:val="0"/>
-              <w:autoSpaceDN w:val="0"/>
-              <w:adjustRightInd w:val="0"/>
-              <w:spacing w:line="240" w:lineRule="auto"/>
-              <w:jc w:val="left"/>
-              <w:rPr>
-                <w:rFonts w:ascii="BookAntiqua" w:hAnsi="BookAntiqua" w:cs="BookAntiqua"/>
-                <w:sz w:val="24"/>
-                <w:szCs w:val="24"/>
-              </w:rPr>
-            </w:pPr>
-            <w:r>
-              <w:rPr>
-                <w:rFonts w:ascii="BookAntiqua" w:hAnsi="BookAntiqua" w:cs="BookAntiqua"/>
-                <w:sz w:val="24"/>
-                <w:szCs w:val="24"/>
-              </w:rPr>
-              <w:t xml:space="preserve">When Thou </w:t>
+              <w:t>In Thy Second Coming, O Son of</w:t>
+            </w:r>
+          </w:p>
+          <w:p>
+            <w:pPr>
+              <w:autoSpaceDE w:val="0"/>
+              <w:autoSpaceDN w:val="0"/>
+              <w:adjustRightInd w:val="0"/>
+              <w:spacing w:line="240" w:lineRule="auto"/>
+              <w:jc w:val="left"/>
+              <w:rPr>
+                <w:rFonts w:ascii="BookAntiqua" w:hAnsi="BookAntiqua" w:cs="BookAntiqua"/>
+                <w:sz w:val="24"/>
+                <w:szCs w:val="24"/>
+              </w:rPr>
+            </w:pPr>
+            <w:r>
+              <w:rPr>
+                <w:rFonts w:ascii="BookAntiqua" w:hAnsi="BookAntiqua" w:cs="BookAntiqua"/>
+                <w:sz w:val="24"/>
+                <w:szCs w:val="24"/>
+              </w:rPr>
+              <w:t>God,</w:t>
+            </w:r>
+          </w:p>
+          <w:p>
+            <w:pPr>
+              <w:autoSpaceDE w:val="0"/>
+              <w:autoSpaceDN w:val="0"/>
+              <w:adjustRightInd w:val="0"/>
+              <w:spacing w:line="240" w:lineRule="auto"/>
+              <w:jc w:val="left"/>
+              <w:rPr>
+                <w:rFonts w:ascii="BookAntiqua" w:hAnsi="BookAntiqua" w:cs="BookAntiqua"/>
+                <w:sz w:val="24"/>
+                <w:szCs w:val="24"/>
+              </w:rPr>
+            </w:pPr>
+            <w:r>
+              <w:rPr>
+                <w:rFonts w:ascii="BookAntiqua" w:hAnsi="BookAntiqua" w:cs="BookAntiqua"/>
+                <w:sz w:val="24"/>
+                <w:szCs w:val="24"/>
+              </w:rPr>
+              <w:t xml:space="preserve">The fearful </w:t>
             </w:r>
             <w:proofErr w:type="spellStart"/>
             <w:r>
@@ -3890,7 +4073,7 @@
                 <w:sz w:val="24"/>
                 <w:szCs w:val="24"/>
               </w:rPr>
-              <w:t>comest</w:t>
+              <w:t>Parousia</w:t>
             </w:r>
             <w:proofErr w:type="spellEnd"/>
             <w:r>
@@ -3899,7 +4082,29 @@
                 <w:sz w:val="24"/>
                 <w:szCs w:val="24"/>
               </w:rPr>
-              <w:t xml:space="preserve"> in Thy Kingdom:</w:t>
+              <w:t>,</w:t>
+            </w:r>
+          </w:p>
+          <w:p>
+            <w:pPr>
+              <w:autoSpaceDE w:val="0"/>
+              <w:autoSpaceDN w:val="0"/>
+              <w:adjustRightInd w:val="0"/>
+              <w:spacing w:line="240" w:lineRule="auto"/>
+              <w:jc w:val="left"/>
+              <w:rPr>
+                <w:rFonts w:ascii="BookAntiqua" w:hAnsi="BookAntiqua" w:cs="BookAntiqua"/>
+                <w:sz w:val="24"/>
+                <w:szCs w:val="24"/>
+              </w:rPr>
+            </w:pPr>
+            <w:r>
+              <w:rPr>
+                <w:rFonts w:ascii="BookAntiqua" w:hAnsi="BookAntiqua" w:cs="BookAntiqua"/>
+                <w:sz w:val="24"/>
+                <w:szCs w:val="24"/>
+              </w:rPr>
+              <w:t>Accord us mercy and salvation:</w:t>
             </w:r>
           </w:p>
           <w:p>
@@ -3912,452 +4117,234 @@
                 <w:i/>
                 <w:iCs/>
               </w:rPr>
-              <w:t>Holy Immortal, have mercy on us.</w:t>
-            </w:r>
-          </w:p>
-        </w:tc>
-        <w:tc>
-          <w:tcPr>
-            <w:tcW w:w="1255" w:type="pct"/>
-          </w:tcPr>
-          <w:p>
-            <w:pPr>
-              <w:pStyle w:val="EngHang"/>
-            </w:pPr>
-            <w:r>
-              <w:t>We entreat You, O Victorious One,</w:t>
-            </w:r>
-          </w:p>
-          <w:p>
-            <w:pPr>
-              <w:pStyle w:val="EngHang"/>
-            </w:pPr>
-            <w:r>
-              <w:t>Remember us, O our King,</w:t>
-            </w:r>
-          </w:p>
-          <w:p>
-            <w:pPr>
-              <w:pStyle w:val="EngHang"/>
-            </w:pPr>
-            <w:r>
-              <w:t>When You come in Your Kingdom:</w:t>
-            </w:r>
-          </w:p>
-          <w:p>
-            <w:pPr>
-              <w:pStyle w:val="EngHangEnd"/>
-            </w:pPr>
-            <w:r>
-              <w:t>Holy Immortal, have mercy on us.</w:t>
-            </w:r>
-          </w:p>
-        </w:tc>
-      </w:tr>
-      <w:tr>
-        <w:tc>
-          <w:tcPr>
-            <w:tcW w:w="1248" w:type="pct"/>
-          </w:tcPr>
-          <w:p>
-            <w:pPr>
-              <w:pStyle w:val="CopticVersemulti-line"/>
-            </w:pPr>
-            <w:r>
-              <w:t xml:space="preserve">Ⲩⲥ̄ </w:t>
-            </w:r>
-            <w:r>
-              <w:pgNum/>
-            </w:r>
-            <w:r>
-              <w:pgNum/>
-              <w:t>Ⲑⲥ̄ ϧⲉⲛ ⲧⲉⲕⲙⲁⲩ ⲉ̀ⲛⲟⲩϯ:</w:t>
-            </w:r>
-          </w:p>
-          <w:p>
-            <w:pPr>
-              <w:pStyle w:val="CopticVersemulti-line"/>
-            </w:pPr>
-            <w:r>
-              <w:t>ⲙ̀ⲡⲁⲣⲟⲩⲥⲓⲁ ⲉⲧⲟⲓ ⲛ̀ϩⲟϯ:</w:t>
-            </w:r>
-          </w:p>
-          <w:p>
-            <w:pPr>
-              <w:pStyle w:val="CopticVersemulti-line"/>
-            </w:pPr>
-            <w:r>
-              <w:t>ⲁⲣⲓⲟⲩⲛⲁⲓ ⲛⲉⲙⲁⲛ ⲛ̀ⲟⲩⲥⲱϯ:</w:t>
-            </w:r>
-          </w:p>
-          <w:p>
-            <w:pPr>
-              <w:pStyle w:val="CopticHangingVerse"/>
-            </w:pPr>
-            <w:r>
-              <w:t>Ⲁⲅⲓⲟⲥ ⲁ̀ⲑⲁⲛⲁⲧⲟⲥ ⲛⲁⲓ ⲛⲁⲛ.</w:t>
-            </w:r>
-          </w:p>
-        </w:tc>
-        <w:tc>
-          <w:tcPr>
-            <w:tcW w:w="1242" w:type="pct"/>
-          </w:tcPr>
-          <w:p>
-            <w:r>
-              <w:t>O Son of God,</w:t>
-            </w:r>
-          </w:p>
-          <w:p>
-            <w:r>
-              <w:t>Grant us mercy and salvation in Your fearful second coming.</w:t>
-            </w:r>
-          </w:p>
-          <w:p>
-            <w:r>
-              <w:t>Holy immortal have mercy on us.</w:t>
-            </w:r>
-          </w:p>
-        </w:tc>
-        <w:tc>
-          <w:tcPr>
-            <w:tcW w:w="1255" w:type="pct"/>
-          </w:tcPr>
-          <w:p>
-            <w:pPr>
-              <w:autoSpaceDE w:val="0"/>
-              <w:autoSpaceDN w:val="0"/>
-              <w:adjustRightInd w:val="0"/>
-              <w:spacing w:line="240" w:lineRule="auto"/>
-              <w:jc w:val="left"/>
-              <w:rPr>
-                <w:rFonts w:ascii="BookAntiqua" w:hAnsi="BookAntiqua" w:cs="BookAntiqua"/>
-                <w:sz w:val="24"/>
-                <w:szCs w:val="24"/>
-              </w:rPr>
-            </w:pPr>
-            <w:r>
-              <w:rPr>
-                <w:rFonts w:ascii="BookAntiqua" w:hAnsi="BookAntiqua" w:cs="BookAntiqua"/>
-                <w:sz w:val="24"/>
-                <w:szCs w:val="24"/>
-              </w:rPr>
-              <w:t>In Thy Second Coming, O Son of</w:t>
-            </w:r>
-          </w:p>
-          <w:p>
-            <w:pPr>
-              <w:autoSpaceDE w:val="0"/>
-              <w:autoSpaceDN w:val="0"/>
-              <w:adjustRightInd w:val="0"/>
-              <w:spacing w:line="240" w:lineRule="auto"/>
-              <w:jc w:val="left"/>
-              <w:rPr>
-                <w:rFonts w:ascii="BookAntiqua" w:hAnsi="BookAntiqua" w:cs="BookAntiqua"/>
-                <w:sz w:val="24"/>
-                <w:szCs w:val="24"/>
-              </w:rPr>
-            </w:pPr>
-            <w:r>
-              <w:rPr>
-                <w:rFonts w:ascii="BookAntiqua" w:hAnsi="BookAntiqua" w:cs="BookAntiqua"/>
-                <w:sz w:val="24"/>
-                <w:szCs w:val="24"/>
-              </w:rPr>
-              <w:t>God,</w:t>
-            </w:r>
-          </w:p>
-          <w:p>
-            <w:pPr>
-              <w:autoSpaceDE w:val="0"/>
-              <w:autoSpaceDN w:val="0"/>
-              <w:adjustRightInd w:val="0"/>
-              <w:spacing w:line="240" w:lineRule="auto"/>
-              <w:jc w:val="left"/>
-              <w:rPr>
-                <w:rFonts w:ascii="BookAntiqua" w:hAnsi="BookAntiqua" w:cs="BookAntiqua"/>
-                <w:sz w:val="24"/>
-                <w:szCs w:val="24"/>
-              </w:rPr>
-            </w:pPr>
-            <w:r>
-              <w:rPr>
-                <w:rFonts w:ascii="BookAntiqua" w:hAnsi="BookAntiqua" w:cs="BookAntiqua"/>
-                <w:sz w:val="24"/>
-                <w:szCs w:val="24"/>
-              </w:rPr>
-              <w:t xml:space="preserve">The fearful </w:t>
-            </w:r>
-            <w:proofErr w:type="spellStart"/>
-            <w:r>
-              <w:rPr>
-                <w:rFonts w:ascii="BookAntiqua" w:hAnsi="BookAntiqua" w:cs="BookAntiqua"/>
-                <w:sz w:val="24"/>
-                <w:szCs w:val="24"/>
-              </w:rPr>
-              <w:t>Parousia</w:t>
-            </w:r>
-            <w:proofErr w:type="spellEnd"/>
-            <w:r>
-              <w:rPr>
-                <w:rFonts w:ascii="BookAntiqua" w:hAnsi="BookAntiqua" w:cs="BookAntiqua"/>
-                <w:sz w:val="24"/>
-                <w:szCs w:val="24"/>
-              </w:rPr>
-              <w:t>,</w:t>
-            </w:r>
-          </w:p>
-          <w:p>
-            <w:pPr>
-              <w:autoSpaceDE w:val="0"/>
-              <w:autoSpaceDN w:val="0"/>
-              <w:adjustRightInd w:val="0"/>
-              <w:spacing w:line="240" w:lineRule="auto"/>
-              <w:jc w:val="left"/>
-              <w:rPr>
-                <w:rFonts w:ascii="BookAntiqua" w:hAnsi="BookAntiqua" w:cs="BookAntiqua"/>
-                <w:sz w:val="24"/>
-                <w:szCs w:val="24"/>
-              </w:rPr>
-            </w:pPr>
-            <w:r>
-              <w:rPr>
-                <w:rFonts w:ascii="BookAntiqua" w:hAnsi="BookAntiqua" w:cs="BookAntiqua"/>
-                <w:sz w:val="24"/>
-                <w:szCs w:val="24"/>
-              </w:rPr>
-              <w:t>Accord us mercy and salvation:</w:t>
-            </w:r>
-          </w:p>
-          <w:p>
-            <w:pPr>
-              <w:pStyle w:val="EngHangEnd"/>
-            </w:pPr>
+              <w:t xml:space="preserve">Holy Immortal, have mercy on </w:t>
+            </w:r>
             <w:r>
               <w:rPr>
                 <w:rFonts w:ascii="BookAntiqua-Italic" w:hAnsi="BookAntiqua-Italic" w:cs="BookAntiqua-Italic"/>
                 <w:i/>
                 <w:iCs/>
               </w:rPr>
-              <w:t xml:space="preserve">Holy Immortal, have mercy on </w:t>
-            </w:r>
-            <w:r>
+              <w:lastRenderedPageBreak/>
+              <w:t>us.</w:t>
+            </w:r>
+          </w:p>
+        </w:tc>
+        <w:tc>
+          <w:tcPr>
+            <w:tcW w:w="1255" w:type="pct"/>
+          </w:tcPr>
+          <w:p>
+            <w:pPr>
+              <w:pStyle w:val="EngHang"/>
+            </w:pPr>
+            <w:r>
+              <w:lastRenderedPageBreak/>
+              <w:t>In Your Second Coming, O Son of God,</w:t>
+            </w:r>
+          </w:p>
+          <w:p>
+            <w:pPr>
+              <w:pStyle w:val="EngHang"/>
+            </w:pPr>
+            <w:r>
+              <w:t xml:space="preserve">The fearful </w:t>
+            </w:r>
+            <w:proofErr w:type="spellStart"/>
+            <w:r>
+              <w:t>Parousia</w:t>
+            </w:r>
+            <w:proofErr w:type="spellEnd"/>
+            <w:r>
+              <w:t>,</w:t>
+            </w:r>
+          </w:p>
+          <w:p>
+            <w:pPr>
+              <w:pStyle w:val="EngHang"/>
+            </w:pPr>
+            <w:r>
+              <w:t>Accord mercy and salvation to us:</w:t>
+            </w:r>
+          </w:p>
+          <w:p>
+            <w:pPr>
+              <w:pStyle w:val="EngHangEnd"/>
+            </w:pPr>
+            <w:r>
+              <w:lastRenderedPageBreak/>
+              <w:t>Holy Immortal, have mercy on us.</w:t>
+            </w:r>
+          </w:p>
+        </w:tc>
+      </w:tr>
+      <w:tr>
+        <w:tc>
+          <w:tcPr>
+            <w:tcW w:w="1248" w:type="pct"/>
+          </w:tcPr>
+          <w:p>
+            <w:pPr>
+              <w:pStyle w:val="CopticVersemulti-line"/>
+            </w:pPr>
+            <w:r>
+              <w:lastRenderedPageBreak/>
+              <w:t>Ⲫⲏⲉⲧ ⲱ̀ⲗⲓ ⲫ̀ⲛⲟⲃⲓ ⲙ̀ⲡⲓⲕⲟⲥⲙⲟⲥ:</w:t>
+            </w:r>
+          </w:p>
+          <w:p>
+            <w:pPr>
+              <w:pStyle w:val="CopticVersemulti-line"/>
+            </w:pPr>
+            <w:r>
+              <w:t>ⲁⲕⲑ̀ⲣⲉⲛ ϣⲱⲡⲓ ⲛⲉⲙ ⲛⲓⲇⲓⲕⲉⲟⲥ:</w:t>
+            </w:r>
+          </w:p>
+          <w:p>
+            <w:pPr>
+              <w:pStyle w:val="CopticVersemulti-line"/>
+            </w:pPr>
+            <w:r>
+              <w:t>Ⲓⲱⲥⲉⲫ ⲛⲉⲙ Ⲛⲓⲕⲟⲩⲇⲓⲙⲟⲥ:</w:t>
+            </w:r>
+          </w:p>
+          <w:p>
+            <w:pPr>
+              <w:pStyle w:val="CopticHangingVerse"/>
+            </w:pPr>
+            <w:r>
+              <w:t>Ⲁⲅⲓⲟⲥ ⲁ̀ⲑⲁⲛⲁⲧⲟⲥ ⲛⲁⲓ ⲛⲁⲛ.</w:t>
+            </w:r>
+          </w:p>
+        </w:tc>
+        <w:tc>
+          <w:tcPr>
+            <w:tcW w:w="1242" w:type="pct"/>
+          </w:tcPr>
+          <w:p>
+            <w:r>
+              <w:t>O You, the carrier of the world’s sin,</w:t>
+            </w:r>
+          </w:p>
+          <w:p>
+            <w:r>
+              <w:t>Dwell us with the righteous Joseph and Nicodemus.</w:t>
+            </w:r>
+          </w:p>
+          <w:p>
+            <w:r>
+              <w:t>Holy immortal have mercy on us.</w:t>
+            </w:r>
+          </w:p>
+        </w:tc>
+        <w:tc>
+          <w:tcPr>
+            <w:tcW w:w="1255" w:type="pct"/>
+          </w:tcPr>
+          <w:p>
+            <w:pPr>
+              <w:autoSpaceDE w:val="0"/>
+              <w:autoSpaceDN w:val="0"/>
+              <w:adjustRightInd w:val="0"/>
+              <w:spacing w:line="240" w:lineRule="auto"/>
+              <w:jc w:val="left"/>
+              <w:rPr>
+                <w:rFonts w:ascii="BookAntiqua" w:hAnsi="BookAntiqua" w:cs="BookAntiqua"/>
+                <w:sz w:val="24"/>
+                <w:szCs w:val="24"/>
+              </w:rPr>
+            </w:pPr>
+            <w:r>
+              <w:rPr>
+                <w:rFonts w:ascii="BookAntiqua" w:hAnsi="BookAntiqua" w:cs="BookAntiqua"/>
+                <w:sz w:val="24"/>
+                <w:szCs w:val="24"/>
+              </w:rPr>
+              <w:t>O Thou Who takes away the sin of</w:t>
+            </w:r>
+          </w:p>
+          <w:p>
+            <w:pPr>
+              <w:autoSpaceDE w:val="0"/>
+              <w:autoSpaceDN w:val="0"/>
+              <w:adjustRightInd w:val="0"/>
+              <w:spacing w:line="240" w:lineRule="auto"/>
+              <w:jc w:val="left"/>
+              <w:rPr>
+                <w:rFonts w:ascii="BookAntiqua" w:hAnsi="BookAntiqua" w:cs="BookAntiqua"/>
+                <w:sz w:val="24"/>
+                <w:szCs w:val="24"/>
+              </w:rPr>
+            </w:pPr>
+            <w:r>
+              <w:rPr>
+                <w:rFonts w:ascii="BookAntiqua" w:hAnsi="BookAntiqua" w:cs="BookAntiqua"/>
+                <w:sz w:val="24"/>
+                <w:szCs w:val="24"/>
+              </w:rPr>
+              <w:t>the world,</w:t>
+            </w:r>
+          </w:p>
+          <w:p>
+            <w:pPr>
+              <w:autoSpaceDE w:val="0"/>
+              <w:autoSpaceDN w:val="0"/>
+              <w:adjustRightInd w:val="0"/>
+              <w:spacing w:line="240" w:lineRule="auto"/>
+              <w:jc w:val="left"/>
+              <w:rPr>
+                <w:rFonts w:ascii="BookAntiqua" w:hAnsi="BookAntiqua" w:cs="BookAntiqua"/>
+                <w:sz w:val="24"/>
+                <w:szCs w:val="24"/>
+              </w:rPr>
+            </w:pPr>
+            <w:r>
+              <w:rPr>
+                <w:rFonts w:ascii="BookAntiqua" w:hAnsi="BookAntiqua" w:cs="BookAntiqua"/>
+                <w:sz w:val="24"/>
+                <w:szCs w:val="24"/>
+              </w:rPr>
+              <w:t>Place us with the righteous men,</w:t>
+            </w:r>
+          </w:p>
+          <w:p>
+            <w:pPr>
+              <w:autoSpaceDE w:val="0"/>
+              <w:autoSpaceDN w:val="0"/>
+              <w:adjustRightInd w:val="0"/>
+              <w:spacing w:line="240" w:lineRule="auto"/>
+              <w:jc w:val="left"/>
+              <w:rPr>
+                <w:rFonts w:ascii="BookAntiqua" w:hAnsi="BookAntiqua" w:cs="BookAntiqua"/>
+                <w:sz w:val="24"/>
+                <w:szCs w:val="24"/>
+              </w:rPr>
+            </w:pPr>
+            <w:r>
+              <w:rPr>
+                <w:rFonts w:ascii="BookAntiqua" w:hAnsi="BookAntiqua" w:cs="BookAntiqua"/>
+                <w:sz w:val="24"/>
+                <w:szCs w:val="24"/>
+              </w:rPr>
+              <w:t>Joseph and Nicodemus:</w:t>
+            </w:r>
+          </w:p>
+          <w:p>
+            <w:pPr>
+              <w:autoSpaceDE w:val="0"/>
+              <w:autoSpaceDN w:val="0"/>
+              <w:adjustRightInd w:val="0"/>
+              <w:spacing w:line="240" w:lineRule="auto"/>
+              <w:jc w:val="left"/>
               <w:rPr>
                 <w:rFonts w:ascii="BookAntiqua-Italic" w:hAnsi="BookAntiqua-Italic" w:cs="BookAntiqua-Italic"/>
                 <w:i/>
                 <w:iCs/>
-              </w:rPr>
-              <w:lastRenderedPageBreak/>
-              <w:t>us.</w:t>
-            </w:r>
-          </w:p>
-        </w:tc>
-        <w:tc>
-          <w:tcPr>
-            <w:tcW w:w="1255" w:type="pct"/>
-          </w:tcPr>
-          <w:p>
-            <w:pPr>
-              <w:pStyle w:val="EngHang"/>
-            </w:pPr>
-            <w:r>
-              <w:lastRenderedPageBreak/>
-              <w:t>In Your Second Coming, O Son of God,</w:t>
-            </w:r>
-          </w:p>
-          <w:p>
-            <w:pPr>
-              <w:pStyle w:val="EngHang"/>
-            </w:pPr>
-            <w:r>
-              <w:t xml:space="preserve">The fearful </w:t>
-            </w:r>
-            <w:proofErr w:type="spellStart"/>
-            <w:r>
-              <w:t>Parousia</w:t>
-            </w:r>
-            <w:proofErr w:type="spellEnd"/>
-            <w:r>
-              <w:t>,</w:t>
-            </w:r>
-          </w:p>
-          <w:p>
-            <w:pPr>
-              <w:pStyle w:val="EngHang"/>
-            </w:pPr>
-            <w:r>
-              <w:t>Accord mercy and salvation to us:</w:t>
-            </w:r>
-          </w:p>
-          <w:p>
-            <w:pPr>
-              <w:pStyle w:val="EngHangEnd"/>
-            </w:pPr>
-            <w:r>
-              <w:lastRenderedPageBreak/>
-              <w:t>Holy Immortal, have mercy on us.</w:t>
-            </w:r>
-          </w:p>
-        </w:tc>
-      </w:tr>
-      <w:tr>
-        <w:tc>
-          <w:tcPr>
-            <w:tcW w:w="1248" w:type="pct"/>
-          </w:tcPr>
-          <w:p>
-            <w:pPr>
-              <w:pStyle w:val="CopticVersemulti-line"/>
-            </w:pPr>
-            <w:r>
-              <w:lastRenderedPageBreak/>
-              <w:t>Ⲫⲏⲉⲧ ⲱ̀ⲗⲓ ⲫ̀ⲛⲟⲃⲓ ⲙ̀ⲡⲓⲕⲟⲥⲙⲟⲥ:</w:t>
-            </w:r>
-          </w:p>
-          <w:p>
-            <w:pPr>
-              <w:pStyle w:val="CopticVersemulti-line"/>
-            </w:pPr>
-            <w:r>
-              <w:t>ⲁⲕⲑ̀ⲣⲉⲛ ϣⲱⲡⲓ ⲛⲉⲙ ⲛⲓⲇⲓⲕⲉⲟⲥ:</w:t>
-            </w:r>
-          </w:p>
-          <w:p>
-            <w:pPr>
-              <w:pStyle w:val="CopticVersemulti-line"/>
-            </w:pPr>
-            <w:r>
-              <w:t>Ⲓⲱⲥⲉⲫ ⲛⲉⲙ Ⲛⲓⲕⲟⲩⲇⲓⲙⲟⲥ:</w:t>
-            </w:r>
-          </w:p>
-          <w:p>
-            <w:pPr>
-              <w:pStyle w:val="CopticHangingVerse"/>
-            </w:pPr>
-            <w:r>
-              <w:t>Ⲁⲅⲓⲟⲥ ⲁ̀ⲑⲁⲛⲁⲧⲟⲥ ⲛⲁⲓ ⲛⲁⲛ.</w:t>
-            </w:r>
-          </w:p>
-        </w:tc>
-        <w:tc>
-          <w:tcPr>
-            <w:tcW w:w="1242" w:type="pct"/>
-          </w:tcPr>
-          <w:p>
-            <w:r>
-              <w:t>O You, the carrier of the world’s sin,</w:t>
-            </w:r>
-          </w:p>
-          <w:p>
-            <w:r>
-              <w:t>Dwell us with the righteous Joseph and Nicodemus.</w:t>
-            </w:r>
-          </w:p>
-          <w:p>
-            <w:r>
-              <w:t>Holy immortal have mercy on us.</w:t>
-            </w:r>
-          </w:p>
-        </w:tc>
-        <w:tc>
-          <w:tcPr>
-            <w:tcW w:w="1255" w:type="pct"/>
-          </w:tcPr>
-          <w:p>
-            <w:pPr>
-              <w:autoSpaceDE w:val="0"/>
-              <w:autoSpaceDN w:val="0"/>
-              <w:adjustRightInd w:val="0"/>
-              <w:spacing w:line="240" w:lineRule="auto"/>
-              <w:jc w:val="left"/>
-              <w:rPr>
-                <w:rFonts w:ascii="BookAntiqua" w:hAnsi="BookAntiqua" w:cs="BookAntiqua"/>
-                <w:sz w:val="24"/>
-                <w:szCs w:val="24"/>
-              </w:rPr>
-            </w:pPr>
-            <w:r>
-              <w:rPr>
-                <w:rFonts w:ascii="BookAntiqua" w:hAnsi="BookAntiqua" w:cs="BookAntiqua"/>
-                <w:sz w:val="24"/>
-                <w:szCs w:val="24"/>
-              </w:rPr>
-              <w:t>O Thou Who takes away the sin of</w:t>
-            </w:r>
-          </w:p>
-          <w:p>
-            <w:pPr>
-              <w:autoSpaceDE w:val="0"/>
-              <w:autoSpaceDN w:val="0"/>
-              <w:adjustRightInd w:val="0"/>
-              <w:spacing w:line="240" w:lineRule="auto"/>
-              <w:jc w:val="left"/>
-              <w:rPr>
-                <w:rFonts w:ascii="BookAntiqua" w:hAnsi="BookAntiqua" w:cs="BookAntiqua"/>
-                <w:sz w:val="24"/>
-                <w:szCs w:val="24"/>
-              </w:rPr>
-            </w:pPr>
-            <w:r>
-              <w:rPr>
-                <w:rFonts w:ascii="BookAntiqua" w:hAnsi="BookAntiqua" w:cs="BookAntiqua"/>
-                <w:sz w:val="24"/>
-                <w:szCs w:val="24"/>
-              </w:rPr>
-              <w:t>the world,</w:t>
-            </w:r>
-          </w:p>
-          <w:p>
-            <w:pPr>
-              <w:autoSpaceDE w:val="0"/>
-              <w:autoSpaceDN w:val="0"/>
-              <w:adjustRightInd w:val="0"/>
-              <w:spacing w:line="240" w:lineRule="auto"/>
-              <w:jc w:val="left"/>
-              <w:rPr>
-                <w:rFonts w:ascii="BookAntiqua" w:hAnsi="BookAntiqua" w:cs="BookAntiqua"/>
-                <w:sz w:val="24"/>
-                <w:szCs w:val="24"/>
-              </w:rPr>
-            </w:pPr>
-            <w:r>
-              <w:rPr>
-                <w:rFonts w:ascii="BookAntiqua" w:hAnsi="BookAntiqua" w:cs="BookAntiqua"/>
-                <w:sz w:val="24"/>
-                <w:szCs w:val="24"/>
-              </w:rPr>
-              <w:t>Place us with the righteous men,</w:t>
-            </w:r>
-          </w:p>
-          <w:p>
-            <w:pPr>
-              <w:autoSpaceDE w:val="0"/>
-              <w:autoSpaceDN w:val="0"/>
-              <w:adjustRightInd w:val="0"/>
-              <w:spacing w:line="240" w:lineRule="auto"/>
-              <w:jc w:val="left"/>
-              <w:rPr>
-                <w:rFonts w:ascii="BookAntiqua" w:hAnsi="BookAntiqua" w:cs="BookAntiqua"/>
-                <w:sz w:val="24"/>
-                <w:szCs w:val="24"/>
-              </w:rPr>
-            </w:pPr>
-            <w:r>
-              <w:rPr>
-                <w:rFonts w:ascii="BookAntiqua" w:hAnsi="BookAntiqua" w:cs="BookAntiqua"/>
-                <w:sz w:val="24"/>
-                <w:szCs w:val="24"/>
-              </w:rPr>
-              <w:t>Joseph and Nicodemus:</w:t>
-            </w:r>
-          </w:p>
-          <w:p>
-            <w:pPr>
-              <w:autoSpaceDE w:val="0"/>
-              <w:autoSpaceDN w:val="0"/>
-              <w:adjustRightInd w:val="0"/>
-              <w:spacing w:line="240" w:lineRule="auto"/>
-              <w:jc w:val="left"/>
+                <w:sz w:val="24"/>
+                <w:szCs w:val="24"/>
+              </w:rPr>
+            </w:pPr>
+            <w:r>
               <w:rPr>
                 <w:rFonts w:ascii="BookAntiqua-Italic" w:hAnsi="BookAntiqua-Italic" w:cs="BookAntiqua-Italic"/>
                 <w:i/>
@@ -4365,268 +4352,268 @@
                 <w:sz w:val="24"/>
                 <w:szCs w:val="24"/>
               </w:rPr>
-            </w:pPr>
+              <w:t>Holy Immortal, have mercy on us.</w:t>
+            </w:r>
+          </w:p>
+          <w:p>
+            <w:pPr>
+              <w:pStyle w:val="EngHangEnd"/>
+            </w:pPr>
+            <w:proofErr w:type="spellStart"/>
             <w:r>
               <w:rPr>
                 <w:rFonts w:ascii="BookAntiqua-Italic" w:hAnsi="BookAntiqua-Italic" w:cs="BookAntiqua-Italic"/>
                 <w:i/>
                 <w:iCs/>
-                <w:sz w:val="24"/>
-                <w:szCs w:val="24"/>
-              </w:rPr>
-              <w:t>Holy Immortal, have mercy on us.</w:t>
-            </w:r>
-          </w:p>
-          <w:p>
-            <w:pPr>
-              <w:pStyle w:val="EngHangEnd"/>
-            </w:pPr>
-            <w:proofErr w:type="spellStart"/>
+              </w:rPr>
+              <w:t>Agios</w:t>
+            </w:r>
+            <w:proofErr w:type="spellEnd"/>
             <w:r>
               <w:rPr>
                 <w:rFonts w:ascii="BookAntiqua-Italic" w:hAnsi="BookAntiqua-Italic" w:cs="BookAntiqua-Italic"/>
                 <w:i/>
                 <w:iCs/>
               </w:rPr>
-              <w:t>Agios</w:t>
-            </w:r>
-            <w:proofErr w:type="spellEnd"/>
+              <w:t xml:space="preserve"> </w:t>
+            </w:r>
+            <w:proofErr w:type="spellStart"/>
             <w:r>
               <w:rPr>
                 <w:rFonts w:ascii="BookAntiqua-Italic" w:hAnsi="BookAntiqua-Italic" w:cs="BookAntiqua-Italic"/>
                 <w:i/>
                 <w:iCs/>
               </w:rPr>
-              <w:t xml:space="preserve"> </w:t>
-            </w:r>
-            <w:proofErr w:type="spellStart"/>
+              <w:t>Athanatos</w:t>
+            </w:r>
+            <w:proofErr w:type="spellEnd"/>
             <w:r>
               <w:rPr>
                 <w:rFonts w:ascii="BookAntiqua-Italic" w:hAnsi="BookAntiqua-Italic" w:cs="BookAntiqua-Italic"/>
                 <w:i/>
                 <w:iCs/>
               </w:rPr>
-              <w:t>Athanatos</w:t>
-            </w:r>
-            <w:proofErr w:type="spellEnd"/>
+              <w:t xml:space="preserve"> </w:t>
+            </w:r>
+            <w:proofErr w:type="spellStart"/>
             <w:r>
               <w:rPr>
                 <w:rFonts w:ascii="BookAntiqua-Italic" w:hAnsi="BookAntiqua-Italic" w:cs="BookAntiqua-Italic"/>
                 <w:i/>
                 <w:iCs/>
               </w:rPr>
-              <w:t xml:space="preserve"> </w:t>
-            </w:r>
-            <w:proofErr w:type="spellStart"/>
+              <w:t>nai</w:t>
+            </w:r>
+            <w:proofErr w:type="spellEnd"/>
             <w:r>
               <w:rPr>
                 <w:rFonts w:ascii="BookAntiqua-Italic" w:hAnsi="BookAntiqua-Italic" w:cs="BookAntiqua-Italic"/>
                 <w:i/>
                 <w:iCs/>
               </w:rPr>
-              <w:t>nai</w:t>
-            </w:r>
-            <w:proofErr w:type="spellEnd"/>
-            <w:r>
+              <w:t xml:space="preserve"> nan.</w:t>
+            </w:r>
+          </w:p>
+        </w:tc>
+        <w:tc>
+          <w:tcPr>
+            <w:tcW w:w="1255" w:type="pct"/>
+          </w:tcPr>
+          <w:p>
+            <w:pPr>
+              <w:pStyle w:val="EngHang"/>
+            </w:pPr>
+            <w:r>
+              <w:t>O You Who takes away the sin of the world,</w:t>
+            </w:r>
+          </w:p>
+          <w:p>
+            <w:pPr>
+              <w:pStyle w:val="EngHang"/>
+            </w:pPr>
+            <w:r>
+              <w:t>Place us with the righteous men,</w:t>
+            </w:r>
+          </w:p>
+          <w:p>
+            <w:pPr>
+              <w:pStyle w:val="EngHang"/>
+            </w:pPr>
+            <w:r>
+              <w:t>With Joseph and Nicodemus:</w:t>
+            </w:r>
+          </w:p>
+          <w:p>
+            <w:pPr>
+              <w:pStyle w:val="EngHangEnd"/>
+            </w:pPr>
+            <w:r>
+              <w:t>Holy Immortal, have mercy on us.</w:t>
+            </w:r>
+          </w:p>
+        </w:tc>
+      </w:tr>
+      <w:tr>
+        <w:tc>
+          <w:tcPr>
+            <w:tcW w:w="1248" w:type="pct"/>
+          </w:tcPr>
+          <w:p>
+            <w:pPr>
+              <w:pStyle w:val="CopticVersemulti-line"/>
+            </w:pPr>
+            <w:r>
+              <w:t>Ⲭⲱ ⲛⲁⲛ ⲉ̀ⲃⲟⲗ ⲛ̀ⲛⲉⲛⲁⲛⲟⲙⲓⲁ:</w:t>
+            </w:r>
+          </w:p>
+          <w:p>
+            <w:pPr>
+              <w:pStyle w:val="CopticVersemulti-line"/>
+            </w:pPr>
+            <w:r>
+              <w:t>ϩⲓⲧⲉⲛ ⲛⲓⲧⲱⲃϩ ⲛⲉⲙ ⲛⲓⲡ̀ⲣⲉⲥⲃⲓⲁ:</w:t>
+            </w:r>
+          </w:p>
+          <w:p>
+            <w:pPr>
+              <w:pStyle w:val="CopticVersemulti-line"/>
+            </w:pPr>
+            <w:r>
+              <w:t>ⲛ̀ⲧⲉ ⲧⲉⲛϭⲟⲓⲥ ⲧⲏⲣⲉⲛ Ⲙⲁⲣⲓⲁ:</w:t>
+            </w:r>
+          </w:p>
+          <w:p>
+            <w:pPr>
+              <w:pStyle w:val="CopticHangingVerse"/>
+            </w:pPr>
+            <w:r>
+              <w:t>Ⲁⲅⲓⲟⲥ ⲁ̀ⲑⲁⲛⲁⲧⲟⲥ ⲛⲁⲓ ⲛⲁⲛ.</w:t>
+            </w:r>
+          </w:p>
+        </w:tc>
+        <w:tc>
+          <w:tcPr>
+            <w:tcW w:w="1242" w:type="pct"/>
+          </w:tcPr>
+          <w:p>
+            <w:r>
+              <w:t>Forgive us our sins through the supplications and intercessions of our lady of us all, Virgin Mary.</w:t>
+            </w:r>
+          </w:p>
+          <w:p>
+            <w:r>
+              <w:t>Holy immortal have mercy on us.</w:t>
+            </w:r>
+          </w:p>
+        </w:tc>
+        <w:tc>
+          <w:tcPr>
+            <w:tcW w:w="1255" w:type="pct"/>
+          </w:tcPr>
+          <w:p>
+            <w:pPr>
+              <w:autoSpaceDE w:val="0"/>
+              <w:autoSpaceDN w:val="0"/>
+              <w:adjustRightInd w:val="0"/>
+              <w:spacing w:line="240" w:lineRule="auto"/>
+              <w:jc w:val="left"/>
+              <w:rPr>
+                <w:rFonts w:ascii="BookAntiqua" w:hAnsi="BookAntiqua" w:cs="BookAntiqua"/>
+                <w:sz w:val="24"/>
+                <w:szCs w:val="24"/>
+              </w:rPr>
+            </w:pPr>
+            <w:r>
+              <w:rPr>
+                <w:rFonts w:ascii="BookAntiqua" w:hAnsi="BookAntiqua" w:cs="BookAntiqua"/>
+                <w:sz w:val="24"/>
+                <w:szCs w:val="24"/>
+              </w:rPr>
+              <w:t>Forgive us our trespasses,</w:t>
+            </w:r>
+          </w:p>
+          <w:p>
+            <w:pPr>
+              <w:autoSpaceDE w:val="0"/>
+              <w:autoSpaceDN w:val="0"/>
+              <w:adjustRightInd w:val="0"/>
+              <w:spacing w:line="240" w:lineRule="auto"/>
+              <w:jc w:val="left"/>
+              <w:rPr>
+                <w:rFonts w:ascii="BookAntiqua" w:hAnsi="BookAntiqua" w:cs="BookAntiqua"/>
+                <w:sz w:val="24"/>
+                <w:szCs w:val="24"/>
+              </w:rPr>
+            </w:pPr>
+            <w:r>
+              <w:rPr>
+                <w:rFonts w:ascii="BookAntiqua" w:hAnsi="BookAntiqua" w:cs="BookAntiqua"/>
+                <w:sz w:val="24"/>
+                <w:szCs w:val="24"/>
+              </w:rPr>
+              <w:t>Through the intercessions and</w:t>
+            </w:r>
+          </w:p>
+          <w:p>
+            <w:pPr>
+              <w:autoSpaceDE w:val="0"/>
+              <w:autoSpaceDN w:val="0"/>
+              <w:adjustRightInd w:val="0"/>
+              <w:spacing w:line="240" w:lineRule="auto"/>
+              <w:jc w:val="left"/>
+              <w:rPr>
+                <w:rFonts w:ascii="BookAntiqua" w:hAnsi="BookAntiqua" w:cs="BookAntiqua"/>
+                <w:sz w:val="24"/>
+                <w:szCs w:val="24"/>
+              </w:rPr>
+            </w:pPr>
+            <w:r>
+              <w:rPr>
+                <w:rFonts w:ascii="BookAntiqua" w:hAnsi="BookAntiqua" w:cs="BookAntiqua"/>
+                <w:sz w:val="24"/>
+                <w:szCs w:val="24"/>
+              </w:rPr>
+              <w:t>prayers,</w:t>
+            </w:r>
+          </w:p>
+          <w:p>
+            <w:pPr>
+              <w:autoSpaceDE w:val="0"/>
+              <w:autoSpaceDN w:val="0"/>
+              <w:adjustRightInd w:val="0"/>
+              <w:spacing w:line="240" w:lineRule="auto"/>
+              <w:jc w:val="left"/>
+              <w:rPr>
+                <w:rFonts w:ascii="BookAntiqua" w:hAnsi="BookAntiqua" w:cs="BookAntiqua"/>
+                <w:sz w:val="24"/>
+                <w:szCs w:val="24"/>
+              </w:rPr>
+            </w:pPr>
+            <w:r>
+              <w:rPr>
+                <w:rFonts w:ascii="BookAntiqua" w:hAnsi="BookAntiqua" w:cs="BookAntiqua"/>
+                <w:sz w:val="24"/>
+                <w:szCs w:val="24"/>
+              </w:rPr>
+              <w:t>Of the lady of us all, Saint Mary:</w:t>
+            </w:r>
+          </w:p>
+          <w:p>
+            <w:pPr>
+              <w:autoSpaceDE w:val="0"/>
+              <w:autoSpaceDN w:val="0"/>
+              <w:adjustRightInd w:val="0"/>
+              <w:spacing w:line="240" w:lineRule="auto"/>
+              <w:jc w:val="left"/>
               <w:rPr>
                 <w:rFonts w:ascii="BookAntiqua-Italic" w:hAnsi="BookAntiqua-Italic" w:cs="BookAntiqua-Italic"/>
                 <w:i/>
                 <w:iCs/>
-              </w:rPr>
-              <w:t xml:space="preserve"> nan.</w:t>
-            </w:r>
-          </w:p>
-        </w:tc>
-        <w:tc>
-          <w:tcPr>
-            <w:tcW w:w="1255" w:type="pct"/>
-          </w:tcPr>
-          <w:p>
-            <w:pPr>
-              <w:pStyle w:val="EngHang"/>
-            </w:pPr>
-            <w:r>
-              <w:t>O You Who takes away the sin of the world,</w:t>
-            </w:r>
-          </w:p>
-          <w:p>
-            <w:pPr>
-              <w:pStyle w:val="EngHang"/>
-            </w:pPr>
-            <w:r>
-              <w:t>Place us with the righteous men,</w:t>
-            </w:r>
-          </w:p>
-          <w:p>
-            <w:pPr>
-              <w:pStyle w:val="EngHang"/>
-            </w:pPr>
-            <w:r>
-              <w:t>With Joseph and Nicodemus:</w:t>
-            </w:r>
-          </w:p>
-          <w:p>
-            <w:pPr>
-              <w:pStyle w:val="EngHangEnd"/>
-            </w:pPr>
-            <w:r>
-              <w:t>Holy Immortal, have mercy on us.</w:t>
-            </w:r>
-          </w:p>
-        </w:tc>
-      </w:tr>
-      <w:tr>
-        <w:tc>
-          <w:tcPr>
-            <w:tcW w:w="1248" w:type="pct"/>
-          </w:tcPr>
-          <w:p>
-            <w:pPr>
-              <w:pStyle w:val="CopticVersemulti-line"/>
-            </w:pPr>
-            <w:r>
-              <w:t>Ⲭⲱ ⲛⲁⲛ ⲉ̀ⲃⲟⲗ ⲛ̀ⲛⲉⲛⲁⲛⲟⲙⲓⲁ:</w:t>
-            </w:r>
-          </w:p>
-          <w:p>
-            <w:pPr>
-              <w:pStyle w:val="CopticVersemulti-line"/>
-            </w:pPr>
-            <w:r>
-              <w:t>ϩⲓⲧⲉⲛ ⲛⲓⲧⲱⲃϩ ⲛⲉⲙ ⲛⲓⲡ̀ⲣⲉⲥⲃⲓⲁ:</w:t>
-            </w:r>
-          </w:p>
-          <w:p>
-            <w:pPr>
-              <w:pStyle w:val="CopticVersemulti-line"/>
-            </w:pPr>
-            <w:r>
-              <w:t>ⲛ̀ⲧⲉ ⲧⲉⲛϭⲟⲓⲥ ⲧⲏⲣⲉⲛ Ⲙⲁⲣⲓⲁ:</w:t>
-            </w:r>
-          </w:p>
-          <w:p>
-            <w:pPr>
-              <w:pStyle w:val="CopticHangingVerse"/>
-            </w:pPr>
-            <w:r>
-              <w:t>Ⲁⲅⲓⲟⲥ ⲁ̀ⲑⲁⲛⲁⲧⲟⲥ ⲛⲁⲓ ⲛⲁⲛ.</w:t>
-            </w:r>
-          </w:p>
-        </w:tc>
-        <w:tc>
-          <w:tcPr>
-            <w:tcW w:w="1242" w:type="pct"/>
-          </w:tcPr>
-          <w:p>
-            <w:r>
-              <w:t>Forgive us our sins through the supplications and intercessions of our lady of us all, Virgin Mary.</w:t>
-            </w:r>
-          </w:p>
-          <w:p>
-            <w:r>
-              <w:t>Holy immortal have mercy on us.</w:t>
-            </w:r>
-          </w:p>
-        </w:tc>
-        <w:tc>
-          <w:tcPr>
-            <w:tcW w:w="1255" w:type="pct"/>
-          </w:tcPr>
-          <w:p>
-            <w:pPr>
-              <w:autoSpaceDE w:val="0"/>
-              <w:autoSpaceDN w:val="0"/>
-              <w:adjustRightInd w:val="0"/>
-              <w:spacing w:line="240" w:lineRule="auto"/>
-              <w:jc w:val="left"/>
-              <w:rPr>
-                <w:rFonts w:ascii="BookAntiqua" w:hAnsi="BookAntiqua" w:cs="BookAntiqua"/>
-                <w:sz w:val="24"/>
-                <w:szCs w:val="24"/>
-              </w:rPr>
-            </w:pPr>
-            <w:r>
-              <w:rPr>
-                <w:rFonts w:ascii="BookAntiqua" w:hAnsi="BookAntiqua" w:cs="BookAntiqua"/>
-                <w:sz w:val="24"/>
-                <w:szCs w:val="24"/>
-              </w:rPr>
-              <w:t>Forgive us our trespasses,</w:t>
-            </w:r>
-          </w:p>
-          <w:p>
-            <w:pPr>
-              <w:autoSpaceDE w:val="0"/>
-              <w:autoSpaceDN w:val="0"/>
-              <w:adjustRightInd w:val="0"/>
-              <w:spacing w:line="240" w:lineRule="auto"/>
-              <w:jc w:val="left"/>
-              <w:rPr>
-                <w:rFonts w:ascii="BookAntiqua" w:hAnsi="BookAntiqua" w:cs="BookAntiqua"/>
-                <w:sz w:val="24"/>
-                <w:szCs w:val="24"/>
-              </w:rPr>
-            </w:pPr>
-            <w:r>
-              <w:rPr>
-                <w:rFonts w:ascii="BookAntiqua" w:hAnsi="BookAntiqua" w:cs="BookAntiqua"/>
-                <w:sz w:val="24"/>
-                <w:szCs w:val="24"/>
-              </w:rPr>
-              <w:t>Through the intercessions and</w:t>
-            </w:r>
-          </w:p>
-          <w:p>
-            <w:pPr>
-              <w:autoSpaceDE w:val="0"/>
-              <w:autoSpaceDN w:val="0"/>
-              <w:adjustRightInd w:val="0"/>
-              <w:spacing w:line="240" w:lineRule="auto"/>
-              <w:jc w:val="left"/>
-              <w:rPr>
-                <w:rFonts w:ascii="BookAntiqua" w:hAnsi="BookAntiqua" w:cs="BookAntiqua"/>
-                <w:sz w:val="24"/>
-                <w:szCs w:val="24"/>
-              </w:rPr>
-            </w:pPr>
-            <w:r>
-              <w:rPr>
-                <w:rFonts w:ascii="BookAntiqua" w:hAnsi="BookAntiqua" w:cs="BookAntiqua"/>
-                <w:sz w:val="24"/>
-                <w:szCs w:val="24"/>
-              </w:rPr>
-              <w:t>prayers,</w:t>
-            </w:r>
-          </w:p>
-          <w:p>
-            <w:pPr>
-              <w:autoSpaceDE w:val="0"/>
-              <w:autoSpaceDN w:val="0"/>
-              <w:adjustRightInd w:val="0"/>
-              <w:spacing w:line="240" w:lineRule="auto"/>
-              <w:jc w:val="left"/>
-              <w:rPr>
-                <w:rFonts w:ascii="BookAntiqua" w:hAnsi="BookAntiqua" w:cs="BookAntiqua"/>
-                <w:sz w:val="24"/>
-                <w:szCs w:val="24"/>
-              </w:rPr>
-            </w:pPr>
-            <w:r>
-              <w:rPr>
-                <w:rFonts w:ascii="BookAntiqua" w:hAnsi="BookAntiqua" w:cs="BookAntiqua"/>
-                <w:sz w:val="24"/>
-                <w:szCs w:val="24"/>
-              </w:rPr>
-              <w:t>Of the lady of us all, Saint Mary:</w:t>
-            </w:r>
-          </w:p>
-          <w:p>
-            <w:pPr>
-              <w:autoSpaceDE w:val="0"/>
-              <w:autoSpaceDN w:val="0"/>
-              <w:adjustRightInd w:val="0"/>
-              <w:spacing w:line="240" w:lineRule="auto"/>
-              <w:jc w:val="left"/>
+                <w:sz w:val="24"/>
+                <w:szCs w:val="24"/>
+              </w:rPr>
+            </w:pPr>
+            <w:r>
               <w:rPr>
                 <w:rFonts w:ascii="BookAntiqua-Italic" w:hAnsi="BookAntiqua-Italic" w:cs="BookAntiqua-Italic"/>
                 <w:i/>
@@ -4634,75 +4621,252 @@
                 <w:sz w:val="24"/>
                 <w:szCs w:val="24"/>
               </w:rPr>
-            </w:pPr>
+              <w:t>Holy Immortal, have mercy on us.</w:t>
+            </w:r>
+          </w:p>
+          <w:p>
+            <w:pPr>
+              <w:pStyle w:val="EngHangEnd"/>
+            </w:pPr>
+            <w:proofErr w:type="spellStart"/>
             <w:r>
               <w:rPr>
                 <w:rFonts w:ascii="BookAntiqua-Italic" w:hAnsi="BookAntiqua-Italic" w:cs="BookAntiqua-Italic"/>
                 <w:i/>
                 <w:iCs/>
-                <w:sz w:val="24"/>
-                <w:szCs w:val="24"/>
-              </w:rPr>
-              <w:t>Holy Immortal, have mercy on us.</w:t>
-            </w:r>
-          </w:p>
-          <w:p>
-            <w:pPr>
-              <w:pStyle w:val="EngHangEnd"/>
-            </w:pPr>
-            <w:proofErr w:type="spellStart"/>
+              </w:rPr>
+              <w:t>Agios</w:t>
+            </w:r>
+            <w:proofErr w:type="spellEnd"/>
             <w:r>
               <w:rPr>
                 <w:rFonts w:ascii="BookAntiqua-Italic" w:hAnsi="BookAntiqua-Italic" w:cs="BookAntiqua-Italic"/>
                 <w:i/>
                 <w:iCs/>
               </w:rPr>
-              <w:t>Agios</w:t>
-            </w:r>
-            <w:proofErr w:type="spellEnd"/>
+              <w:t xml:space="preserve"> </w:t>
+            </w:r>
+            <w:proofErr w:type="spellStart"/>
             <w:r>
               <w:rPr>
                 <w:rFonts w:ascii="BookAntiqua-Italic" w:hAnsi="BookAntiqua-Italic" w:cs="BookAntiqua-Italic"/>
                 <w:i/>
                 <w:iCs/>
               </w:rPr>
-              <w:t xml:space="preserve"> </w:t>
-            </w:r>
-            <w:proofErr w:type="spellStart"/>
+              <w:t>Athanatos</w:t>
+            </w:r>
+            <w:proofErr w:type="spellEnd"/>
             <w:r>
               <w:rPr>
                 <w:rFonts w:ascii="BookAntiqua-Italic" w:hAnsi="BookAntiqua-Italic" w:cs="BookAntiqua-Italic"/>
                 <w:i/>
                 <w:iCs/>
               </w:rPr>
-              <w:t>Athanatos</w:t>
-            </w:r>
-            <w:proofErr w:type="spellEnd"/>
+              <w:t xml:space="preserve"> </w:t>
+            </w:r>
+            <w:proofErr w:type="spellStart"/>
             <w:r>
               <w:rPr>
                 <w:rFonts w:ascii="BookAntiqua-Italic" w:hAnsi="BookAntiqua-Italic" w:cs="BookAntiqua-Italic"/>
                 <w:i/>
                 <w:iCs/>
               </w:rPr>
-              <w:t xml:space="preserve"> </w:t>
-            </w:r>
-            <w:proofErr w:type="spellStart"/>
+              <w:t>nai</w:t>
+            </w:r>
+            <w:proofErr w:type="spellEnd"/>
             <w:r>
               <w:rPr>
                 <w:rFonts w:ascii="BookAntiqua-Italic" w:hAnsi="BookAntiqua-Italic" w:cs="BookAntiqua-Italic"/>
                 <w:i/>
                 <w:iCs/>
               </w:rPr>
-              <w:t>nai</w:t>
-            </w:r>
-            <w:proofErr w:type="spellEnd"/>
+              <w:t xml:space="preserve"> nan.</w:t>
+            </w:r>
+          </w:p>
+        </w:tc>
+        <w:tc>
+          <w:tcPr>
+            <w:tcW w:w="1255" w:type="pct"/>
+          </w:tcPr>
+          <w:p>
+            <w:pPr>
+              <w:pStyle w:val="EngHang"/>
+            </w:pPr>
+            <w:r>
+              <w:t>Forgive us our trespasses,</w:t>
+            </w:r>
+          </w:p>
+          <w:p>
+            <w:pPr>
+              <w:pStyle w:val="EngHang"/>
+            </w:pPr>
+            <w:r>
+              <w:t>Through the intercessions and prayers</w:t>
+            </w:r>
+          </w:p>
+          <w:p>
+            <w:pPr>
+              <w:pStyle w:val="EngHang"/>
+            </w:pPr>
+            <w:r>
+              <w:t>O the lady of us all, Mary:</w:t>
+            </w:r>
+          </w:p>
+          <w:p>
+            <w:pPr>
+              <w:pStyle w:val="EngHangEnd"/>
+            </w:pPr>
+            <w:r>
+              <w:t>Holy Immortal, have mercy on us.</w:t>
+            </w:r>
+          </w:p>
+        </w:tc>
+      </w:tr>
+      <w:tr>
+        <w:tc>
+          <w:tcPr>
+            <w:tcW w:w="1248" w:type="pct"/>
+          </w:tcPr>
+          <w:p>
+            <w:pPr>
+              <w:pStyle w:val="CopticVersemulti-line"/>
+            </w:pPr>
+            <w:r>
+              <w:t>Ⲯⲩⲭⲏ ⲛⲓⲃⲉⲛ ⲛ̀ⲟⲣⲑⲟⲇⲟⲝⲟⲛ:</w:t>
+            </w:r>
+          </w:p>
+          <w:p>
+            <w:pPr>
+              <w:pStyle w:val="CopticVersemulti-line"/>
+            </w:pPr>
+            <w:r>
+              <w:t>Ϣⲁⲛⲟⲩϣⲟⲩ ϧⲉⲛ ⲡⲓⲡⲁⲣⲁⲇⲓⲥⲟⲥ:</w:t>
+            </w:r>
+          </w:p>
+          <w:p>
+            <w:pPr>
+              <w:pStyle w:val="CopticVersemulti-line"/>
+            </w:pPr>
+            <w:r>
+              <w:t>ⲛ̀ⲧⲉ ⲡ̀ⲟⲩⲛⲟϥ ⲛⲉⲙ ⲛⲓⲕⲏⲡⲟⲣⲟⲥ:</w:t>
+            </w:r>
+          </w:p>
+          <w:p>
+            <w:pPr>
+              <w:pStyle w:val="CopticHangingVerse"/>
+            </w:pPr>
+            <w:r>
+              <w:t>Ⲁⲅⲓⲟⲥ ⲁ̀ⲑⲁⲛⲁⲧⲟⲥ ⲛⲁⲓ ⲛⲁⲛ.</w:t>
+            </w:r>
+          </w:p>
+        </w:tc>
+        <w:tc>
+          <w:tcPr>
+            <w:tcW w:w="1242" w:type="pct"/>
+          </w:tcPr>
+          <w:p>
+            <w:r>
+              <w:t>Sustain all the Orthodox souls in the paradise of prosperity and delight.</w:t>
+            </w:r>
+          </w:p>
+          <w:p>
+            <w:r>
+              <w:t>Holy immortal have mercy on us.</w:t>
+            </w:r>
+          </w:p>
+        </w:tc>
+        <w:tc>
+          <w:tcPr>
+            <w:tcW w:w="1255" w:type="pct"/>
+          </w:tcPr>
+          <w:p>
+            <w:pPr>
+              <w:autoSpaceDE w:val="0"/>
+              <w:autoSpaceDN w:val="0"/>
+              <w:adjustRightInd w:val="0"/>
+              <w:spacing w:line="240" w:lineRule="auto"/>
+              <w:jc w:val="left"/>
+              <w:rPr>
+                <w:rFonts w:ascii="BookAntiqua" w:hAnsi="BookAntiqua" w:cs="BookAntiqua"/>
+                <w:sz w:val="24"/>
+                <w:szCs w:val="24"/>
+              </w:rPr>
+            </w:pPr>
+            <w:r>
+              <w:rPr>
+                <w:rFonts w:ascii="BookAntiqua" w:hAnsi="BookAntiqua" w:cs="BookAntiqua"/>
+                <w:sz w:val="24"/>
+                <w:szCs w:val="24"/>
+              </w:rPr>
+              <w:t>All the souls of the Orthodox,</w:t>
+            </w:r>
+          </w:p>
+          <w:p>
+            <w:pPr>
+              <w:autoSpaceDE w:val="0"/>
+              <w:autoSpaceDN w:val="0"/>
+              <w:adjustRightInd w:val="0"/>
+              <w:spacing w:line="240" w:lineRule="auto"/>
+              <w:jc w:val="left"/>
+              <w:rPr>
+                <w:rFonts w:ascii="BookAntiqua" w:hAnsi="BookAntiqua" w:cs="BookAntiqua"/>
+                <w:sz w:val="24"/>
+                <w:szCs w:val="24"/>
+              </w:rPr>
+            </w:pPr>
+            <w:r>
+              <w:rPr>
+                <w:rFonts w:ascii="BookAntiqua" w:hAnsi="BookAntiqua" w:cs="BookAntiqua"/>
+                <w:sz w:val="24"/>
+                <w:szCs w:val="24"/>
+              </w:rPr>
+              <w:t>Sustain them in the Paradise</w:t>
+            </w:r>
+          </w:p>
+          <w:p>
+            <w:pPr>
+              <w:autoSpaceDE w:val="0"/>
+              <w:autoSpaceDN w:val="0"/>
+              <w:adjustRightInd w:val="0"/>
+              <w:spacing w:line="240" w:lineRule="auto"/>
+              <w:jc w:val="left"/>
+              <w:rPr>
+                <w:rFonts w:ascii="BookAntiqua" w:hAnsi="BookAntiqua" w:cs="BookAntiqua"/>
+                <w:sz w:val="24"/>
+                <w:szCs w:val="24"/>
+              </w:rPr>
+            </w:pPr>
+            <w:r>
+              <w:rPr>
+                <w:rFonts w:ascii="BookAntiqua" w:hAnsi="BookAntiqua" w:cs="BookAntiqua"/>
+                <w:sz w:val="24"/>
+                <w:szCs w:val="24"/>
+              </w:rPr>
+              <w:t>Of joy and rejoicing:</w:t>
+            </w:r>
+          </w:p>
+          <w:p>
+            <w:pPr>
+              <w:autoSpaceDE w:val="0"/>
+              <w:autoSpaceDN w:val="0"/>
+              <w:adjustRightInd w:val="0"/>
+              <w:spacing w:line="240" w:lineRule="auto"/>
+              <w:jc w:val="left"/>
+              <w:rPr>
+                <w:rFonts w:ascii="BookAntiqua" w:hAnsi="BookAntiqua" w:cs="BookAntiqua"/>
+                <w:sz w:val="24"/>
+                <w:szCs w:val="24"/>
+              </w:rPr>
+            </w:pPr>
             <w:r>
               <w:rPr>
                 <w:rFonts w:ascii="BookAntiqua-Italic" w:hAnsi="BookAntiqua-Italic" w:cs="BookAntiqua-Italic"/>
                 <w:i/>
                 <w:iCs/>
-              </w:rPr>
-              <w:t xml:space="preserve"> nan.</w:t>
+                <w:sz w:val="24"/>
+                <w:szCs w:val="24"/>
+              </w:rPr>
+              <w:t>Holy Immortal, have mercy on us.</w:t>
             </w:r>
           </w:p>
         </w:tc>
@@ -4715,7 +4879,7 @@
               <w:pStyle w:val="EngHang"/>
             </w:pPr>
             <w:r>
-              <w:t>Forgive us our trespasses,</w:t>
+              <w:t>Sustain all the souls</w:t>
             </w:r>
           </w:p>
           <w:p>
@@ -4723,7 +4887,7 @@
               <w:pStyle w:val="EngHang"/>
             </w:pPr>
             <w:r>
-              <w:t>Through the intercessions and prayers</w:t>
+              <w:t>Of the Orthodox in the Paradise</w:t>
             </w:r>
           </w:p>
           <w:p>
@@ -4731,7 +4895,7 @@
               <w:pStyle w:val="EngHang"/>
             </w:pPr>
             <w:r>
-              <w:t>O the lady of us all, Mary:</w:t>
+              <w:t>Of joy and rejoicing:</w:t>
             </w:r>
           </w:p>
           <w:p>
@@ -4754,7 +4918,7 @@
               <w:pStyle w:val="CopticVersemulti-line"/>
             </w:pPr>
             <w:r>
-              <w:t>Ⲯⲩⲭⲏ ⲛⲓⲃⲉⲛ ⲛ̀ⲟⲣⲑⲟⲇⲟⲝⲟⲛ:</w:t>
+              <w:t>Ⲱⲟⲩ ⲛⲓⲃⲉⲛ ⲛⲉⲙ ϩⲁⲛⲯⲁⲗⲓⲁ:</w:t>
             </w:r>
           </w:p>
           <w:p>
@@ -4762,7 +4926,7 @@
               <w:pStyle w:val="CopticVersemulti-line"/>
             </w:pPr>
             <w:r>
-              <w:t>Ϣⲁⲛⲟⲩϣⲟⲩ ϧⲉⲛ ⲡⲓⲡⲁⲣⲁⲇⲓⲥⲟⲥ:</w:t>
+              <w:t>ⲉⲣⲡ̀ⲣⲉⲡⲓ ϧⲉⲛ ⲧⲉⲕⲉⲝⲟⲩⲥⲓⲁ:</w:t>
             </w:r>
           </w:p>
           <w:p>
@@ -4770,14 +4934,18 @@
               <w:pStyle w:val="CopticVersemulti-line"/>
             </w:pPr>
             <w:r>
-              <w:t>ⲛ̀ⲧⲉ ⲡ̀ⲟⲩⲛⲟϥ ⲛⲉⲙ ⲛⲓⲕⲏⲡⲟⲣⲟⲥ:</w:t>
+              <w:t>ⲓⲥϫⲉⲛ ϯⲛⲟⲩ ϣⲁϯ ⲥⲩⲛⲧⲉⲗⲓⲁ:</w:t>
             </w:r>
           </w:p>
           <w:p>
             <w:pPr>
               <w:pStyle w:val="CopticHangingVerse"/>
-            </w:pPr>
-            <w:r>
+              <w:rPr>
+                <w:rFonts w:eastAsia="Arial Unicode MS" w:cs="FreeSerifAvvaShenouda"/>
+              </w:rPr>
+            </w:pPr>
+            <w:r>
+              <w:lastRenderedPageBreak/>
               <w:t>Ⲁⲅⲓⲟⲥ ⲁ̀ⲑⲁⲛⲁⲧⲟⲥ ⲛⲁⲓ ⲛⲁⲛ.</w:t>
             </w:r>
           </w:p>
@@ -4788,83 +4956,94 @@
           </w:tcPr>
           <w:p>
             <w:r>
-              <w:t>Sustain all the Orthodox souls in the paradise of prosperity and delight.</w:t>
-            </w:r>
-          </w:p>
-          <w:p>
-            <w:r>
-              <w:t>Holy immortal have mercy on us.</w:t>
-            </w:r>
-          </w:p>
-        </w:tc>
-        <w:tc>
-          <w:tcPr>
-            <w:tcW w:w="1255" w:type="pct"/>
-          </w:tcPr>
-          <w:p>
-            <w:pPr>
-              <w:autoSpaceDE w:val="0"/>
-              <w:autoSpaceDN w:val="0"/>
-              <w:adjustRightInd w:val="0"/>
-              <w:spacing w:line="240" w:lineRule="auto"/>
-              <w:jc w:val="left"/>
-              <w:rPr>
-                <w:rFonts w:ascii="BookAntiqua" w:hAnsi="BookAntiqua" w:cs="BookAntiqua"/>
-                <w:sz w:val="24"/>
-                <w:szCs w:val="24"/>
-              </w:rPr>
-            </w:pPr>
-            <w:r>
-              <w:rPr>
-                <w:rFonts w:ascii="BookAntiqua" w:hAnsi="BookAntiqua" w:cs="BookAntiqua"/>
-                <w:sz w:val="24"/>
-                <w:szCs w:val="24"/>
-              </w:rPr>
-              <w:t>All the souls of the Orthodox,</w:t>
-            </w:r>
-          </w:p>
-          <w:p>
-            <w:pPr>
-              <w:autoSpaceDE w:val="0"/>
-              <w:autoSpaceDN w:val="0"/>
-              <w:adjustRightInd w:val="0"/>
-              <w:spacing w:line="240" w:lineRule="auto"/>
-              <w:jc w:val="left"/>
-              <w:rPr>
-                <w:rFonts w:ascii="BookAntiqua" w:hAnsi="BookAntiqua" w:cs="BookAntiqua"/>
-                <w:sz w:val="24"/>
-                <w:szCs w:val="24"/>
-              </w:rPr>
-            </w:pPr>
-            <w:r>
-              <w:rPr>
-                <w:rFonts w:ascii="BookAntiqua" w:hAnsi="BookAntiqua" w:cs="BookAntiqua"/>
-                <w:sz w:val="24"/>
-                <w:szCs w:val="24"/>
-              </w:rPr>
-              <w:t>Sustain them in the Paradise</w:t>
-            </w:r>
-          </w:p>
-          <w:p>
-            <w:pPr>
-              <w:autoSpaceDE w:val="0"/>
-              <w:autoSpaceDN w:val="0"/>
-              <w:adjustRightInd w:val="0"/>
-              <w:spacing w:line="240" w:lineRule="auto"/>
-              <w:jc w:val="left"/>
-              <w:rPr>
-                <w:rFonts w:ascii="BookAntiqua" w:hAnsi="BookAntiqua" w:cs="BookAntiqua"/>
-                <w:sz w:val="24"/>
-                <w:szCs w:val="24"/>
-              </w:rPr>
-            </w:pPr>
-            <w:r>
-              <w:rPr>
-                <w:rFonts w:ascii="BookAntiqua" w:hAnsi="BookAntiqua" w:cs="BookAntiqua"/>
-                <w:sz w:val="24"/>
-                <w:szCs w:val="24"/>
-              </w:rPr>
-              <w:t>Of joy and rejoicing:</w:t>
+              <w:lastRenderedPageBreak/>
+              <w:t xml:space="preserve">All glory and praise are befitting Your might, </w:t>
+            </w:r>
+          </w:p>
+          <w:p>
+            <w:r>
+              <w:t>Now and forever.</w:t>
+            </w:r>
+          </w:p>
+          <w:p>
+            <w:r>
+              <w:t xml:space="preserve">Holy immortal have mercy on </w:t>
+            </w:r>
+            <w:r>
+              <w:lastRenderedPageBreak/>
+              <w:t>us.</w:t>
+            </w:r>
+          </w:p>
+        </w:tc>
+        <w:tc>
+          <w:tcPr>
+            <w:tcW w:w="1255" w:type="pct"/>
+          </w:tcPr>
+          <w:p>
+            <w:pPr>
+              <w:autoSpaceDE w:val="0"/>
+              <w:autoSpaceDN w:val="0"/>
+              <w:adjustRightInd w:val="0"/>
+              <w:spacing w:line="240" w:lineRule="auto"/>
+              <w:jc w:val="left"/>
+              <w:rPr>
+                <w:rFonts w:ascii="BookAntiqua" w:hAnsi="BookAntiqua" w:cs="BookAntiqua"/>
+                <w:sz w:val="24"/>
+                <w:szCs w:val="24"/>
+              </w:rPr>
+            </w:pPr>
+            <w:r>
+              <w:rPr>
+                <w:rFonts w:ascii="BookAntiqua" w:hAnsi="BookAntiqua" w:cs="BookAntiqua"/>
+                <w:sz w:val="24"/>
+                <w:szCs w:val="24"/>
+              </w:rPr>
+              <w:lastRenderedPageBreak/>
+              <w:t>All the glory and the praises</w:t>
+            </w:r>
+          </w:p>
+          <w:p>
+            <w:pPr>
+              <w:autoSpaceDE w:val="0"/>
+              <w:autoSpaceDN w:val="0"/>
+              <w:adjustRightInd w:val="0"/>
+              <w:spacing w:line="240" w:lineRule="auto"/>
+              <w:jc w:val="left"/>
+              <w:rPr>
+                <w:rFonts w:ascii="BookAntiqua" w:hAnsi="BookAntiqua" w:cs="BookAntiqua"/>
+                <w:sz w:val="24"/>
+                <w:szCs w:val="24"/>
+              </w:rPr>
+            </w:pPr>
+            <w:r>
+              <w:rPr>
+                <w:rFonts w:ascii="BookAntiqua" w:hAnsi="BookAntiqua" w:cs="BookAntiqua"/>
+                <w:sz w:val="24"/>
+                <w:szCs w:val="24"/>
+              </w:rPr>
+              <w:t>Are due to Thine authority,</w:t>
+            </w:r>
+          </w:p>
+          <w:p>
+            <w:pPr>
+              <w:autoSpaceDE w:val="0"/>
+              <w:autoSpaceDN w:val="0"/>
+              <w:adjustRightInd w:val="0"/>
+              <w:spacing w:line="240" w:lineRule="auto"/>
+              <w:jc w:val="left"/>
+              <w:rPr>
+                <w:rFonts w:ascii="BookAntiqua" w:hAnsi="BookAntiqua" w:cs="BookAntiqua"/>
+                <w:sz w:val="24"/>
+                <w:szCs w:val="24"/>
+              </w:rPr>
+            </w:pPr>
+            <w:r>
+              <w:rPr>
+                <w:rFonts w:ascii="BookAntiqua" w:hAnsi="BookAntiqua" w:cs="BookAntiqua"/>
+                <w:sz w:val="24"/>
+                <w:szCs w:val="24"/>
+              </w:rPr>
+              <w:t>From now till eternity:</w:t>
             </w:r>
           </w:p>
           <w:p>
@@ -4901,7 +5080,7 @@
               <w:pStyle w:val="EngHang"/>
             </w:pPr>
             <w:r>
-              <w:t>Sustain all the souls</w:t>
+              <w:t>All glory and all praises</w:t>
             </w:r>
           </w:p>
           <w:p>
@@ -4909,219 +5088,18 @@
               <w:pStyle w:val="EngHang"/>
             </w:pPr>
             <w:r>
-              <w:t>Of the Orthodox in the Paradise</w:t>
-            </w:r>
-          </w:p>
-          <w:p>
-            <w:pPr>
-              <w:pStyle w:val="EngHang"/>
-            </w:pPr>
-            <w:r>
-              <w:t>Of joy and rejoicing:</w:t>
-            </w:r>
-          </w:p>
-          <w:p>
-            <w:pPr>
-              <w:pStyle w:val="EngHangEnd"/>
-            </w:pPr>
-            <w:r>
-              <w:t>Holy Immortal, have mercy on us.</w:t>
-            </w:r>
-          </w:p>
-        </w:tc>
-      </w:tr>
-      <w:tr>
-        <w:tc>
-          <w:tcPr>
-            <w:tcW w:w="1248" w:type="pct"/>
-          </w:tcPr>
-          <w:p>
-            <w:pPr>
-              <w:pStyle w:val="CopticVersemulti-line"/>
-            </w:pPr>
-            <w:r>
-              <w:t>Ⲱⲟⲩ ⲛⲓⲃⲉⲛ ⲛⲉⲙ ϩⲁⲛⲯⲁⲗⲓⲁ:</w:t>
-            </w:r>
-          </w:p>
-          <w:p>
-            <w:pPr>
-              <w:pStyle w:val="CopticVersemulti-line"/>
-            </w:pPr>
-            <w:r>
-              <w:t>ⲉⲣⲡ̀ⲣⲉⲡⲓ ϧⲉⲛ ⲧⲉⲕⲉⲝⲟⲩⲥⲓⲁ:</w:t>
-            </w:r>
-          </w:p>
-          <w:p>
-            <w:pPr>
-              <w:pStyle w:val="CopticVersemulti-line"/>
-            </w:pPr>
-            <w:r>
-              <w:t>ⲓⲥϫⲉⲛ ϯⲛⲟⲩ ϣⲁϯ ⲥⲩⲛⲧⲉⲗⲓⲁ:</w:t>
-            </w:r>
-          </w:p>
-          <w:p>
-            <w:pPr>
-              <w:pStyle w:val="CopticHangingVerse"/>
-              <w:rPr>
-                <w:rFonts w:eastAsia="Arial Unicode MS" w:cs="FreeSerifAvvaShenouda"/>
-              </w:rPr>
-            </w:pPr>
-            <w:r>
-              <w:lastRenderedPageBreak/>
-              <w:t>Ⲁⲅⲓⲟⲥ ⲁ̀ⲑⲁⲛⲁⲧⲟⲥ ⲛⲁⲓ ⲛⲁⲛ.</w:t>
-            </w:r>
-          </w:p>
-        </w:tc>
-        <w:tc>
-          <w:tcPr>
-            <w:tcW w:w="1242" w:type="pct"/>
-          </w:tcPr>
-          <w:p>
-            <w:r>
-              <w:lastRenderedPageBreak/>
-              <w:t xml:space="preserve">All glory and praise are befitting Your might, </w:t>
-            </w:r>
-          </w:p>
-          <w:p>
-            <w:r>
-              <w:t>Now and forever.</w:t>
-            </w:r>
-          </w:p>
-          <w:p>
-            <w:r>
-              <w:t xml:space="preserve">Holy immortal have mercy on </w:t>
-            </w:r>
-            <w:r>
-              <w:lastRenderedPageBreak/>
-              <w:t>us.</w:t>
-            </w:r>
-          </w:p>
-        </w:tc>
-        <w:tc>
-          <w:tcPr>
-            <w:tcW w:w="1255" w:type="pct"/>
-          </w:tcPr>
-          <w:p>
-            <w:pPr>
-              <w:autoSpaceDE w:val="0"/>
-              <w:autoSpaceDN w:val="0"/>
-              <w:adjustRightInd w:val="0"/>
-              <w:spacing w:line="240" w:lineRule="auto"/>
-              <w:jc w:val="left"/>
-              <w:rPr>
-                <w:rFonts w:ascii="BookAntiqua" w:hAnsi="BookAntiqua" w:cs="BookAntiqua"/>
-                <w:sz w:val="24"/>
-                <w:szCs w:val="24"/>
-              </w:rPr>
-            </w:pPr>
-            <w:r>
-              <w:rPr>
-                <w:rFonts w:ascii="BookAntiqua" w:hAnsi="BookAntiqua" w:cs="BookAntiqua"/>
-                <w:sz w:val="24"/>
-                <w:szCs w:val="24"/>
-              </w:rPr>
-              <w:lastRenderedPageBreak/>
-              <w:t>All the glory and the praises</w:t>
-            </w:r>
-          </w:p>
-          <w:p>
-            <w:pPr>
-              <w:autoSpaceDE w:val="0"/>
-              <w:autoSpaceDN w:val="0"/>
-              <w:adjustRightInd w:val="0"/>
-              <w:spacing w:line="240" w:lineRule="auto"/>
-              <w:jc w:val="left"/>
-              <w:rPr>
-                <w:rFonts w:ascii="BookAntiqua" w:hAnsi="BookAntiqua" w:cs="BookAntiqua"/>
-                <w:sz w:val="24"/>
-                <w:szCs w:val="24"/>
-              </w:rPr>
-            </w:pPr>
-            <w:r>
-              <w:rPr>
-                <w:rFonts w:ascii="BookAntiqua" w:hAnsi="BookAntiqua" w:cs="BookAntiqua"/>
-                <w:sz w:val="24"/>
-                <w:szCs w:val="24"/>
-              </w:rPr>
-              <w:t>Are due to Thine authority,</w:t>
-            </w:r>
-          </w:p>
-          <w:p>
-            <w:pPr>
-              <w:autoSpaceDE w:val="0"/>
-              <w:autoSpaceDN w:val="0"/>
-              <w:adjustRightInd w:val="0"/>
-              <w:spacing w:line="240" w:lineRule="auto"/>
-              <w:jc w:val="left"/>
-              <w:rPr>
-                <w:rFonts w:ascii="BookAntiqua" w:hAnsi="BookAntiqua" w:cs="BookAntiqua"/>
-                <w:sz w:val="24"/>
-                <w:szCs w:val="24"/>
-              </w:rPr>
-            </w:pPr>
-            <w:r>
-              <w:rPr>
-                <w:rFonts w:ascii="BookAntiqua" w:hAnsi="BookAntiqua" w:cs="BookAntiqua"/>
-                <w:sz w:val="24"/>
-                <w:szCs w:val="24"/>
-              </w:rPr>
-              <w:t>From now till eternity:</w:t>
-            </w:r>
-          </w:p>
-          <w:p>
-            <w:pPr>
-              <w:autoSpaceDE w:val="0"/>
-              <w:autoSpaceDN w:val="0"/>
-              <w:adjustRightInd w:val="0"/>
-              <w:spacing w:line="240" w:lineRule="auto"/>
-              <w:jc w:val="left"/>
-              <w:rPr>
-                <w:rFonts w:ascii="BookAntiqua" w:hAnsi="BookAntiqua" w:cs="BookAntiqua"/>
-                <w:sz w:val="24"/>
-                <w:szCs w:val="24"/>
-              </w:rPr>
-            </w:pPr>
-            <w:r>
-              <w:rPr>
-                <w:rFonts w:ascii="BookAntiqua-Italic" w:hAnsi="BookAntiqua-Italic" w:cs="BookAntiqua-Italic"/>
-                <w:i/>
-                <w:iCs/>
-                <w:sz w:val="24"/>
-                <w:szCs w:val="24"/>
-              </w:rPr>
-              <w:t>Holy Immortal, have mercy on us.</w:t>
-            </w:r>
-          </w:p>
-        </w:tc>
-        <w:tc>
-          <w:tcPr>
-            <w:tcW w:w="1255" w:type="pct"/>
-          </w:tcPr>
-          <w:p>
-            <w:pPr>
-              <w:pStyle w:val="EngHang"/>
-            </w:pPr>
-            <w:r>
-              <w:t>All glory and all praises</w:t>
-            </w:r>
-          </w:p>
-          <w:p>
-            <w:pPr>
-              <w:pStyle w:val="EngHang"/>
-            </w:pPr>
-            <w:r>
               <w:t xml:space="preserve">Are due to Your </w:t>
             </w:r>
-            <w:commentRangeStart w:id="2"/>
+            <w:commentRangeStart w:id="1"/>
             <w:r>
               <w:t>power</w:t>
             </w:r>
-            <w:commentRangeEnd w:id="2"/>
+            <w:commentRangeEnd w:id="1"/>
             <w:r>
               <w:rPr>
                 <w:rStyle w:val="CommentReference"/>
               </w:rPr>
-              <w:commentReference w:id="2"/>
+              <w:commentReference w:id="1"/>
             </w:r>
             <w:r>
               <w:t>,</w:t>
@@ -5159,6 +5137,3102 @@
         <w:br w:type="textWrapping" w:clear="all"/>
       </w:r>
     </w:p>
+    <w:p/>
+    <w:tbl>
+      <w:tblPr>
+        <w:tblStyle w:val="TableGrid"/>
+        <w:tblpPr w:leftFromText="180" w:rightFromText="180" w:vertAnchor="text" w:tblpY="1"/>
+        <w:tblOverlap w:val="never"/>
+        <w:tblW w:w="3354" w:type="pct"/>
+        <w:tblLook w:val="0420" w:firstRow="1" w:lastRow="0" w:firstColumn="0" w:lastColumn="0" w:noHBand="0" w:noVBand="1"/>
+      </w:tblPr>
+      <w:tblGrid>
+        <w:gridCol w:w="3171"/>
+        <w:gridCol w:w="3155"/>
+        <w:gridCol w:w="3188"/>
+        <w:gridCol w:w="3188"/>
+      </w:tblGrid>
+      <w:tr>
+        <w:tc>
+          <w:tcPr>
+            <w:tcW w:w="1248" w:type="pct"/>
+          </w:tcPr>
+          <w:p>
+            <w:r>
+              <w:t>Coptic</w:t>
+            </w:r>
+          </w:p>
+        </w:tc>
+        <w:tc>
+          <w:tcPr>
+            <w:tcW w:w="1242" w:type="pct"/>
+          </w:tcPr>
+          <w:p>
+            <w:pPr>
+              <w:rPr>
+                <w:rFonts w:ascii="Arial Unicode MS" w:eastAsia="Arial Unicode MS" w:hAnsi="Arial Unicode MS" w:cs="Arial Unicode MS"/>
+              </w:rPr>
+            </w:pPr>
+            <w:r>
+              <w:t>CR</w:t>
+            </w:r>
+          </w:p>
+        </w:tc>
+        <w:tc>
+          <w:tcPr>
+            <w:tcW w:w="1255" w:type="pct"/>
+          </w:tcPr>
+          <w:p>
+            <w:r>
+              <w:t>AI</w:t>
+            </w:r>
+          </w:p>
+        </w:tc>
+        <w:tc>
+          <w:tcPr>
+            <w:tcW w:w="1255" w:type="pct"/>
+          </w:tcPr>
+          <w:p>
+            <w:r>
+              <w:t>Unified</w:t>
+            </w:r>
+          </w:p>
+        </w:tc>
+      </w:tr>
+      <w:tr>
+        <w:tc>
+          <w:tcPr>
+            <w:tcW w:w="1248" w:type="pct"/>
+          </w:tcPr>
+          <w:p>
+            <w:pPr>
+              <w:pStyle w:val="CopticHangingVerse"/>
+            </w:pPr>
+          </w:p>
+        </w:tc>
+        <w:tc>
+          <w:tcPr>
+            <w:tcW w:w="1242" w:type="pct"/>
+          </w:tcPr>
+          <w:p>
+            <w:pPr>
+              <w:rPr>
+                <w:rFonts w:ascii="Arial Unicode MS" w:eastAsia="Arial Unicode MS" w:hAnsi="Arial Unicode MS" w:cs="Arial Unicode MS"/>
+              </w:rPr>
+            </w:pPr>
+            <w:r>
+              <w:rPr>
+                <w:rFonts w:ascii="Arial Unicode MS" w:eastAsia="Arial Unicode MS" w:hAnsi="Arial Unicode MS" w:cs="Arial Unicode MS"/>
+              </w:rPr>
+              <w:t>I start with the holy name of God:</w:t>
+            </w:r>
+          </w:p>
+          <w:p>
+            <w:pPr>
+              <w:rPr>
+                <w:rFonts w:ascii="Arial Unicode MS" w:eastAsia="Arial Unicode MS" w:hAnsi="Arial Unicode MS" w:cs="Arial Unicode MS"/>
+              </w:rPr>
+            </w:pPr>
+            <w:r>
+              <w:rPr>
+                <w:rFonts w:ascii="Arial Unicode MS" w:eastAsia="Arial Unicode MS" w:hAnsi="Arial Unicode MS" w:cs="Arial Unicode MS"/>
+              </w:rPr>
+              <w:t>The Immortal, Eternal, and Judge:</w:t>
+            </w:r>
+          </w:p>
+          <w:p>
+            <w:pPr>
+              <w:rPr>
+                <w:rFonts w:ascii="Arial Unicode MS" w:eastAsia="Arial Unicode MS" w:hAnsi="Arial Unicode MS" w:cs="Arial Unicode MS"/>
+              </w:rPr>
+            </w:pPr>
+            <w:r>
+              <w:rPr>
+                <w:rFonts w:ascii="Arial Unicode MS" w:eastAsia="Arial Unicode MS" w:hAnsi="Arial Unicode MS" w:cs="Arial Unicode MS"/>
+              </w:rPr>
+              <w:t>Our Saviour, the reviver of souls:</w:t>
+            </w:r>
+          </w:p>
+          <w:p>
+            <w:pPr>
+              <w:rPr>
+                <w:rFonts w:ascii="Arial Unicode MS" w:eastAsia="Arial Unicode MS" w:hAnsi="Arial Unicode MS" w:cs="Arial Unicode MS"/>
+              </w:rPr>
+            </w:pPr>
+            <w:r>
+              <w:rPr>
+                <w:rFonts w:ascii="Arial Unicode MS" w:eastAsia="Arial Unicode MS" w:hAnsi="Arial Unicode MS" w:cs="Arial Unicode MS"/>
+              </w:rPr>
+              <w:t xml:space="preserve">Holy Immortal </w:t>
+            </w:r>
+            <w:proofErr w:type="gramStart"/>
+            <w:r>
+              <w:rPr>
+                <w:rFonts w:ascii="Arial Unicode MS" w:eastAsia="Arial Unicode MS" w:hAnsi="Arial Unicode MS" w:cs="Arial Unicode MS"/>
+              </w:rPr>
+              <w:t>have</w:t>
+            </w:r>
+            <w:proofErr w:type="gramEnd"/>
+            <w:r>
+              <w:rPr>
+                <w:rFonts w:ascii="Arial Unicode MS" w:eastAsia="Arial Unicode MS" w:hAnsi="Arial Unicode MS" w:cs="Arial Unicode MS"/>
+              </w:rPr>
+              <w:t xml:space="preserve"> mercy on us.</w:t>
+            </w:r>
+          </w:p>
+        </w:tc>
+        <w:tc>
+          <w:tcPr>
+            <w:tcW w:w="1255" w:type="pct"/>
+          </w:tcPr>
+          <w:p>
+            <w:pPr>
+              <w:autoSpaceDE w:val="0"/>
+              <w:autoSpaceDN w:val="0"/>
+              <w:adjustRightInd w:val="0"/>
+              <w:spacing w:line="240" w:lineRule="auto"/>
+              <w:jc w:val="left"/>
+              <w:rPr>
+                <w:rFonts w:ascii="BookAntiqua-Italic" w:hAnsi="BookAntiqua-Italic" w:cs="BookAntiqua-Italic"/>
+                <w:i/>
+                <w:iCs/>
+                <w:sz w:val="24"/>
+                <w:szCs w:val="24"/>
+              </w:rPr>
+            </w:pPr>
+          </w:p>
+        </w:tc>
+        <w:tc>
+          <w:tcPr>
+            <w:tcW w:w="1255" w:type="pct"/>
+          </w:tcPr>
+          <w:p>
+            <w:pPr>
+              <w:pStyle w:val="EngHangEnd"/>
+            </w:pPr>
+            <w:r>
+              <w:t>I begin with the holy Name of God,</w:t>
+            </w:r>
+          </w:p>
+          <w:p>
+            <w:pPr>
+              <w:pStyle w:val="EngHangEnd"/>
+            </w:pPr>
+            <w:r>
+              <w:t>The Immortal, Eternal Judge,</w:t>
+            </w:r>
+          </w:p>
+          <w:p>
+            <w:pPr>
+              <w:pStyle w:val="EngHangEnd"/>
+            </w:pPr>
+            <w:r>
+              <w:t>Our Saviour, the restorer of souls:</w:t>
+            </w:r>
+          </w:p>
+          <w:p>
+            <w:pPr>
+              <w:pStyle w:val="EngHangEnd"/>
+            </w:pPr>
+            <w:r>
+              <w:t xml:space="preserve">Holy Immortal </w:t>
+            </w:r>
+            <w:proofErr w:type="gramStart"/>
+            <w:r>
+              <w:t>have</w:t>
+            </w:r>
+            <w:proofErr w:type="gramEnd"/>
+            <w:r>
+              <w:t xml:space="preserve"> mercy on us.</w:t>
+            </w:r>
+          </w:p>
+        </w:tc>
+      </w:tr>
+      <w:tr>
+        <w:tc>
+          <w:tcPr>
+            <w:tcW w:w="1248" w:type="pct"/>
+          </w:tcPr>
+          <w:p>
+            <w:pPr>
+              <w:pStyle w:val="CopticHangingVerse"/>
+            </w:pPr>
+          </w:p>
+        </w:tc>
+        <w:tc>
+          <w:tcPr>
+            <w:tcW w:w="1242" w:type="pct"/>
+          </w:tcPr>
+          <w:p>
+            <w:r>
+              <w:t>With planning and wisdom, He came:</w:t>
+            </w:r>
+          </w:p>
+          <w:p>
+            <w:r>
+              <w:t>He took flesh as man:</w:t>
+            </w:r>
+          </w:p>
+          <w:p>
+            <w:r>
+              <w:t>He freed us from slavery:</w:t>
+            </w:r>
+          </w:p>
+          <w:p>
+            <w:r>
+              <w:t xml:space="preserve">Holy Immortal </w:t>
+            </w:r>
+            <w:proofErr w:type="gramStart"/>
+            <w:r>
+              <w:t>have</w:t>
+            </w:r>
+            <w:proofErr w:type="gramEnd"/>
+            <w:r>
+              <w:t xml:space="preserve"> mercy on us.</w:t>
+            </w:r>
+          </w:p>
+        </w:tc>
+        <w:tc>
+          <w:tcPr>
+            <w:tcW w:w="1255" w:type="pct"/>
+          </w:tcPr>
+          <w:p>
+            <w:pPr>
+              <w:pStyle w:val="EngHangEnd"/>
+            </w:pPr>
+          </w:p>
+        </w:tc>
+        <w:tc>
+          <w:tcPr>
+            <w:tcW w:w="1255" w:type="pct"/>
+          </w:tcPr>
+          <w:p>
+            <w:pPr>
+              <w:pStyle w:val="EngHangEnd"/>
+            </w:pPr>
+            <w:r>
+              <w:t>He came according to the economy, with wisdom;</w:t>
+            </w:r>
+          </w:p>
+          <w:p>
+            <w:pPr>
+              <w:pStyle w:val="EngHangEnd"/>
+            </w:pPr>
+            <w:r>
+              <w:t>He took flesh and became man;</w:t>
+            </w:r>
+          </w:p>
+          <w:p>
+            <w:pPr>
+              <w:pStyle w:val="EngHangEnd"/>
+            </w:pPr>
+            <w:r>
+              <w:t>He freed us from bondage:</w:t>
+            </w:r>
+          </w:p>
+          <w:p>
+            <w:pPr>
+              <w:pStyle w:val="EngHangEnd"/>
+            </w:pPr>
+            <w:r>
+              <w:t xml:space="preserve">Holy Immortal </w:t>
+            </w:r>
+            <w:proofErr w:type="gramStart"/>
+            <w:r>
+              <w:t>have</w:t>
+            </w:r>
+            <w:proofErr w:type="gramEnd"/>
+            <w:r>
+              <w:t xml:space="preserve"> mercy on us.</w:t>
+            </w:r>
+          </w:p>
+        </w:tc>
+      </w:tr>
+      <w:tr>
+        <w:tc>
+          <w:tcPr>
+            <w:tcW w:w="1248" w:type="pct"/>
+          </w:tcPr>
+          <w:p>
+            <w:pPr>
+              <w:pStyle w:val="CopticHangingVerse"/>
+            </w:pPr>
+          </w:p>
+        </w:tc>
+        <w:tc>
+          <w:tcPr>
+            <w:tcW w:w="1242" w:type="pct"/>
+          </w:tcPr>
+          <w:p>
+            <w:r>
+              <w:t>He resembled the servant He created:</w:t>
+            </w:r>
+          </w:p>
+          <w:p>
+            <w:r>
+              <w:t>For the salvation of those in sadness:</w:t>
+            </w:r>
+          </w:p>
+          <w:p>
+            <w:r>
+              <w:lastRenderedPageBreak/>
+              <w:t>And the Eternal Word took flesh:</w:t>
+            </w:r>
+          </w:p>
+          <w:p>
+            <w:r>
+              <w:t xml:space="preserve">Holy Immortal </w:t>
+            </w:r>
+            <w:proofErr w:type="gramStart"/>
+            <w:r>
+              <w:t>have</w:t>
+            </w:r>
+            <w:proofErr w:type="gramEnd"/>
+            <w:r>
+              <w:t xml:space="preserve"> mercy on us.</w:t>
+            </w:r>
+          </w:p>
+        </w:tc>
+        <w:tc>
+          <w:tcPr>
+            <w:tcW w:w="1255" w:type="pct"/>
+          </w:tcPr>
+          <w:p>
+            <w:pPr>
+              <w:pStyle w:val="EngHangEnd"/>
+            </w:pPr>
+          </w:p>
+        </w:tc>
+        <w:tc>
+          <w:tcPr>
+            <w:tcW w:w="1255" w:type="pct"/>
+          </w:tcPr>
+          <w:p>
+            <w:pPr>
+              <w:pStyle w:val="EngHangEnd"/>
+            </w:pPr>
+            <w:r>
+              <w:t>He took the form of the servant He created,</w:t>
+            </w:r>
+          </w:p>
+          <w:p>
+            <w:pPr>
+              <w:pStyle w:val="EngHangEnd"/>
+            </w:pPr>
+            <w:r>
+              <w:lastRenderedPageBreak/>
+              <w:t>To save those in sorrow;</w:t>
+            </w:r>
+          </w:p>
+          <w:p>
+            <w:pPr>
+              <w:pStyle w:val="EngHangEnd"/>
+            </w:pPr>
+            <w:r>
+              <w:t>The Eternal Logos took flesh:</w:t>
+            </w:r>
+          </w:p>
+          <w:p>
+            <w:pPr>
+              <w:pStyle w:val="EngHangEnd"/>
+            </w:pPr>
+            <w:r>
+              <w:t xml:space="preserve">Holy Immortal </w:t>
+            </w:r>
+            <w:proofErr w:type="gramStart"/>
+            <w:r>
+              <w:t>have</w:t>
+            </w:r>
+            <w:proofErr w:type="gramEnd"/>
+            <w:r>
+              <w:t xml:space="preserve"> mercy on us.</w:t>
+            </w:r>
+          </w:p>
+        </w:tc>
+      </w:tr>
+      <w:tr>
+        <w:tc>
+          <w:tcPr>
+            <w:tcW w:w="1248" w:type="pct"/>
+          </w:tcPr>
+          <w:p>
+            <w:pPr>
+              <w:pStyle w:val="CopticHangingVerse"/>
+            </w:pPr>
+          </w:p>
+        </w:tc>
+        <w:tc>
+          <w:tcPr>
+            <w:tcW w:w="1242" w:type="pct"/>
+          </w:tcPr>
+          <w:p>
+            <w:r>
+              <w:t>His Divinity and Humanity are united:</w:t>
+            </w:r>
+          </w:p>
+          <w:p>
+            <w:r>
+              <w:t>And He is the Judge:</w:t>
+            </w:r>
+          </w:p>
+          <w:p>
+            <w:r>
+              <w:t>We praise Him and increasingly exalt Him:</w:t>
+            </w:r>
+          </w:p>
+          <w:p>
+            <w:r>
+              <w:t xml:space="preserve">Holy Immortal </w:t>
+            </w:r>
+            <w:proofErr w:type="gramStart"/>
+            <w:r>
+              <w:t>have</w:t>
+            </w:r>
+            <w:proofErr w:type="gramEnd"/>
+            <w:r>
+              <w:t xml:space="preserve"> mercy on us.</w:t>
+            </w:r>
+          </w:p>
+        </w:tc>
+        <w:tc>
+          <w:tcPr>
+            <w:tcW w:w="1255" w:type="pct"/>
+          </w:tcPr>
+          <w:p>
+            <w:pPr>
+              <w:autoSpaceDE w:val="0"/>
+              <w:autoSpaceDN w:val="0"/>
+              <w:adjustRightInd w:val="0"/>
+              <w:spacing w:line="240" w:lineRule="auto"/>
+              <w:jc w:val="left"/>
+              <w:rPr>
+                <w:rFonts w:ascii="BookAntiqua-Italic" w:hAnsi="BookAntiqua-Italic" w:cs="BookAntiqua-Italic"/>
+                <w:i/>
+                <w:iCs/>
+                <w:sz w:val="24"/>
+                <w:szCs w:val="24"/>
+              </w:rPr>
+            </w:pPr>
+          </w:p>
+        </w:tc>
+        <w:tc>
+          <w:tcPr>
+            <w:tcW w:w="1255" w:type="pct"/>
+          </w:tcPr>
+          <w:p>
+            <w:pPr>
+              <w:pStyle w:val="EngHangEnd"/>
+            </w:pPr>
+            <w:r>
+              <w:t>Divinity and Humanity are united in Him.</w:t>
+            </w:r>
+          </w:p>
+          <w:p>
+            <w:pPr>
+              <w:pStyle w:val="EngHangEnd"/>
+            </w:pPr>
+            <w:r>
+              <w:t>Hi is the Judge.</w:t>
+            </w:r>
+          </w:p>
+          <w:p>
+            <w:pPr>
+              <w:pStyle w:val="EngHangEnd"/>
+            </w:pPr>
+            <w:r>
+              <w:t>We praise Him and exalt Him.</w:t>
+            </w:r>
+          </w:p>
+          <w:p>
+            <w:pPr>
+              <w:pStyle w:val="EngHangEnd"/>
+            </w:pPr>
+            <w:r>
+              <w:t xml:space="preserve">Holy Immortal </w:t>
+            </w:r>
+            <w:proofErr w:type="gramStart"/>
+            <w:r>
+              <w:t>have</w:t>
+            </w:r>
+            <w:proofErr w:type="gramEnd"/>
+            <w:r>
+              <w:t xml:space="preserve"> mercy on us.</w:t>
+            </w:r>
+          </w:p>
+        </w:tc>
+      </w:tr>
+      <w:tr>
+        <w:tc>
+          <w:tcPr>
+            <w:tcW w:w="1248" w:type="pct"/>
+          </w:tcPr>
+          <w:p>
+            <w:pPr>
+              <w:pStyle w:val="CopticHangingVerse"/>
+            </w:pPr>
+          </w:p>
+        </w:tc>
+        <w:tc>
+          <w:tcPr>
+            <w:tcW w:w="1242" w:type="pct"/>
+          </w:tcPr>
+          <w:p>
+            <w:proofErr w:type="spellStart"/>
+            <w:r>
+              <w:t>Mray</w:t>
+            </w:r>
+            <w:proofErr w:type="spellEnd"/>
+            <w:r>
+              <w:t xml:space="preserve"> carried the One who is praised:</w:t>
+            </w:r>
+          </w:p>
+          <w:p>
+            <w:r>
+              <w:t>Nine months not less:</w:t>
+            </w:r>
+          </w:p>
+          <w:p>
+            <w:r>
+              <w:t>Whom the Ranks Proclaim:</w:t>
+            </w:r>
+          </w:p>
+          <w:p>
+            <w:r>
+              <w:t xml:space="preserve">Holy Immortal </w:t>
+            </w:r>
+            <w:proofErr w:type="gramStart"/>
+            <w:r>
+              <w:t>have</w:t>
+            </w:r>
+            <w:proofErr w:type="gramEnd"/>
+            <w:r>
+              <w:t xml:space="preserve"> mercy on us.</w:t>
+            </w:r>
+          </w:p>
+        </w:tc>
+        <w:tc>
+          <w:tcPr>
+            <w:tcW w:w="1255" w:type="pct"/>
+          </w:tcPr>
+          <w:p>
+            <w:pPr>
+              <w:pStyle w:val="EngHangEnd"/>
+            </w:pPr>
+          </w:p>
+        </w:tc>
+        <w:tc>
+          <w:tcPr>
+            <w:tcW w:w="1255" w:type="pct"/>
+          </w:tcPr>
+          <w:p>
+            <w:pPr>
+              <w:pStyle w:val="EngHangEnd"/>
+            </w:pPr>
+            <w:r>
+              <w:t>We praise the One Mary carried</w:t>
+            </w:r>
+          </w:p>
+          <w:p>
+            <w:pPr>
+              <w:pStyle w:val="EngHangEnd"/>
+            </w:pPr>
+            <w:r>
+              <w:t>For nine whole months,</w:t>
+            </w:r>
+          </w:p>
+          <w:p>
+            <w:pPr>
+              <w:pStyle w:val="EngHangEnd"/>
+            </w:pPr>
+            <w:r>
+              <w:t>Of whom the heavenly orders proclaim:</w:t>
+            </w:r>
+          </w:p>
+          <w:p>
+            <w:pPr>
+              <w:pStyle w:val="EngHangEnd"/>
+            </w:pPr>
+            <w:r>
+              <w:t xml:space="preserve">Holy Immortal </w:t>
+            </w:r>
+            <w:proofErr w:type="gramStart"/>
+            <w:r>
+              <w:t>have</w:t>
+            </w:r>
+            <w:proofErr w:type="gramEnd"/>
+            <w:r>
+              <w:t xml:space="preserve"> mercy on us.</w:t>
+            </w:r>
+          </w:p>
+        </w:tc>
+      </w:tr>
+      <w:tr>
+        <w:tc>
+          <w:tcPr>
+            <w:tcW w:w="1248" w:type="pct"/>
+          </w:tcPr>
+          <w:p>
+            <w:pPr>
+              <w:pStyle w:val="CopticHangingVerse"/>
+            </w:pPr>
+          </w:p>
+        </w:tc>
+        <w:tc>
+          <w:tcPr>
+            <w:tcW w:w="1242" w:type="pct"/>
+          </w:tcPr>
+          <w:p>
+            <w:r>
+              <w:t>Our Master, willingly, saved us:</w:t>
+            </w:r>
+          </w:p>
+          <w:p>
+            <w:r>
+              <w:t>And returned Adam to his home:</w:t>
+            </w:r>
+          </w:p>
+          <w:p>
+            <w:r>
+              <w:t xml:space="preserve">After he was overwhelmed with </w:t>
+            </w:r>
+            <w:r>
+              <w:lastRenderedPageBreak/>
+              <w:t>sorrow:</w:t>
+            </w:r>
+          </w:p>
+          <w:p>
+            <w:r>
+              <w:t xml:space="preserve">Holy Immortal </w:t>
+            </w:r>
+            <w:proofErr w:type="gramStart"/>
+            <w:r>
+              <w:t>have</w:t>
+            </w:r>
+            <w:proofErr w:type="gramEnd"/>
+            <w:r>
+              <w:t xml:space="preserve"> mercy on us.</w:t>
+            </w:r>
+          </w:p>
+        </w:tc>
+        <w:tc>
+          <w:tcPr>
+            <w:tcW w:w="1255" w:type="pct"/>
+          </w:tcPr>
+          <w:p>
+            <w:pPr>
+              <w:pStyle w:val="EngHangEnd"/>
+            </w:pPr>
+          </w:p>
+        </w:tc>
+        <w:tc>
+          <w:tcPr>
+            <w:tcW w:w="1255" w:type="pct"/>
+          </w:tcPr>
+          <w:p>
+            <w:pPr>
+              <w:pStyle w:val="EngHangEnd"/>
+            </w:pPr>
+            <w:r>
+              <w:t>Our Master willingly saved us,</w:t>
+            </w:r>
+          </w:p>
+          <w:p>
+            <w:pPr>
+              <w:pStyle w:val="EngHangEnd"/>
+            </w:pPr>
+            <w:r>
+              <w:lastRenderedPageBreak/>
+              <w:t>And restored Adam to his place</w:t>
+            </w:r>
+          </w:p>
+          <w:p>
+            <w:pPr>
+              <w:pStyle w:val="EngHangEnd"/>
+            </w:pPr>
+            <w:r>
+              <w:t>After he had been overwhelmed with sorrow.</w:t>
+            </w:r>
+          </w:p>
+          <w:p>
+            <w:pPr>
+              <w:pStyle w:val="EngHangEnd"/>
+            </w:pPr>
+            <w:r>
+              <w:t xml:space="preserve">Holy Immortal </w:t>
+            </w:r>
+            <w:proofErr w:type="gramStart"/>
+            <w:r>
+              <w:t>have</w:t>
+            </w:r>
+            <w:proofErr w:type="gramEnd"/>
+            <w:r>
+              <w:t xml:space="preserve"> mercy on us.</w:t>
+            </w:r>
+          </w:p>
+        </w:tc>
+      </w:tr>
+      <w:tr>
+        <w:tc>
+          <w:tcPr>
+            <w:tcW w:w="1248" w:type="pct"/>
+          </w:tcPr>
+          <w:p>
+            <w:pPr>
+              <w:pStyle w:val="CopticHangingVerse"/>
+            </w:pPr>
+          </w:p>
+        </w:tc>
+        <w:tc>
+          <w:tcPr>
+            <w:tcW w:w="1242" w:type="pct"/>
+          </w:tcPr>
+          <w:p>
+            <w:r>
+              <w:t>He is Eternal, Immortal, and worshipped:</w:t>
+            </w:r>
+          </w:p>
+          <w:p>
+            <w:r>
+              <w:t>Who turned the water into wine in jars:</w:t>
+            </w:r>
+          </w:p>
+          <w:p>
+            <w:r>
+              <w:t>Who was crucified by the Jews:</w:t>
+            </w:r>
+          </w:p>
+          <w:p>
+            <w:r>
+              <w:t xml:space="preserve">Holy Immortal </w:t>
+            </w:r>
+            <w:proofErr w:type="gramStart"/>
+            <w:r>
+              <w:t>have</w:t>
+            </w:r>
+            <w:proofErr w:type="gramEnd"/>
+            <w:r>
+              <w:t xml:space="preserve"> mercy on us.</w:t>
+            </w:r>
+          </w:p>
+        </w:tc>
+        <w:tc>
+          <w:tcPr>
+            <w:tcW w:w="1255" w:type="pct"/>
+          </w:tcPr>
+          <w:p>
+            <w:pPr>
+              <w:pStyle w:val="EngHangEnd"/>
+            </w:pPr>
+          </w:p>
+        </w:tc>
+        <w:tc>
+          <w:tcPr>
+            <w:tcW w:w="1255" w:type="pct"/>
+          </w:tcPr>
+          <w:p>
+            <w:pPr>
+              <w:pStyle w:val="EngHangEnd"/>
+            </w:pPr>
+            <w:r>
+              <w:t>The Eternal, Immortal, who is worshipped,</w:t>
+            </w:r>
+          </w:p>
+          <w:p>
+            <w:pPr>
+              <w:pStyle w:val="EngHangEnd"/>
+            </w:pPr>
+            <w:r>
+              <w:t>Turned water into win;</w:t>
+            </w:r>
+          </w:p>
+          <w:p>
+            <w:pPr>
+              <w:pStyle w:val="EngHangEnd"/>
+            </w:pPr>
+            <w:r>
+              <w:t>He was crucified by the Jews:</w:t>
+            </w:r>
+          </w:p>
+          <w:p>
+            <w:pPr>
+              <w:pStyle w:val="EngHangEnd"/>
+            </w:pPr>
+            <w:r>
+              <w:t xml:space="preserve">Holy Immortal </w:t>
+            </w:r>
+            <w:proofErr w:type="gramStart"/>
+            <w:r>
+              <w:t>have</w:t>
+            </w:r>
+            <w:proofErr w:type="gramEnd"/>
+            <w:r>
+              <w:t xml:space="preserve"> mercy on us.</w:t>
+            </w:r>
+          </w:p>
+        </w:tc>
+      </w:tr>
+      <w:tr>
+        <w:tc>
+          <w:tcPr>
+            <w:tcW w:w="1248" w:type="pct"/>
+          </w:tcPr>
+          <w:p>
+            <w:pPr>
+              <w:pStyle w:val="CopticHangingVerse"/>
+            </w:pPr>
+          </w:p>
+        </w:tc>
+        <w:tc>
+          <w:tcPr>
+            <w:tcW w:w="1242" w:type="pct"/>
+          </w:tcPr>
+          <w:p>
+            <w:r>
+              <w:t>Kind, merciful, exalted, and honored:</w:t>
+            </w:r>
+          </w:p>
+          <w:p>
+            <w:r>
+              <w:t>Greatness, and mighty is due to Him:</w:t>
+            </w:r>
+          </w:p>
+          <w:p>
+            <w:r>
+              <w:t>He dwelled in Joachim’s daughter’s womb:</w:t>
+            </w:r>
+          </w:p>
+          <w:p>
+            <w:r>
+              <w:t xml:space="preserve">Holy Immortal </w:t>
+            </w:r>
+            <w:proofErr w:type="gramStart"/>
+            <w:r>
+              <w:t>have</w:t>
+            </w:r>
+            <w:proofErr w:type="gramEnd"/>
+            <w:r>
+              <w:t xml:space="preserve"> mercy on us.</w:t>
+            </w:r>
+          </w:p>
+        </w:tc>
+        <w:tc>
+          <w:tcPr>
+            <w:tcW w:w="1255" w:type="pct"/>
+          </w:tcPr>
+          <w:p>
+            <w:pPr>
+              <w:pStyle w:val="EngHangEnd"/>
+            </w:pPr>
+          </w:p>
+        </w:tc>
+        <w:tc>
+          <w:tcPr>
+            <w:tcW w:w="1255" w:type="pct"/>
+          </w:tcPr>
+          <w:p>
+            <w:pPr>
+              <w:pStyle w:val="EngHangEnd"/>
+            </w:pPr>
+            <w:r>
+              <w:t xml:space="preserve">He who dwelt in the womb of Joachim’s </w:t>
+            </w:r>
+            <w:proofErr w:type="spellStart"/>
+            <w:r>
+              <w:t>dauther</w:t>
+            </w:r>
+            <w:proofErr w:type="spellEnd"/>
+          </w:p>
+          <w:p>
+            <w:pPr>
+              <w:pStyle w:val="EngHangEnd"/>
+            </w:pPr>
+            <w:r>
+              <w:t>Is kind, merciful, exalted, and honoured;</w:t>
+            </w:r>
+          </w:p>
+          <w:p>
+            <w:pPr>
+              <w:pStyle w:val="EngHangEnd"/>
+            </w:pPr>
+            <w:r>
+              <w:t>He is great and mighty.</w:t>
+            </w:r>
+          </w:p>
+          <w:p>
+            <w:pPr>
+              <w:pStyle w:val="EngHangEnd"/>
+            </w:pPr>
+            <w:r>
+              <w:t xml:space="preserve">Holy Immortal </w:t>
+            </w:r>
+            <w:proofErr w:type="gramStart"/>
+            <w:r>
+              <w:t>have</w:t>
+            </w:r>
+            <w:proofErr w:type="gramEnd"/>
+            <w:r>
+              <w:t xml:space="preserve"> mercy on us.</w:t>
+            </w:r>
+          </w:p>
+        </w:tc>
+      </w:tr>
+      <w:tr>
+        <w:tc>
+          <w:tcPr>
+            <w:tcW w:w="1248" w:type="pct"/>
+          </w:tcPr>
+          <w:p>
+            <w:pPr>
+              <w:pStyle w:val="CopticHangingVerse"/>
+            </w:pPr>
+          </w:p>
+        </w:tc>
+        <w:tc>
+          <w:tcPr>
+            <w:tcW w:w="1242" w:type="pct"/>
+          </w:tcPr>
+          <w:p>
+            <w:r>
+              <w:t>He erased the shame from Adam and his sons:</w:t>
+            </w:r>
+          </w:p>
+          <w:p>
+            <w:r>
+              <w:t>By His incarnation from the Lady of the world:</w:t>
+            </w:r>
+          </w:p>
+          <w:p>
+            <w:r>
+              <w:t>And the universe exalted and its dwellers:</w:t>
+            </w:r>
+          </w:p>
+          <w:p>
+            <w:r>
+              <w:t xml:space="preserve">Holy Immortal </w:t>
+            </w:r>
+            <w:proofErr w:type="gramStart"/>
+            <w:r>
+              <w:t>have</w:t>
+            </w:r>
+            <w:proofErr w:type="gramEnd"/>
+            <w:r>
+              <w:t xml:space="preserve"> mercy on us.</w:t>
+            </w:r>
+          </w:p>
+        </w:tc>
+        <w:tc>
+          <w:tcPr>
+            <w:tcW w:w="1255" w:type="pct"/>
+          </w:tcPr>
+          <w:p>
+            <w:pPr>
+              <w:pStyle w:val="EngHangEnd"/>
+            </w:pPr>
+          </w:p>
+        </w:tc>
+        <w:tc>
+          <w:tcPr>
+            <w:tcW w:w="1255" w:type="pct"/>
+          </w:tcPr>
+          <w:p>
+            <w:pPr>
+              <w:pStyle w:val="EngHangEnd"/>
+            </w:pPr>
+            <w:r>
+              <w:t>He removed the shame from Adam and his kind</w:t>
+            </w:r>
+          </w:p>
+          <w:p>
+            <w:pPr>
+              <w:pStyle w:val="EngHangEnd"/>
+            </w:pPr>
+            <w:r>
+              <w:t>By His incarnation from the Lady</w:t>
+            </w:r>
+          </w:p>
+          <w:p>
+            <w:pPr>
+              <w:pStyle w:val="EngHangEnd"/>
+            </w:pPr>
+            <w:r>
+              <w:t>The universe and those in it exalt:</w:t>
+            </w:r>
+          </w:p>
+          <w:p>
+            <w:pPr>
+              <w:pStyle w:val="EngHangEnd"/>
+            </w:pPr>
+            <w:r>
+              <w:t xml:space="preserve">Holy Immortal </w:t>
+            </w:r>
+            <w:proofErr w:type="gramStart"/>
+            <w:r>
+              <w:t>have</w:t>
+            </w:r>
+            <w:proofErr w:type="gramEnd"/>
+            <w:r>
+              <w:t xml:space="preserve"> mercy on us.</w:t>
+            </w:r>
+          </w:p>
+        </w:tc>
+      </w:tr>
+      <w:tr>
+        <w:tc>
+          <w:tcPr>
+            <w:tcW w:w="1248" w:type="pct"/>
+          </w:tcPr>
+          <w:p>
+            <w:pPr>
+              <w:pStyle w:val="CopticHangingVerse"/>
+            </w:pPr>
+          </w:p>
+        </w:tc>
+        <w:tc>
+          <w:tcPr>
+            <w:tcW w:w="1242" w:type="pct"/>
+          </w:tcPr>
+          <w:p>
+            <w:r>
+              <w:t>He was truly named the Son of God:</w:t>
+            </w:r>
+          </w:p>
+          <w:p>
+            <w:r>
+              <w:t>And named also the Son of man:</w:t>
+            </w:r>
+          </w:p>
+          <w:p>
+            <w:r>
+              <w:t>And He is the One God without separation:</w:t>
+            </w:r>
+          </w:p>
+          <w:p>
+            <w:r>
+              <w:t xml:space="preserve">Holy Immortal </w:t>
+            </w:r>
+            <w:proofErr w:type="gramStart"/>
+            <w:r>
+              <w:t>have</w:t>
+            </w:r>
+            <w:proofErr w:type="gramEnd"/>
+            <w:r>
+              <w:t xml:space="preserve"> mercy on us.</w:t>
+            </w:r>
+          </w:p>
+        </w:tc>
+        <w:tc>
+          <w:tcPr>
+            <w:tcW w:w="1255" w:type="pct"/>
+          </w:tcPr>
+          <w:p>
+            <w:pPr>
+              <w:pStyle w:val="EngHangEnd"/>
+            </w:pPr>
+          </w:p>
+        </w:tc>
+        <w:tc>
+          <w:tcPr>
+            <w:tcW w:w="1255" w:type="pct"/>
+          </w:tcPr>
+          <w:p>
+            <w:pPr>
+              <w:pStyle w:val="EngHangEnd"/>
+            </w:pPr>
+            <w:r>
+              <w:t>He is called the Son of God in truth,</w:t>
+            </w:r>
+          </w:p>
+          <w:p>
+            <w:pPr>
+              <w:pStyle w:val="EngHangEnd"/>
+            </w:pPr>
+            <w:r>
+              <w:t>And also called the Son of man;</w:t>
+            </w:r>
+          </w:p>
+          <w:p>
+            <w:pPr>
+              <w:pStyle w:val="EngHangEnd"/>
+            </w:pPr>
+            <w:r>
+              <w:t>He is the One God without separation:</w:t>
+            </w:r>
+          </w:p>
+          <w:p>
+            <w:pPr>
+              <w:pStyle w:val="EngHangEnd"/>
+            </w:pPr>
+            <w:r>
+              <w:t xml:space="preserve">Holy Immortal </w:t>
+            </w:r>
+            <w:proofErr w:type="gramStart"/>
+            <w:r>
+              <w:t>have</w:t>
+            </w:r>
+            <w:proofErr w:type="gramEnd"/>
+            <w:r>
+              <w:t xml:space="preserve"> mercy on us.</w:t>
+            </w:r>
+          </w:p>
+        </w:tc>
+      </w:tr>
+      <w:tr>
+        <w:tc>
+          <w:tcPr>
+            <w:tcW w:w="1248" w:type="pct"/>
+          </w:tcPr>
+          <w:p>
+            <w:pPr>
+              <w:pStyle w:val="CopticHangingVerse"/>
+            </w:pPr>
+          </w:p>
+        </w:tc>
+        <w:tc>
+          <w:tcPr>
+            <w:tcW w:w="1242" w:type="pct"/>
+          </w:tcPr>
+          <w:p>
+            <w:r>
+              <w:t>The Cherubim and the Seraphim was seen:</w:t>
+            </w:r>
+          </w:p>
+          <w:p>
+            <w:r>
+              <w:t>Worshipping in front of the Judge:</w:t>
+            </w:r>
+          </w:p>
+          <w:p>
+            <w:r>
+              <w:t>Proclaiming with rejoicing and greatness:</w:t>
+            </w:r>
+          </w:p>
+          <w:p>
+            <w:r>
+              <w:t xml:space="preserve">Holy Immortal </w:t>
+            </w:r>
+            <w:proofErr w:type="gramStart"/>
+            <w:r>
+              <w:t>have</w:t>
+            </w:r>
+            <w:proofErr w:type="gramEnd"/>
+            <w:r>
+              <w:t xml:space="preserve"> mercy on </w:t>
+            </w:r>
+            <w:r>
+              <w:lastRenderedPageBreak/>
+              <w:t>us.</w:t>
+            </w:r>
+          </w:p>
+        </w:tc>
+        <w:tc>
+          <w:tcPr>
+            <w:tcW w:w="1255" w:type="pct"/>
+          </w:tcPr>
+          <w:p>
+            <w:pPr>
+              <w:pStyle w:val="EngHangEnd"/>
+            </w:pPr>
+          </w:p>
+        </w:tc>
+        <w:tc>
+          <w:tcPr>
+            <w:tcW w:w="1255" w:type="pct"/>
+          </w:tcPr>
+          <w:p>
+            <w:pPr>
+              <w:pStyle w:val="EngHangEnd"/>
+            </w:pPr>
+            <w:r>
+              <w:t>The Cherubim and the Seraphim were seen</w:t>
+            </w:r>
+          </w:p>
+          <w:p>
+            <w:pPr>
+              <w:pStyle w:val="EngHangEnd"/>
+            </w:pPr>
+            <w:r>
+              <w:t>Worshipping before the Judge,</w:t>
+            </w:r>
+          </w:p>
+          <w:p>
+            <w:pPr>
+              <w:pStyle w:val="EngHangEnd"/>
+            </w:pPr>
+            <w:r>
+              <w:lastRenderedPageBreak/>
+              <w:t>Greatly proclaiming with joy,</w:t>
+            </w:r>
+          </w:p>
+          <w:p>
+            <w:pPr>
+              <w:pStyle w:val="EngHangEnd"/>
+            </w:pPr>
+            <w:r>
+              <w:t xml:space="preserve">Holy Immortal </w:t>
+            </w:r>
+            <w:proofErr w:type="gramStart"/>
+            <w:r>
+              <w:t>have</w:t>
+            </w:r>
+            <w:proofErr w:type="gramEnd"/>
+            <w:r>
+              <w:t xml:space="preserve"> mercy on us.</w:t>
+            </w:r>
+          </w:p>
+        </w:tc>
+      </w:tr>
+      <w:tr>
+        <w:tc>
+          <w:tcPr>
+            <w:tcW w:w="1248" w:type="pct"/>
+          </w:tcPr>
+          <w:p>
+            <w:pPr>
+              <w:pStyle w:val="CopticHangingVerse"/>
+            </w:pPr>
+          </w:p>
+        </w:tc>
+        <w:tc>
+          <w:tcPr>
+            <w:tcW w:w="1242" w:type="pct"/>
+          </w:tcPr>
+          <w:p>
+            <w:r>
+              <w:t>Mary became like heaven:</w:t>
+            </w:r>
+          </w:p>
+          <w:p>
+            <w:r>
+              <w:t>To the Son of God the forgiver:</w:t>
+            </w:r>
+          </w:p>
+          <w:p>
+            <w:r>
+              <w:t>She puzzled the scholars:</w:t>
+            </w:r>
+          </w:p>
+          <w:p>
+            <w:r>
+              <w:t xml:space="preserve">Holy Immortal </w:t>
+            </w:r>
+            <w:proofErr w:type="gramStart"/>
+            <w:r>
+              <w:t>have</w:t>
+            </w:r>
+            <w:proofErr w:type="gramEnd"/>
+            <w:r>
+              <w:t xml:space="preserve"> mercy on us.</w:t>
+            </w:r>
+          </w:p>
+        </w:tc>
+        <w:tc>
+          <w:tcPr>
+            <w:tcW w:w="1255" w:type="pct"/>
+          </w:tcPr>
+          <w:p>
+            <w:pPr>
+              <w:pStyle w:val="EngHangEnd"/>
+            </w:pPr>
+          </w:p>
+        </w:tc>
+        <w:tc>
+          <w:tcPr>
+            <w:tcW w:w="1255" w:type="pct"/>
+          </w:tcPr>
+          <w:p>
+            <w:pPr>
+              <w:pStyle w:val="EngHangEnd"/>
+            </w:pPr>
+            <w:r>
+              <w:t>Mary became a heaven</w:t>
+            </w:r>
+          </w:p>
+          <w:p>
+            <w:pPr>
+              <w:pStyle w:val="EngHangEnd"/>
+            </w:pPr>
+            <w:r>
+              <w:t>To the Son of God, the forgiver.</w:t>
+            </w:r>
+          </w:p>
+          <w:p>
+            <w:pPr>
+              <w:pStyle w:val="EngHangEnd"/>
+            </w:pPr>
+            <w:r>
+              <w:t>She confounded the scholars.</w:t>
+            </w:r>
+          </w:p>
+          <w:p>
+            <w:pPr>
+              <w:pStyle w:val="EngHangEnd"/>
+            </w:pPr>
+            <w:r>
+              <w:t xml:space="preserve">Holy Immortal </w:t>
+            </w:r>
+            <w:proofErr w:type="gramStart"/>
+            <w:r>
+              <w:t>have</w:t>
+            </w:r>
+            <w:proofErr w:type="gramEnd"/>
+            <w:r>
+              <w:t xml:space="preserve"> mercy on us.</w:t>
+            </w:r>
+          </w:p>
+        </w:tc>
+      </w:tr>
+      <w:tr>
+        <w:tc>
+          <w:tcPr>
+            <w:tcW w:w="1248" w:type="pct"/>
+          </w:tcPr>
+          <w:p>
+            <w:pPr>
+              <w:pStyle w:val="CopticHangingVerse"/>
+            </w:pPr>
+          </w:p>
+        </w:tc>
+        <w:tc>
+          <w:tcPr>
+            <w:tcW w:w="1242" w:type="pct"/>
+          </w:tcPr>
+          <w:p>
+            <w:r>
+              <w:t>A light shone forth from David’s house:</w:t>
+            </w:r>
+          </w:p>
+          <w:p>
+            <w:r>
+              <w:t>And lead the mankind:</w:t>
+            </w:r>
+          </w:p>
+          <w:p>
+            <w:r>
+              <w:t>To Whom, the host of the throne, worshipped:</w:t>
+            </w:r>
+          </w:p>
+          <w:p>
+            <w:r>
+              <w:t xml:space="preserve">Holy Immortal </w:t>
+            </w:r>
+            <w:proofErr w:type="gramStart"/>
+            <w:r>
+              <w:t>have</w:t>
+            </w:r>
+            <w:proofErr w:type="gramEnd"/>
+            <w:r>
+              <w:t xml:space="preserve"> mercy on us.</w:t>
+            </w:r>
+          </w:p>
+        </w:tc>
+        <w:tc>
+          <w:tcPr>
+            <w:tcW w:w="1255" w:type="pct"/>
+          </w:tcPr>
+          <w:p>
+            <w:pPr>
+              <w:pStyle w:val="EngHangEnd"/>
+            </w:pPr>
+          </w:p>
+        </w:tc>
+        <w:tc>
+          <w:tcPr>
+            <w:tcW w:w="1255" w:type="pct"/>
+          </w:tcPr>
+          <w:p>
+            <w:pPr>
+              <w:pStyle w:val="EngHangEnd"/>
+            </w:pPr>
+            <w:r>
+              <w:t>A light shone from David’s house,</w:t>
+            </w:r>
+          </w:p>
+          <w:p>
+            <w:pPr>
+              <w:pStyle w:val="EngHangEnd"/>
+            </w:pPr>
+            <w:r>
+              <w:t>And lead mankind</w:t>
+            </w:r>
+          </w:p>
+          <w:p>
+            <w:pPr>
+              <w:pStyle w:val="EngHangEnd"/>
+            </w:pPr>
+            <w:r>
+              <w:t xml:space="preserve">To worship before the </w:t>
+            </w:r>
+            <w:r>
+              <w:t>angelic orders and the throne:</w:t>
+            </w:r>
+          </w:p>
+          <w:p>
+            <w:pPr>
+              <w:pStyle w:val="EngHangEnd"/>
+            </w:pPr>
+            <w:r>
+              <w:t xml:space="preserve">Holy Immortal </w:t>
+            </w:r>
+            <w:proofErr w:type="gramStart"/>
+            <w:r>
+              <w:t>have</w:t>
+            </w:r>
+            <w:proofErr w:type="gramEnd"/>
+            <w:r>
+              <w:t xml:space="preserve"> mercy on us.</w:t>
+            </w:r>
+          </w:p>
+        </w:tc>
+      </w:tr>
+      <w:tr>
+        <w:tc>
+          <w:tcPr>
+            <w:tcW w:w="1248" w:type="pct"/>
+          </w:tcPr>
+          <w:p>
+            <w:pPr>
+              <w:pStyle w:val="CopticHangingVerse"/>
+            </w:pPr>
+          </w:p>
+        </w:tc>
+        <w:tc>
+          <w:tcPr>
+            <w:tcW w:w="1242" w:type="pct"/>
+          </w:tcPr>
+          <w:p>
+            <w:r>
+              <w:t>He bowed the heavens and came down:</w:t>
+            </w:r>
+          </w:p>
+          <w:p>
+            <w:r>
+              <w:t xml:space="preserve">For the salvation </w:t>
+            </w:r>
+            <w:proofErr w:type="spellStart"/>
+            <w:r>
+              <w:t>nof</w:t>
+            </w:r>
+            <w:proofErr w:type="spellEnd"/>
+            <w:r>
+              <w:t xml:space="preserve"> Adam His servant:</w:t>
+            </w:r>
+          </w:p>
+          <w:p>
+            <w:r>
+              <w:lastRenderedPageBreak/>
+              <w:t>Let us praise Him saying:</w:t>
+            </w:r>
+          </w:p>
+          <w:p>
+            <w:r>
+              <w:t xml:space="preserve">Holy Immortal </w:t>
+            </w:r>
+            <w:proofErr w:type="gramStart"/>
+            <w:r>
+              <w:t>have</w:t>
+            </w:r>
+            <w:proofErr w:type="gramEnd"/>
+            <w:r>
+              <w:t xml:space="preserve"> mercy on us.</w:t>
+            </w:r>
+          </w:p>
+        </w:tc>
+        <w:tc>
+          <w:tcPr>
+            <w:tcW w:w="1255" w:type="pct"/>
+          </w:tcPr>
+          <w:p>
+            <w:pPr>
+              <w:pStyle w:val="EngHangEnd"/>
+            </w:pPr>
+          </w:p>
+        </w:tc>
+        <w:tc>
+          <w:tcPr>
+            <w:tcW w:w="1255" w:type="pct"/>
+          </w:tcPr>
+          <w:p>
+            <w:pPr>
+              <w:pStyle w:val="EngHangEnd"/>
+            </w:pPr>
+            <w:r>
+              <w:t xml:space="preserve">He bowed down the heavens, and </w:t>
+            </w:r>
+            <w:proofErr w:type="spellStart"/>
+            <w:r>
+              <w:t>decdended</w:t>
+            </w:r>
+            <w:proofErr w:type="spellEnd"/>
+            <w:r>
+              <w:t>,</w:t>
+            </w:r>
+          </w:p>
+          <w:p>
+            <w:pPr>
+              <w:pStyle w:val="EngHangEnd"/>
+            </w:pPr>
+            <w:r>
+              <w:lastRenderedPageBreak/>
+              <w:t xml:space="preserve">In order to save Adam, His </w:t>
+            </w:r>
+            <w:proofErr w:type="spellStart"/>
+            <w:r>
+              <w:t>sevant</w:t>
+            </w:r>
+            <w:proofErr w:type="spellEnd"/>
+            <w:r>
+              <w:t>.</w:t>
+            </w:r>
+          </w:p>
+          <w:p>
+            <w:pPr>
+              <w:pStyle w:val="EngHangEnd"/>
+            </w:pPr>
+            <w:r>
+              <w:t>Let us praise Him, saying,</w:t>
+            </w:r>
+          </w:p>
+          <w:p>
+            <w:pPr>
+              <w:pStyle w:val="EngHangEnd"/>
+            </w:pPr>
+            <w:r>
+              <w:t xml:space="preserve">Holy Immortal </w:t>
+            </w:r>
+            <w:proofErr w:type="gramStart"/>
+            <w:r>
+              <w:t>have</w:t>
+            </w:r>
+            <w:proofErr w:type="gramEnd"/>
+            <w:r>
+              <w:t xml:space="preserve"> mercy on us.</w:t>
+            </w:r>
+          </w:p>
+        </w:tc>
+      </w:tr>
+      <w:tr>
+        <w:tc>
+          <w:tcPr>
+            <w:tcW w:w="1248" w:type="pct"/>
+          </w:tcPr>
+          <w:p>
+            <w:pPr>
+              <w:pStyle w:val="CopticHangingVerse"/>
+            </w:pPr>
+          </w:p>
+        </w:tc>
+        <w:tc>
+          <w:tcPr>
+            <w:tcW w:w="1242" w:type="pct"/>
+          </w:tcPr>
+          <w:p>
+            <w:r>
+              <w:t>He became united with humanity:</w:t>
+            </w:r>
+          </w:p>
+          <w:p>
+            <w:r>
+              <w:t>And opened the eyes of the blinds:</w:t>
+            </w:r>
+          </w:p>
+          <w:p>
+            <w:r>
+              <w:t>And He is the One of might and power:</w:t>
+            </w:r>
+          </w:p>
+          <w:p>
+            <w:r>
+              <w:t xml:space="preserve">Holy Immortal </w:t>
+            </w:r>
+            <w:proofErr w:type="gramStart"/>
+            <w:r>
+              <w:t>have</w:t>
+            </w:r>
+            <w:proofErr w:type="gramEnd"/>
+            <w:r>
+              <w:t xml:space="preserve"> mercy on us.</w:t>
+            </w:r>
+          </w:p>
+        </w:tc>
+        <w:tc>
+          <w:tcPr>
+            <w:tcW w:w="1255" w:type="pct"/>
+          </w:tcPr>
+          <w:p>
+            <w:pPr>
+              <w:pStyle w:val="EngHangEnd"/>
+            </w:pPr>
+          </w:p>
+        </w:tc>
+        <w:tc>
+          <w:tcPr>
+            <w:tcW w:w="1255" w:type="pct"/>
+          </w:tcPr>
+          <w:p>
+            <w:pPr>
+              <w:pStyle w:val="EngHangEnd"/>
+            </w:pPr>
+            <w:r>
+              <w:t>He became united to humanity,</w:t>
+            </w:r>
+          </w:p>
+          <w:p>
+            <w:pPr>
+              <w:pStyle w:val="EngHangEnd"/>
+            </w:pPr>
+            <w:r>
+              <w:t>And opened the eyes of the blind.</w:t>
+            </w:r>
+          </w:p>
+          <w:p>
+            <w:pPr>
+              <w:pStyle w:val="EngHangEnd"/>
+            </w:pPr>
+            <w:r>
+              <w:t>He is mighty and powerful,</w:t>
+            </w:r>
+          </w:p>
+          <w:p>
+            <w:pPr>
+              <w:pStyle w:val="EngHangEnd"/>
+            </w:pPr>
+            <w:r>
+              <w:t xml:space="preserve">Holy Immortal </w:t>
+            </w:r>
+            <w:proofErr w:type="gramStart"/>
+            <w:r>
+              <w:t>have</w:t>
+            </w:r>
+            <w:proofErr w:type="gramEnd"/>
+            <w:r>
+              <w:t xml:space="preserve"> mercy on us.</w:t>
+            </w:r>
+          </w:p>
+        </w:tc>
+      </w:tr>
+      <w:tr>
+        <w:tc>
+          <w:tcPr>
+            <w:tcW w:w="1248" w:type="pct"/>
+          </w:tcPr>
+          <w:p>
+            <w:pPr>
+              <w:pStyle w:val="CopticHangingVerse"/>
+            </w:pPr>
+          </w:p>
+        </w:tc>
+        <w:tc>
+          <w:tcPr>
+            <w:tcW w:w="1242" w:type="pct"/>
+          </w:tcPr>
+          <w:p>
+            <w:r>
+              <w:t>Great is the Lord of hosts:</w:t>
+            </w:r>
+          </w:p>
+          <w:p>
+            <w:r>
+              <w:t>Whom John worshipped profoundly:</w:t>
+            </w:r>
+          </w:p>
+          <w:p>
+            <w:r>
+              <w:t>In his mother Elizabeth’s womb:</w:t>
+            </w:r>
+          </w:p>
+          <w:p>
+            <w:r>
+              <w:t xml:space="preserve">Holy Immortal </w:t>
+            </w:r>
+            <w:proofErr w:type="gramStart"/>
+            <w:r>
+              <w:t>have</w:t>
+            </w:r>
+            <w:proofErr w:type="gramEnd"/>
+            <w:r>
+              <w:t xml:space="preserve"> mercy on us.</w:t>
+            </w:r>
+          </w:p>
+        </w:tc>
+        <w:tc>
+          <w:tcPr>
+            <w:tcW w:w="1255" w:type="pct"/>
+          </w:tcPr>
+          <w:p>
+            <w:pPr>
+              <w:pStyle w:val="EngHangEnd"/>
+            </w:pPr>
+          </w:p>
+        </w:tc>
+        <w:tc>
+          <w:tcPr>
+            <w:tcW w:w="1255" w:type="pct"/>
+          </w:tcPr>
+          <w:p>
+            <w:pPr>
+              <w:pStyle w:val="EngHangEnd"/>
+            </w:pPr>
+            <w:r>
+              <w:t>The Lord of hosts is great;</w:t>
+            </w:r>
+          </w:p>
+          <w:p>
+            <w:pPr>
+              <w:pStyle w:val="EngHangEnd"/>
+            </w:pPr>
+            <w:r>
+              <w:t>John profoundly worshipped Him</w:t>
+            </w:r>
+          </w:p>
+          <w:p>
+            <w:pPr>
+              <w:pStyle w:val="EngHangEnd"/>
+            </w:pPr>
+            <w:r>
+              <w:t xml:space="preserve">While in is mother, </w:t>
+            </w:r>
+            <w:proofErr w:type="spellStart"/>
+            <w:r>
+              <w:t>Elizabel’s</w:t>
+            </w:r>
+            <w:proofErr w:type="spellEnd"/>
+            <w:r>
+              <w:t xml:space="preserve"> womb,</w:t>
+            </w:r>
+          </w:p>
+          <w:p>
+            <w:pPr>
+              <w:pStyle w:val="EngHangEnd"/>
+            </w:pPr>
+            <w:r>
+              <w:t xml:space="preserve">Holy Immortal </w:t>
+            </w:r>
+            <w:proofErr w:type="gramStart"/>
+            <w:r>
+              <w:t>have</w:t>
+            </w:r>
+            <w:proofErr w:type="gramEnd"/>
+            <w:r>
+              <w:t xml:space="preserve"> mercy on us.</w:t>
+            </w:r>
+          </w:p>
+        </w:tc>
+      </w:tr>
+      <w:tr>
+        <w:tc>
+          <w:tcPr>
+            <w:tcW w:w="1248" w:type="pct"/>
+          </w:tcPr>
+          <w:p>
+            <w:pPr>
+              <w:pStyle w:val="CopticHangingVerse"/>
+            </w:pPr>
+          </w:p>
+        </w:tc>
+        <w:tc>
+          <w:tcPr>
+            <w:tcW w:w="1242" w:type="pct"/>
+          </w:tcPr>
+          <w:p>
+            <w:r>
+              <w:t>The forgiver of all sins and iniquities:</w:t>
+            </w:r>
+          </w:p>
+          <w:p>
+            <w:r>
+              <w:t>He healed the sick and cured Simon’s mother-in-law:</w:t>
+            </w:r>
+          </w:p>
+          <w:p>
+            <w:r>
+              <w:t>And He was crucified for the salvation of Adam:</w:t>
+            </w:r>
+          </w:p>
+          <w:p>
+            <w:r>
+              <w:t xml:space="preserve">Holy Immortal </w:t>
+            </w:r>
+            <w:proofErr w:type="gramStart"/>
+            <w:r>
+              <w:t>have</w:t>
+            </w:r>
+            <w:proofErr w:type="gramEnd"/>
+            <w:r>
+              <w:t xml:space="preserve"> mercy on us.</w:t>
+            </w:r>
+          </w:p>
+        </w:tc>
+        <w:tc>
+          <w:tcPr>
+            <w:tcW w:w="1255" w:type="pct"/>
+          </w:tcPr>
+          <w:p>
+            <w:pPr>
+              <w:pStyle w:val="EngHangEnd"/>
+            </w:pPr>
+          </w:p>
+        </w:tc>
+        <w:tc>
+          <w:tcPr>
+            <w:tcW w:w="1255" w:type="pct"/>
+          </w:tcPr>
+          <w:p>
+            <w:pPr>
+              <w:pStyle w:val="EngHangEnd"/>
+            </w:pPr>
+            <w:r>
+              <w:t>The forgiver of all sins and iniquities</w:t>
+            </w:r>
+          </w:p>
+          <w:p>
+            <w:pPr>
+              <w:pStyle w:val="EngHangEnd"/>
+            </w:pPr>
+            <w:r>
+              <w:t>Healed the sick and cured Simon’s mother-in-law.</w:t>
+            </w:r>
+          </w:p>
+          <w:p>
+            <w:pPr>
+              <w:pStyle w:val="EngHangEnd"/>
+            </w:pPr>
+            <w:r>
+              <w:t>He was crucified to save Adam.</w:t>
+            </w:r>
+          </w:p>
+          <w:p>
+            <w:pPr>
+              <w:pStyle w:val="EngHangEnd"/>
+            </w:pPr>
+            <w:r>
+              <w:t xml:space="preserve">Holy Immortal </w:t>
+            </w:r>
+            <w:proofErr w:type="gramStart"/>
+            <w:r>
+              <w:t>have</w:t>
+            </w:r>
+            <w:proofErr w:type="gramEnd"/>
+            <w:r>
+              <w:t xml:space="preserve"> mercy on us.</w:t>
+            </w:r>
+          </w:p>
+        </w:tc>
+      </w:tr>
+      <w:tr>
+        <w:tc>
+          <w:tcPr>
+            <w:tcW w:w="1248" w:type="pct"/>
+          </w:tcPr>
+          <w:p>
+            <w:pPr>
+              <w:pStyle w:val="CopticHangingVerse"/>
+            </w:pPr>
+          </w:p>
+        </w:tc>
+        <w:tc>
+          <w:tcPr>
+            <w:tcW w:w="1242" w:type="pct"/>
+          </w:tcPr>
+          <w:p>
+            <w:r>
+              <w:t>He saved Adam and granted him:</w:t>
+            </w:r>
+          </w:p>
+          <w:p>
+            <w:r>
+              <w:t>The freedom from all sorrow:</w:t>
+            </w:r>
+          </w:p>
+          <w:p>
+            <w:r>
+              <w:t>He saved him for tribulations and captivity:</w:t>
+            </w:r>
+          </w:p>
+          <w:p>
+            <w:r>
+              <w:t xml:space="preserve">Holy Immortal </w:t>
+            </w:r>
+            <w:proofErr w:type="gramStart"/>
+            <w:r>
+              <w:t>have</w:t>
+            </w:r>
+            <w:proofErr w:type="gramEnd"/>
+            <w:r>
+              <w:t xml:space="preserve"> mercy on us.</w:t>
+            </w:r>
+          </w:p>
+        </w:tc>
+        <w:tc>
+          <w:tcPr>
+            <w:tcW w:w="1255" w:type="pct"/>
+          </w:tcPr>
+          <w:p>
+            <w:pPr>
+              <w:pStyle w:val="EngHangEnd"/>
+            </w:pPr>
+          </w:p>
+        </w:tc>
+        <w:tc>
+          <w:tcPr>
+            <w:tcW w:w="1255" w:type="pct"/>
+          </w:tcPr>
+          <w:p>
+            <w:pPr>
+              <w:pStyle w:val="EngHangEnd"/>
+            </w:pPr>
+            <w:r>
+              <w:t>He saved Adam and granted him</w:t>
+            </w:r>
+          </w:p>
+          <w:p>
+            <w:pPr>
+              <w:pStyle w:val="EngHangEnd"/>
+            </w:pPr>
+            <w:r>
+              <w:t>Freedom from all sorrow.</w:t>
+            </w:r>
+          </w:p>
+          <w:p>
+            <w:pPr>
+              <w:pStyle w:val="EngHangEnd"/>
+            </w:pPr>
+            <w:r>
+              <w:t>He saved him from tribulations and captivity,</w:t>
+            </w:r>
+          </w:p>
+          <w:p>
+            <w:pPr>
+              <w:pStyle w:val="EngHangEnd"/>
+            </w:pPr>
+            <w:r>
+              <w:t xml:space="preserve">Holy Immortal </w:t>
+            </w:r>
+            <w:proofErr w:type="gramStart"/>
+            <w:r>
+              <w:t>have</w:t>
+            </w:r>
+            <w:proofErr w:type="gramEnd"/>
+            <w:r>
+              <w:t xml:space="preserve"> mercy on us.</w:t>
+            </w:r>
+          </w:p>
+        </w:tc>
+      </w:tr>
+      <w:tr>
+        <w:tc>
+          <w:tcPr>
+            <w:tcW w:w="1248" w:type="pct"/>
+          </w:tcPr>
+          <w:p>
+            <w:pPr>
+              <w:pStyle w:val="CopticHangingVerse"/>
+            </w:pPr>
+          </w:p>
+        </w:tc>
+        <w:tc>
+          <w:tcPr>
+            <w:tcW w:w="1242" w:type="pct"/>
+          </w:tcPr>
+          <w:p>
+            <w:r>
+              <w:t>He accepted for us all that suffering:</w:t>
+            </w:r>
+          </w:p>
+          <w:p>
+            <w:r>
+              <w:t xml:space="preserve">From the oppressors, Caiaphas and </w:t>
+            </w:r>
+            <w:proofErr w:type="spellStart"/>
+            <w:r>
+              <w:t>Hannan</w:t>
+            </w:r>
+            <w:proofErr w:type="spellEnd"/>
+            <w:r>
+              <w:t>:</w:t>
+            </w:r>
+          </w:p>
+          <w:p>
+            <w:r>
+              <w:t>And the Jewish people, the stiff-nicked:</w:t>
+            </w:r>
+          </w:p>
+          <w:p>
+            <w:r>
+              <w:t xml:space="preserve">Holy Immortal </w:t>
+            </w:r>
+            <w:proofErr w:type="gramStart"/>
+            <w:r>
+              <w:t>have</w:t>
+            </w:r>
+            <w:proofErr w:type="gramEnd"/>
+            <w:r>
+              <w:t xml:space="preserve"> mercy on us.</w:t>
+            </w:r>
+          </w:p>
+        </w:tc>
+        <w:tc>
+          <w:tcPr>
+            <w:tcW w:w="1255" w:type="pct"/>
+          </w:tcPr>
+          <w:p>
+            <w:pPr>
+              <w:pStyle w:val="EngHangEnd"/>
+            </w:pPr>
+          </w:p>
+        </w:tc>
+        <w:tc>
+          <w:tcPr>
+            <w:tcW w:w="1255" w:type="pct"/>
+          </w:tcPr>
+          <w:p>
+            <w:pPr>
+              <w:pStyle w:val="EngHangEnd"/>
+            </w:pPr>
+            <w:r>
+              <w:t>He accepted all suffering for us,</w:t>
+            </w:r>
+          </w:p>
+          <w:p>
+            <w:pPr>
+              <w:pStyle w:val="EngHangEnd"/>
+            </w:pPr>
+            <w:r>
+              <w:t xml:space="preserve">From the oppressors, </w:t>
+            </w:r>
+            <w:proofErr w:type="spellStart"/>
+            <w:r>
+              <w:t>Caiphas</w:t>
+            </w:r>
+            <w:proofErr w:type="spellEnd"/>
+            <w:r>
+              <w:t xml:space="preserve"> and Herod,</w:t>
+            </w:r>
+          </w:p>
+          <w:p>
+            <w:pPr>
+              <w:pStyle w:val="EngHangEnd"/>
+            </w:pPr>
+            <w:r>
+              <w:t>And the stiff-necked Jews.</w:t>
+            </w:r>
+          </w:p>
+          <w:p>
+            <w:pPr>
+              <w:pStyle w:val="EngHangEnd"/>
+            </w:pPr>
+            <w:r>
+              <w:lastRenderedPageBreak/>
+              <w:t xml:space="preserve">Holy Immortal </w:t>
+            </w:r>
+            <w:proofErr w:type="gramStart"/>
+            <w:r>
+              <w:t>have</w:t>
+            </w:r>
+            <w:proofErr w:type="gramEnd"/>
+            <w:r>
+              <w:t xml:space="preserve"> mercy on us.</w:t>
+            </w:r>
+          </w:p>
+        </w:tc>
+      </w:tr>
+      <w:tr>
+        <w:tc>
+          <w:tcPr>
+            <w:tcW w:w="1248" w:type="pct"/>
+          </w:tcPr>
+          <w:p>
+            <w:pPr>
+              <w:pStyle w:val="CopticHangingVerse"/>
+            </w:pPr>
+          </w:p>
+        </w:tc>
+        <w:tc>
+          <w:tcPr>
+            <w:tcW w:w="1242" w:type="pct"/>
+          </w:tcPr>
+          <w:p>
+            <w:r>
+              <w:t>Honorable, forgiver, knowledgeable, and expert:</w:t>
+            </w:r>
+          </w:p>
+          <w:p>
+            <w:r>
+              <w:t>He spoke to Mary in the garden:</w:t>
+            </w:r>
+          </w:p>
+          <w:p>
+            <w:r>
+              <w:t>Our Saviour, the Almighty God:</w:t>
+            </w:r>
+          </w:p>
+          <w:p>
+            <w:r>
+              <w:t xml:space="preserve">Holy Immortal </w:t>
+            </w:r>
+            <w:proofErr w:type="gramStart"/>
+            <w:r>
+              <w:t>have</w:t>
+            </w:r>
+            <w:proofErr w:type="gramEnd"/>
+            <w:r>
+              <w:t xml:space="preserve"> mercy on us.</w:t>
+            </w:r>
+          </w:p>
+        </w:tc>
+        <w:tc>
+          <w:tcPr>
+            <w:tcW w:w="1255" w:type="pct"/>
+          </w:tcPr>
+          <w:p>
+            <w:pPr>
+              <w:pStyle w:val="EngHangEnd"/>
+            </w:pPr>
+          </w:p>
+        </w:tc>
+        <w:tc>
+          <w:tcPr>
+            <w:tcW w:w="1255" w:type="pct"/>
+          </w:tcPr>
+          <w:p>
+            <w:pPr>
+              <w:pStyle w:val="EngHangEnd"/>
+            </w:pPr>
+            <w:r>
+              <w:t xml:space="preserve">The </w:t>
+            </w:r>
+            <w:proofErr w:type="spellStart"/>
+            <w:r>
+              <w:t>honourable</w:t>
+            </w:r>
+            <w:proofErr w:type="spellEnd"/>
+            <w:r>
+              <w:t xml:space="preserve"> forgiver, the source of all knowledge,</w:t>
+            </w:r>
+          </w:p>
+          <w:p>
+            <w:pPr>
+              <w:pStyle w:val="EngHangEnd"/>
+            </w:pPr>
+            <w:r>
+              <w:t xml:space="preserve">Our Saviour, the </w:t>
+            </w:r>
+            <w:proofErr w:type="spellStart"/>
+            <w:r>
+              <w:t>Pantocrator</w:t>
+            </w:r>
+            <w:proofErr w:type="spellEnd"/>
+            <w:r>
+              <w:t>, our God,</w:t>
+            </w:r>
+          </w:p>
+          <w:p>
+            <w:pPr>
+              <w:pStyle w:val="EngHangEnd"/>
+            </w:pPr>
+            <w:r>
+              <w:t>Spoke to Mary in the garden.</w:t>
+            </w:r>
+          </w:p>
+          <w:p>
+            <w:pPr>
+              <w:pStyle w:val="EngHangEnd"/>
+            </w:pPr>
+            <w:r>
+              <w:t xml:space="preserve">Holy Immortal </w:t>
+            </w:r>
+            <w:proofErr w:type="gramStart"/>
+            <w:r>
+              <w:t>have</w:t>
+            </w:r>
+            <w:proofErr w:type="gramEnd"/>
+            <w:r>
+              <w:t xml:space="preserve"> mercy on us.</w:t>
+            </w:r>
+          </w:p>
+        </w:tc>
+      </w:tr>
+      <w:tr>
+        <w:tc>
+          <w:tcPr>
+            <w:tcW w:w="1248" w:type="pct"/>
+          </w:tcPr>
+          <w:p>
+            <w:pPr>
+              <w:pStyle w:val="CopticHangingVerse"/>
+            </w:pPr>
+          </w:p>
+        </w:tc>
+        <w:tc>
+          <w:tcPr>
+            <w:tcW w:w="1242" w:type="pct"/>
+          </w:tcPr>
+          <w:p>
+            <w:r>
+              <w:t>To the Lord, the earth and what is on it:</w:t>
+            </w:r>
+          </w:p>
+          <w:p>
+            <w:r>
+              <w:t>All the cities and its inhabitants:</w:t>
+            </w:r>
+          </w:p>
+          <w:p>
+            <w:r>
+              <w:t>He let the creation die and revives them:</w:t>
+            </w:r>
+          </w:p>
+          <w:p>
+            <w:r>
+              <w:t xml:space="preserve">Holy Immortal </w:t>
+            </w:r>
+            <w:proofErr w:type="gramStart"/>
+            <w:r>
+              <w:t>have</w:t>
+            </w:r>
+            <w:proofErr w:type="gramEnd"/>
+            <w:r>
+              <w:t xml:space="preserve"> mercy on us.</w:t>
+            </w:r>
+          </w:p>
+        </w:tc>
+        <w:tc>
+          <w:tcPr>
+            <w:tcW w:w="1255" w:type="pct"/>
+          </w:tcPr>
+          <w:p>
+            <w:pPr>
+              <w:pStyle w:val="EngHangEnd"/>
+            </w:pPr>
+          </w:p>
+        </w:tc>
+        <w:tc>
+          <w:tcPr>
+            <w:tcW w:w="1255" w:type="pct"/>
+          </w:tcPr>
+          <w:p>
+            <w:pPr>
+              <w:pStyle w:val="EngHangEnd"/>
+            </w:pPr>
+            <w:r>
+              <w:t>The earth and all that is in it belongs to the Lord,</w:t>
+            </w:r>
+          </w:p>
+          <w:p>
+            <w:pPr>
+              <w:pStyle w:val="EngHangEnd"/>
+            </w:pPr>
+            <w:r>
+              <w:t>All the cities and their inhabitants.</w:t>
+            </w:r>
+          </w:p>
+          <w:p>
+            <w:pPr>
+              <w:pStyle w:val="EngHangEnd"/>
+            </w:pPr>
+            <w:r>
+              <w:t>He revives creation from death.</w:t>
+            </w:r>
+          </w:p>
+          <w:p>
+            <w:pPr>
+              <w:pStyle w:val="EngHangEnd"/>
+            </w:pPr>
+            <w:r>
+              <w:t xml:space="preserve">Holy Immortal </w:t>
+            </w:r>
+            <w:proofErr w:type="gramStart"/>
+            <w:r>
+              <w:t>have</w:t>
+            </w:r>
+            <w:proofErr w:type="gramEnd"/>
+            <w:r>
+              <w:t xml:space="preserve"> mercy on us.</w:t>
+            </w:r>
+          </w:p>
+        </w:tc>
+      </w:tr>
+      <w:tr>
+        <w:tc>
+          <w:tcPr>
+            <w:tcW w:w="1248" w:type="pct"/>
+          </w:tcPr>
+          <w:p>
+            <w:pPr>
+              <w:pStyle w:val="CopticHangingVerse"/>
+            </w:pPr>
+          </w:p>
+        </w:tc>
+        <w:tc>
+          <w:tcPr>
+            <w:tcW w:w="1242" w:type="pct"/>
+          </w:tcPr>
+          <w:p>
+            <w:r>
+              <w:t>Kings came to Him:</w:t>
+            </w:r>
+          </w:p>
+          <w:p>
+            <w:r>
+              <w:t>With their three different presents:</w:t>
+            </w:r>
+          </w:p>
+          <w:p>
+            <w:r>
+              <w:t>And in Bethlehem, worshipped Him:</w:t>
+            </w:r>
+          </w:p>
+          <w:p>
+            <w:r>
+              <w:lastRenderedPageBreak/>
+              <w:t xml:space="preserve">Holy Immortal </w:t>
+            </w:r>
+            <w:proofErr w:type="gramStart"/>
+            <w:r>
+              <w:t>have</w:t>
+            </w:r>
+            <w:proofErr w:type="gramEnd"/>
+            <w:r>
+              <w:t xml:space="preserve"> mercy on us.</w:t>
+            </w:r>
+          </w:p>
+        </w:tc>
+        <w:tc>
+          <w:tcPr>
+            <w:tcW w:w="1255" w:type="pct"/>
+          </w:tcPr>
+          <w:p>
+            <w:pPr>
+              <w:pStyle w:val="EngHangEnd"/>
+            </w:pPr>
+          </w:p>
+        </w:tc>
+        <w:tc>
+          <w:tcPr>
+            <w:tcW w:w="1255" w:type="pct"/>
+          </w:tcPr>
+          <w:p>
+            <w:pPr>
+              <w:pStyle w:val="EngHangEnd"/>
+            </w:pPr>
+            <w:r>
+              <w:t>Kings came to Him</w:t>
+            </w:r>
+          </w:p>
+          <w:p>
+            <w:pPr>
+              <w:pStyle w:val="EngHangEnd"/>
+            </w:pPr>
+            <w:r>
+              <w:t>With three gifts,</w:t>
+            </w:r>
+          </w:p>
+          <w:p>
+            <w:pPr>
+              <w:pStyle w:val="EngHangEnd"/>
+            </w:pPr>
+            <w:r>
+              <w:lastRenderedPageBreak/>
+              <w:t>And worshipped Him in Bethlehem:</w:t>
+            </w:r>
+          </w:p>
+          <w:p>
+            <w:pPr>
+              <w:pStyle w:val="EngHangEnd"/>
+            </w:pPr>
+            <w:r>
+              <w:t xml:space="preserve">Holy Immortal </w:t>
+            </w:r>
+            <w:proofErr w:type="gramStart"/>
+            <w:r>
+              <w:t>have</w:t>
+            </w:r>
+            <w:proofErr w:type="gramEnd"/>
+            <w:r>
+              <w:t xml:space="preserve"> mercy on us.</w:t>
+            </w:r>
+          </w:p>
+        </w:tc>
+      </w:tr>
+      <w:tr>
+        <w:tc>
+          <w:tcPr>
+            <w:tcW w:w="1248" w:type="pct"/>
+          </w:tcPr>
+          <w:p>
+            <w:pPr>
+              <w:pStyle w:val="CopticHangingVerse"/>
+            </w:pPr>
+          </w:p>
+        </w:tc>
+        <w:tc>
+          <w:tcPr>
+            <w:tcW w:w="1242" w:type="pct"/>
+          </w:tcPr>
+          <w:p>
+            <w:r>
+              <w:t>A Star shined at that time:</w:t>
+            </w:r>
+          </w:p>
+          <w:p>
+            <w:r>
+              <w:t>So they saw Him in those cities:</w:t>
+            </w:r>
+          </w:p>
+          <w:p>
+            <w:r>
+              <w:t>He was leading them in darkness:</w:t>
+            </w:r>
+          </w:p>
+          <w:p>
+            <w:r>
+              <w:t xml:space="preserve">Holy Immortal </w:t>
+            </w:r>
+            <w:proofErr w:type="gramStart"/>
+            <w:r>
+              <w:t>have</w:t>
+            </w:r>
+            <w:proofErr w:type="gramEnd"/>
+            <w:r>
+              <w:t xml:space="preserve"> mercy on us.</w:t>
+            </w:r>
+          </w:p>
+        </w:tc>
+        <w:tc>
+          <w:tcPr>
+            <w:tcW w:w="1255" w:type="pct"/>
+          </w:tcPr>
+          <w:p>
+            <w:pPr>
+              <w:autoSpaceDE w:val="0"/>
+              <w:autoSpaceDN w:val="0"/>
+              <w:adjustRightInd w:val="0"/>
+              <w:spacing w:line="240" w:lineRule="auto"/>
+              <w:jc w:val="left"/>
+              <w:rPr>
+                <w:rFonts w:ascii="BookAntiqua" w:hAnsi="BookAntiqua" w:cs="BookAntiqua"/>
+                <w:sz w:val="24"/>
+                <w:szCs w:val="24"/>
+              </w:rPr>
+            </w:pPr>
+          </w:p>
+        </w:tc>
+        <w:tc>
+          <w:tcPr>
+            <w:tcW w:w="1255" w:type="pct"/>
+          </w:tcPr>
+          <w:p>
+            <w:pPr>
+              <w:pStyle w:val="EngHangEnd"/>
+            </w:pPr>
+            <w:r>
+              <w:t>A star shone in that time,</w:t>
+            </w:r>
+          </w:p>
+          <w:p>
+            <w:pPr>
+              <w:pStyle w:val="EngHangEnd"/>
+            </w:pPr>
+            <w:r>
+              <w:t>And they beheld him in those cities,</w:t>
+            </w:r>
+          </w:p>
+          <w:p>
+            <w:pPr>
+              <w:pStyle w:val="EngHangEnd"/>
+            </w:pPr>
+            <w:r>
+              <w:t>He lead them from darkness:</w:t>
+            </w:r>
+          </w:p>
+          <w:p>
+            <w:pPr>
+              <w:pStyle w:val="EngHangEnd"/>
+            </w:pPr>
+            <w:r>
+              <w:t xml:space="preserve">Holy Immortal </w:t>
+            </w:r>
+            <w:proofErr w:type="gramStart"/>
+            <w:r>
+              <w:t>have</w:t>
+            </w:r>
+            <w:proofErr w:type="gramEnd"/>
+            <w:r>
+              <w:t xml:space="preserve"> mercy on us.</w:t>
+            </w:r>
+          </w:p>
+        </w:tc>
+      </w:tr>
+      <w:tr>
+        <w:tc>
+          <w:tcPr>
+            <w:tcW w:w="1248" w:type="pct"/>
+          </w:tcPr>
+          <w:p>
+            <w:pPr>
+              <w:pStyle w:val="CopticHangingVerse"/>
+              <w:rPr>
+                <w:rFonts w:eastAsia="Arial Unicode MS" w:cs="FreeSerifAvvaShenouda"/>
+              </w:rPr>
+            </w:pPr>
+          </w:p>
+        </w:tc>
+        <w:tc>
+          <w:tcPr>
+            <w:tcW w:w="1242" w:type="pct"/>
+          </w:tcPr>
+          <w:p>
+            <w:r>
+              <w:t>Grant us mercy:</w:t>
+            </w:r>
+          </w:p>
+          <w:p>
+            <w:r>
+              <w:t>O You Who was sought by the Persians:</w:t>
+            </w:r>
+          </w:p>
+          <w:p>
+            <w:r>
+              <w:t>And dwell Your Holy Spirit in us:</w:t>
+            </w:r>
+          </w:p>
+          <w:p>
+            <w:r>
+              <w:t xml:space="preserve">Holy Immortal </w:t>
+            </w:r>
+            <w:proofErr w:type="gramStart"/>
+            <w:r>
+              <w:t>have</w:t>
+            </w:r>
+            <w:proofErr w:type="gramEnd"/>
+            <w:r>
+              <w:t xml:space="preserve"> mercy on us.</w:t>
+            </w:r>
+          </w:p>
+        </w:tc>
+        <w:tc>
+          <w:tcPr>
+            <w:tcW w:w="1255" w:type="pct"/>
+          </w:tcPr>
+          <w:p>
+            <w:pPr>
+              <w:autoSpaceDE w:val="0"/>
+              <w:autoSpaceDN w:val="0"/>
+              <w:adjustRightInd w:val="0"/>
+              <w:spacing w:line="240" w:lineRule="auto"/>
+              <w:jc w:val="left"/>
+              <w:rPr>
+                <w:rFonts w:ascii="BookAntiqua" w:hAnsi="BookAntiqua" w:cs="BookAntiqua"/>
+                <w:sz w:val="24"/>
+                <w:szCs w:val="24"/>
+              </w:rPr>
+            </w:pPr>
+          </w:p>
+        </w:tc>
+        <w:tc>
+          <w:tcPr>
+            <w:tcW w:w="1255" w:type="pct"/>
+          </w:tcPr>
+          <w:p>
+            <w:pPr>
+              <w:pStyle w:val="EngHangEnd"/>
+            </w:pPr>
+            <w:r>
+              <w:t>O You whom the Persians sought,</w:t>
+            </w:r>
+          </w:p>
+          <w:p>
+            <w:pPr>
+              <w:pStyle w:val="EngHangEnd"/>
+            </w:pPr>
+            <w:r>
+              <w:t>Grant us mercy,</w:t>
+            </w:r>
+          </w:p>
+          <w:p>
+            <w:pPr>
+              <w:pStyle w:val="EngHangEnd"/>
+            </w:pPr>
+            <w:r>
+              <w:t>And place Your Holy Spirit in us.</w:t>
+            </w:r>
+          </w:p>
+          <w:p>
+            <w:pPr>
+              <w:pStyle w:val="EngHangEnd"/>
+            </w:pPr>
+            <w:r>
+              <w:t xml:space="preserve">Holy Immortal </w:t>
+            </w:r>
+            <w:proofErr w:type="gramStart"/>
+            <w:r>
+              <w:t>have</w:t>
+            </w:r>
+            <w:proofErr w:type="gramEnd"/>
+            <w:r>
+              <w:t xml:space="preserve"> mercy on us.</w:t>
+            </w:r>
+          </w:p>
+        </w:tc>
+      </w:tr>
+      <w:tr>
+        <w:tc>
+          <w:tcPr>
+            <w:tcW w:w="1248" w:type="pct"/>
+          </w:tcPr>
+          <w:p>
+            <w:pPr>
+              <w:pStyle w:val="CopticHangingVerse"/>
+              <w:rPr>
+                <w:rFonts w:eastAsia="Arial Unicode MS" w:cs="FreeSerifAvvaShenouda"/>
+              </w:rPr>
+            </w:pPr>
+          </w:p>
+        </w:tc>
+        <w:tc>
+          <w:tcPr>
+            <w:tcW w:w="1242" w:type="pct"/>
+          </w:tcPr>
+          <w:p>
+            <w:r>
+              <w:t>Keep Your people from all evil:</w:t>
+            </w:r>
+          </w:p>
+          <w:p>
+            <w:r>
+              <w:t>And grant peace unto the Church:</w:t>
+            </w:r>
+          </w:p>
+          <w:p>
+            <w:r>
+              <w:lastRenderedPageBreak/>
+              <w:t xml:space="preserve">And also, let Her </w:t>
+            </w:r>
+            <w:r>
+              <w:t>servants</w:t>
+            </w:r>
+            <w:r>
+              <w:t xml:space="preserve"> to be sons of light</w:t>
+            </w:r>
+            <w:r>
+              <w:t>:</w:t>
+            </w:r>
+          </w:p>
+          <w:p>
+            <w:r>
+              <w:t xml:space="preserve">Holy Immortal </w:t>
+            </w:r>
+            <w:proofErr w:type="gramStart"/>
+            <w:r>
+              <w:t>have</w:t>
+            </w:r>
+            <w:proofErr w:type="gramEnd"/>
+            <w:r>
+              <w:t xml:space="preserve"> mercy on us.</w:t>
+            </w:r>
+          </w:p>
+        </w:tc>
+        <w:tc>
+          <w:tcPr>
+            <w:tcW w:w="1255" w:type="pct"/>
+          </w:tcPr>
+          <w:p>
+            <w:pPr>
+              <w:autoSpaceDE w:val="0"/>
+              <w:autoSpaceDN w:val="0"/>
+              <w:adjustRightInd w:val="0"/>
+              <w:spacing w:line="240" w:lineRule="auto"/>
+              <w:jc w:val="left"/>
+              <w:rPr>
+                <w:rFonts w:ascii="BookAntiqua" w:hAnsi="BookAntiqua" w:cs="BookAntiqua"/>
+                <w:sz w:val="24"/>
+                <w:szCs w:val="24"/>
+              </w:rPr>
+            </w:pPr>
+          </w:p>
+        </w:tc>
+        <w:tc>
+          <w:tcPr>
+            <w:tcW w:w="1255" w:type="pct"/>
+          </w:tcPr>
+          <w:p>
+            <w:pPr>
+              <w:pStyle w:val="EngHangEnd"/>
+            </w:pPr>
+            <w:r>
+              <w:t xml:space="preserve">Guard Your people from all </w:t>
+            </w:r>
+            <w:r>
+              <w:lastRenderedPageBreak/>
+              <w:t>evil,</w:t>
+            </w:r>
+          </w:p>
+          <w:p>
+            <w:pPr>
+              <w:pStyle w:val="EngHangEnd"/>
+            </w:pPr>
+            <w:r>
+              <w:t>Grant peace to the Church,</w:t>
+            </w:r>
+          </w:p>
+          <w:p>
+            <w:pPr>
+              <w:pStyle w:val="EngHangEnd"/>
+            </w:pPr>
+            <w:r>
+              <w:t>And let Her servants be sons of light.</w:t>
+            </w:r>
+          </w:p>
+          <w:p>
+            <w:pPr>
+              <w:pStyle w:val="EngHangEnd"/>
+            </w:pPr>
+            <w:r>
+              <w:t xml:space="preserve">Holy Immortal </w:t>
+            </w:r>
+            <w:proofErr w:type="gramStart"/>
+            <w:r>
+              <w:t>have</w:t>
+            </w:r>
+            <w:proofErr w:type="gramEnd"/>
+            <w:r>
+              <w:t xml:space="preserve"> mercy on us.</w:t>
+            </w:r>
+          </w:p>
+        </w:tc>
+      </w:tr>
+      <w:tr>
+        <w:tc>
+          <w:tcPr>
+            <w:tcW w:w="1248" w:type="pct"/>
+          </w:tcPr>
+          <w:p>
+            <w:pPr>
+              <w:pStyle w:val="CopticHangingVerse"/>
+              <w:rPr>
+                <w:rFonts w:eastAsia="Arial Unicode MS" w:cs="FreeSerifAvvaShenouda"/>
+              </w:rPr>
+            </w:pPr>
+          </w:p>
+        </w:tc>
+        <w:tc>
+          <w:tcPr>
+            <w:tcW w:w="1242" w:type="pct"/>
+          </w:tcPr>
+          <w:p>
+            <w:r>
+              <w:t>Do not forget them, O Holy One:</w:t>
+            </w:r>
+          </w:p>
+          <w:p>
+            <w:r>
+              <w:t>And accept their prayers and oblations:</w:t>
+            </w:r>
+          </w:p>
+          <w:p>
+            <w:r>
+              <w:t>And keep them from the devil’s traps:</w:t>
+            </w:r>
+          </w:p>
+          <w:p>
+            <w:r>
+              <w:t xml:space="preserve">Holy Immortal </w:t>
+            </w:r>
+            <w:proofErr w:type="gramStart"/>
+            <w:r>
+              <w:t>have</w:t>
+            </w:r>
+            <w:proofErr w:type="gramEnd"/>
+            <w:r>
+              <w:t xml:space="preserve"> mercy on us.</w:t>
+            </w:r>
+          </w:p>
+        </w:tc>
+        <w:tc>
+          <w:tcPr>
+            <w:tcW w:w="1255" w:type="pct"/>
+          </w:tcPr>
+          <w:p>
+            <w:pPr>
+              <w:autoSpaceDE w:val="0"/>
+              <w:autoSpaceDN w:val="0"/>
+              <w:adjustRightInd w:val="0"/>
+              <w:spacing w:line="240" w:lineRule="auto"/>
+              <w:jc w:val="left"/>
+              <w:rPr>
+                <w:rFonts w:ascii="BookAntiqua" w:hAnsi="BookAntiqua" w:cs="BookAntiqua"/>
+                <w:sz w:val="24"/>
+                <w:szCs w:val="24"/>
+              </w:rPr>
+            </w:pPr>
+          </w:p>
+        </w:tc>
+        <w:tc>
+          <w:tcPr>
+            <w:tcW w:w="1255" w:type="pct"/>
+          </w:tcPr>
+          <w:p>
+            <w:pPr>
+              <w:pStyle w:val="EngHangEnd"/>
+            </w:pPr>
+            <w:r>
+              <w:t>Forget them not, O Holy One,</w:t>
+            </w:r>
+          </w:p>
+          <w:p>
+            <w:pPr>
+              <w:pStyle w:val="EngHangEnd"/>
+            </w:pPr>
+            <w:r>
+              <w:t>Accept their prayers and offerings,</w:t>
+            </w:r>
+          </w:p>
+          <w:p>
+            <w:pPr>
+              <w:pStyle w:val="EngHangEnd"/>
+            </w:pPr>
+            <w:r>
+              <w:t>And keep them from the devil’s snares.</w:t>
+            </w:r>
+          </w:p>
+          <w:p>
+            <w:pPr>
+              <w:pStyle w:val="EngHangEnd"/>
+            </w:pPr>
+            <w:r>
+              <w:t xml:space="preserve">Holy Immortal </w:t>
+            </w:r>
+            <w:proofErr w:type="gramStart"/>
+            <w:r>
+              <w:t>have</w:t>
+            </w:r>
+            <w:proofErr w:type="gramEnd"/>
+            <w:r>
+              <w:t xml:space="preserve"> mercy on us.</w:t>
+            </w:r>
+          </w:p>
+        </w:tc>
+      </w:tr>
+      <w:tr>
+        <w:tc>
+          <w:tcPr>
+            <w:tcW w:w="1248" w:type="pct"/>
+          </w:tcPr>
+          <w:p>
+            <w:pPr>
+              <w:pStyle w:val="CopticHangingVerse"/>
+              <w:rPr>
+                <w:rFonts w:eastAsia="Arial Unicode MS" w:cs="FreeSerifAvvaShenouda"/>
+              </w:rPr>
+            </w:pPr>
+          </w:p>
+        </w:tc>
+        <w:tc>
+          <w:tcPr>
+            <w:tcW w:w="1242" w:type="pct"/>
+          </w:tcPr>
+          <w:p>
+            <w:r>
+              <w:t>O, You Who accepted the Publican:</w:t>
+            </w:r>
+          </w:p>
+          <w:p>
+            <w:r>
+              <w:t>And brought forth Jonah from the whale’s belly:</w:t>
+            </w:r>
+          </w:p>
+          <w:p>
+            <w:r>
+              <w:t>Keep the evil’s trap away from them:</w:t>
+            </w:r>
+          </w:p>
+          <w:p>
+            <w:r>
+              <w:t xml:space="preserve">Holy Immortal </w:t>
+            </w:r>
+            <w:proofErr w:type="gramStart"/>
+            <w:r>
+              <w:t>have</w:t>
+            </w:r>
+            <w:proofErr w:type="gramEnd"/>
+            <w:r>
+              <w:t xml:space="preserve"> mercy on us.</w:t>
+            </w:r>
+          </w:p>
+        </w:tc>
+        <w:tc>
+          <w:tcPr>
+            <w:tcW w:w="1255" w:type="pct"/>
+          </w:tcPr>
+          <w:p>
+            <w:pPr>
+              <w:autoSpaceDE w:val="0"/>
+              <w:autoSpaceDN w:val="0"/>
+              <w:adjustRightInd w:val="0"/>
+              <w:spacing w:line="240" w:lineRule="auto"/>
+              <w:jc w:val="left"/>
+              <w:rPr>
+                <w:rFonts w:ascii="BookAntiqua" w:hAnsi="BookAntiqua" w:cs="BookAntiqua"/>
+                <w:sz w:val="24"/>
+                <w:szCs w:val="24"/>
+              </w:rPr>
+            </w:pPr>
+          </w:p>
+        </w:tc>
+        <w:tc>
+          <w:tcPr>
+            <w:tcW w:w="1255" w:type="pct"/>
+          </w:tcPr>
+          <w:p>
+            <w:pPr>
+              <w:pStyle w:val="EngHangEnd"/>
+            </w:pPr>
+            <w:r>
+              <w:t>You accepted the publican,</w:t>
+            </w:r>
+          </w:p>
+          <w:p>
+            <w:pPr>
+              <w:pStyle w:val="EngHangEnd"/>
+            </w:pPr>
+            <w:r>
+              <w:t>And saved Jonah from the whale’s belly,</w:t>
+            </w:r>
+          </w:p>
+          <w:p>
+            <w:pPr>
+              <w:pStyle w:val="EngHangEnd"/>
+            </w:pPr>
+            <w:r>
+              <w:t>Keep them from the evil snares.</w:t>
+            </w:r>
+          </w:p>
+          <w:p>
+            <w:pPr>
+              <w:pStyle w:val="EngHangEnd"/>
+            </w:pPr>
+            <w:r>
+              <w:lastRenderedPageBreak/>
+              <w:t xml:space="preserve">Holy Immortal </w:t>
+            </w:r>
+            <w:proofErr w:type="gramStart"/>
+            <w:r>
+              <w:t>have</w:t>
+            </w:r>
+            <w:proofErr w:type="gramEnd"/>
+            <w:r>
+              <w:t xml:space="preserve"> mercy on us.</w:t>
+            </w:r>
+          </w:p>
+        </w:tc>
+      </w:tr>
+      <w:tr>
+        <w:tc>
+          <w:tcPr>
+            <w:tcW w:w="1248" w:type="pct"/>
+          </w:tcPr>
+          <w:p>
+            <w:pPr>
+              <w:pStyle w:val="CopticHangingVerse"/>
+              <w:rPr>
+                <w:rFonts w:eastAsia="Arial Unicode MS" w:cs="FreeSerifAvvaShenouda"/>
+              </w:rPr>
+            </w:pPr>
+          </w:p>
+        </w:tc>
+        <w:tc>
+          <w:tcPr>
+            <w:tcW w:w="1242" w:type="pct"/>
+          </w:tcPr>
+          <w:p>
+            <w:r>
+              <w:t>And the psalter who is sinful:</w:t>
+            </w:r>
+          </w:p>
+          <w:p>
+            <w:r>
+              <w:t>Entreat Your forgiveness:</w:t>
+            </w:r>
+          </w:p>
+          <w:p>
+            <w:r>
+              <w:t>And the gain of the joy of paradise:</w:t>
+            </w:r>
+          </w:p>
+          <w:p>
+            <w:r>
+              <w:t xml:space="preserve">Holy Immortal </w:t>
+            </w:r>
+            <w:proofErr w:type="gramStart"/>
+            <w:r>
+              <w:t>have</w:t>
+            </w:r>
+            <w:proofErr w:type="gramEnd"/>
+            <w:r>
+              <w:t xml:space="preserve"> mercy on us.</w:t>
+            </w:r>
+          </w:p>
+        </w:tc>
+        <w:tc>
+          <w:tcPr>
+            <w:tcW w:w="1255" w:type="pct"/>
+          </w:tcPr>
+          <w:p>
+            <w:pPr>
+              <w:autoSpaceDE w:val="0"/>
+              <w:autoSpaceDN w:val="0"/>
+              <w:adjustRightInd w:val="0"/>
+              <w:spacing w:line="240" w:lineRule="auto"/>
+              <w:jc w:val="left"/>
+              <w:rPr>
+                <w:rFonts w:ascii="BookAntiqua" w:hAnsi="BookAntiqua" w:cs="BookAntiqua"/>
+                <w:sz w:val="24"/>
+                <w:szCs w:val="24"/>
+              </w:rPr>
+            </w:pPr>
+          </w:p>
+        </w:tc>
+        <w:tc>
+          <w:tcPr>
+            <w:tcW w:w="1255" w:type="pct"/>
+          </w:tcPr>
+          <w:p>
+            <w:pPr>
+              <w:pStyle w:val="EngHangEnd"/>
+            </w:pPr>
+            <w:r>
+              <w:t>We who sing, the sinners,</w:t>
+            </w:r>
+          </w:p>
+          <w:p>
+            <w:pPr>
+              <w:pStyle w:val="EngHangEnd"/>
+            </w:pPr>
+            <w:r>
+              <w:t>Entreat Your forgiveness,</w:t>
+            </w:r>
+          </w:p>
+          <w:p>
+            <w:pPr>
+              <w:pStyle w:val="EngHangEnd"/>
+            </w:pPr>
+            <w:r>
+              <w:t>Please grant us the joy of paradise.</w:t>
+            </w:r>
+          </w:p>
+          <w:p>
+            <w:pPr>
+              <w:pStyle w:val="EngHangEnd"/>
+            </w:pPr>
+            <w:r>
+              <w:t>Holy Immortal have mercy on us.</w:t>
+            </w:r>
+            <w:bookmarkStart w:id="2" w:name="_GoBack"/>
+            <w:bookmarkEnd w:id="2"/>
+          </w:p>
+        </w:tc>
+      </w:tr>
+    </w:tbl>
+    <w:p/>
     <w:sectPr>
       <w:pgSz w:w="20160" w:h="12240" w:orient="landscape" w:code="5"/>
       <w:pgMar w:top="720" w:right="720" w:bottom="720" w:left="720" w:header="720" w:footer="720" w:gutter="0"/>
@@ -5171,7 +8245,7 @@
 
 <file path=word/comments.xml><?xml version="1.0" encoding="utf-8"?>
 <w:comments xmlns:wpc="http://schemas.microsoft.com/office/word/2010/wordprocessingCanvas" xmlns:mc="http://schemas.openxmlformats.org/markup-compatibility/2006" xmlns:o="urn:schemas-microsoft-com:office:office" xmlns:r="http://schemas.openxmlformats.org/officeDocument/2006/relationships" xmlns:m="http://schemas.openxmlformats.org/officeDocument/2006/math" xmlns:v="urn:schemas-microsoft-com:vml" xmlns:wp14="http://schemas.microsoft.com/office/word/2010/wordprocessingDrawing" xmlns:wp="http://schemas.openxmlformats.org/drawingml/2006/wordprocessingDrawing" xmlns:w10="urn:schemas-microsoft-com:office:word" xmlns:w="http://schemas.openxmlformats.org/wordprocessingml/2006/main" xmlns:w14="http://schemas.microsoft.com/office/word/2010/wordml" xmlns:wpg="http://schemas.microsoft.com/office/word/2010/wordprocessingGroup" xmlns:wpi="http://schemas.microsoft.com/office/word/2010/wordprocessingInk" xmlns:wne="http://schemas.microsoft.com/office/word/2006/wordml" xmlns:wps="http://schemas.microsoft.com/office/word/2010/wordprocessingShape" mc:Ignorable="w14 wp14">
-  <w:comment w:id="1" w:author="Windows User" w:date="2015-11-18T11:21:00Z" w:initials="WU">
+  <w:comment w:id="0" w:author="Windows User" w:date="2015-11-18T11:21:00Z" w:initials="WU">
     <w:p>
       <w:pPr>
         <w:pStyle w:val="CommentText"/>
@@ -5187,7 +8261,7 @@
       </w:r>
     </w:p>
   </w:comment>
-  <w:comment w:id="2" w:author="Windows User" w:date="2015-11-18T11:21:00Z" w:initials="WU">
+  <w:comment w:id="1" w:author="Windows User" w:date="2015-11-18T11:21:00Z" w:initials="WU">
     <w:p>
       <w:pPr>
         <w:pStyle w:val="CommentText"/>
@@ -6317,7 +9391,7 @@
 </file>
 
 <file path=customXml/itemProps1.xml><?xml version="1.0" encoding="utf-8"?>
-<ds:datastoreItem xmlns:ds="http://schemas.openxmlformats.org/officeDocument/2006/customXml" ds:itemID="{AAA6E810-1779-4821-80DD-6AD78AA1E14E}">
+<ds:datastoreItem xmlns:ds="http://schemas.openxmlformats.org/officeDocument/2006/customXml" ds:itemID="{A7B695A1-FDF2-4E37-9697-DB2D96C9F208}">
   <ds:schemaRefs>
     <ds:schemaRef ds:uri="http://schemas.openxmlformats.org/officeDocument/2006/bibliography"/>
   </ds:schemaRefs>
